--- a/Python/Phytohn Grundlage ergänung.docx
+++ b/Python/Phytohn Grundlage ergänung.docx
@@ -1189,6 +1189,7 @@
         <w:br w:type="page"/>
       </w:r>
       <w:bookmarkStart w:id="0" w:name="_Toc92873771"/>
+      <w:proofErr w:type="spellStart"/>
       <w:r>
         <w:rPr>
           <w:rStyle w:val="berschrift1Zchn"/>
@@ -1197,9 +1198,30 @@
           <w:szCs w:val="24"/>
         </w:rPr>
         <w:lastRenderedPageBreak/>
-        <w:t>Kommandos und Programme</w:t>
+        <w:t>Kommandos</w:t>
+      </w:r>
+      <w:proofErr w:type="spellEnd"/>
+      <w:r>
+        <w:rPr>
+          <w:rStyle w:val="berschrift1Zchn"/>
+          <w:rFonts w:ascii="Arial" w:hAnsi="Arial" w:cs="Arial"/>
+          <w:sz w:val="24"/>
+          <w:szCs w:val="24"/>
+        </w:rPr>
+        <w:t xml:space="preserve"> und </w:t>
+      </w:r>
+      <w:proofErr w:type="spellStart"/>
+      <w:r>
+        <w:rPr>
+          <w:rStyle w:val="berschrift1Zchn"/>
+          <w:rFonts w:ascii="Arial" w:hAnsi="Arial" w:cs="Arial"/>
+          <w:sz w:val="24"/>
+          <w:szCs w:val="24"/>
+        </w:rPr>
+        <w:t>Programme</w:t>
       </w:r>
       <w:bookmarkEnd w:id="0"/>
+      <w:proofErr w:type="spellEnd"/>
       <w:r>
         <w:rPr>
           <w:rStyle w:val="berschrift1Zchn"/>
@@ -1412,7 +1434,47 @@
           <w:szCs w:val="24"/>
           <w:lang w:val="de-DE"/>
         </w:rPr>
-        <w:t>Verlassen des Shells: Ctrl-D oder mit der Funktion exit()</w:t>
+        <w:t xml:space="preserve">Verlassen des Shells: </w:t>
+      </w:r>
+      <w:proofErr w:type="spellStart"/>
+      <w:r>
+        <w:rPr>
+          <w:rFonts w:ascii="Arial" w:hAnsi="Arial" w:cs="Arial"/>
+          <w:sz w:val="24"/>
+          <w:szCs w:val="24"/>
+          <w:lang w:val="de-DE"/>
+        </w:rPr>
+        <w:t>Ctrl</w:t>
+      </w:r>
+      <w:proofErr w:type="spellEnd"/>
+      <w:r>
+        <w:rPr>
+          <w:rFonts w:ascii="Arial" w:hAnsi="Arial" w:cs="Arial"/>
+          <w:sz w:val="24"/>
+          <w:szCs w:val="24"/>
+          <w:lang w:val="de-DE"/>
+        </w:rPr>
+        <w:t xml:space="preserve">-D oder mit der Funktion </w:t>
+      </w:r>
+      <w:proofErr w:type="spellStart"/>
+      <w:r>
+        <w:rPr>
+          <w:rFonts w:ascii="Arial" w:hAnsi="Arial" w:cs="Arial"/>
+          <w:sz w:val="24"/>
+          <w:szCs w:val="24"/>
+          <w:lang w:val="de-DE"/>
+        </w:rPr>
+        <w:t>exit</w:t>
+      </w:r>
+      <w:proofErr w:type="spellEnd"/>
+      <w:r>
+        <w:rPr>
+          <w:rFonts w:ascii="Arial" w:hAnsi="Arial" w:cs="Arial"/>
+          <w:sz w:val="24"/>
+          <w:szCs w:val="24"/>
+          <w:lang w:val="de-DE"/>
+        </w:rPr>
+        <w:t>()</w:t>
       </w:r>
     </w:p>
     <w:p>
@@ -1595,8 +1657,19 @@
           <w:szCs w:val="24"/>
           <w:lang w:val="de-DE"/>
         </w:rPr>
-        <w:t>Ablauf zur Ausführung eines Python-Script</w:t>
-      </w:r>
+        <w:t>Ablauf zur Ausführung eines Python-</w:t>
+      </w:r>
+      <w:proofErr w:type="spellStart"/>
+      <w:r>
+        <w:rPr>
+          <w:rFonts w:ascii="Arial" w:hAnsi="Arial" w:cs="Arial"/>
+          <w:sz w:val="24"/>
+          <w:szCs w:val="24"/>
+          <w:lang w:val="de-DE"/>
+        </w:rPr>
+        <w:t>Script</w:t>
+      </w:r>
+      <w:proofErr w:type="spellEnd"/>
     </w:p>
     <w:p>
       <w:pPr>
@@ -1743,7 +1816,27 @@
           <w:szCs w:val="24"/>
           <w:lang w:val="de-DE"/>
         </w:rPr>
-        <w:t xml:space="preserve">Programm: Vor Ausführung wird es übersetzt bzw. kompiliert und dann ausgeführt. Kann mehrere Zeilen(tausend, Million) haben. </w:t>
+        <w:t xml:space="preserve">Programm: Vor Ausführung wird es übersetzt bzw. kompiliert und dann ausgeführt. </w:t>
+      </w:r>
+      <w:proofErr w:type="gramStart"/>
+      <w:r>
+        <w:rPr>
+          <w:rFonts w:ascii="Arial" w:hAnsi="Arial" w:cs="Arial"/>
+          <w:sz w:val="24"/>
+          <w:szCs w:val="24"/>
+          <w:lang w:val="de-DE"/>
+        </w:rPr>
+        <w:t>Kann</w:t>
+      </w:r>
+      <w:proofErr w:type="gramEnd"/>
+      <w:r>
+        <w:rPr>
+          <w:rFonts w:ascii="Arial" w:hAnsi="Arial" w:cs="Arial"/>
+          <w:sz w:val="24"/>
+          <w:szCs w:val="24"/>
+          <w:lang w:val="de-DE"/>
+        </w:rPr>
+        <w:t xml:space="preserve"> mehrere Zeilen(tausend, Million) haben. </w:t>
       </w:r>
     </w:p>
     <w:p>
@@ -1763,7 +1856,27 @@
           <w:szCs w:val="24"/>
           <w:lang w:val="de-DE"/>
         </w:rPr>
-        <w:t>Skript: wird unmittelbar ausgeführt bzw. interpriert.</w:t>
+        <w:t xml:space="preserve">Skript: wird unmittelbar ausgeführt bzw. </w:t>
+      </w:r>
+      <w:proofErr w:type="spellStart"/>
+      <w:r>
+        <w:rPr>
+          <w:rFonts w:ascii="Arial" w:hAnsi="Arial" w:cs="Arial"/>
+          <w:sz w:val="24"/>
+          <w:szCs w:val="24"/>
+          <w:lang w:val="de-DE"/>
+        </w:rPr>
+        <w:t>interpriert</w:t>
+      </w:r>
+      <w:proofErr w:type="spellEnd"/>
+      <w:r>
+        <w:rPr>
+          <w:rFonts w:ascii="Arial" w:hAnsi="Arial" w:cs="Arial"/>
+          <w:sz w:val="24"/>
+          <w:szCs w:val="24"/>
+          <w:lang w:val="de-DE"/>
+        </w:rPr>
+        <w:t>.</w:t>
       </w:r>
     </w:p>
     <w:p>
@@ -1913,7 +2026,27 @@
           <w:szCs w:val="24"/>
           <w:lang w:val="de-DE"/>
         </w:rPr>
-        <w:t>Worin liegt der Zusammenhang zwischen Python, Jython oder Java?</w:t>
+        <w:t xml:space="preserve">Worin liegt der Zusammenhang zwischen Python, </w:t>
+      </w:r>
+      <w:proofErr w:type="spellStart"/>
+      <w:r>
+        <w:rPr>
+          <w:rFonts w:ascii="Arial" w:hAnsi="Arial" w:cs="Arial"/>
+          <w:sz w:val="24"/>
+          <w:szCs w:val="24"/>
+          <w:lang w:val="de-DE"/>
+        </w:rPr>
+        <w:t>Jython</w:t>
+      </w:r>
+      <w:proofErr w:type="spellEnd"/>
+      <w:r>
+        <w:rPr>
+          <w:rFonts w:ascii="Arial" w:hAnsi="Arial" w:cs="Arial"/>
+          <w:sz w:val="24"/>
+          <w:szCs w:val="24"/>
+          <w:lang w:val="de-DE"/>
+        </w:rPr>
+        <w:t xml:space="preserve"> oder Java?</w:t>
       </w:r>
     </w:p>
     <w:p>
@@ -2179,6 +2312,7 @@
                       <wps:txbx>
                         <w:txbxContent>
                           <w:p>
+                            <w:proofErr w:type="spellStart"/>
                             <w:r>
                               <w:rPr>
                                 <w:i/>
@@ -2188,7 +2322,43 @@
                                 <w:szCs w:val="18"/>
                                 <w:lang w:val="de-DE"/>
                               </w:rPr>
-                              <w:t>Isinstance(object,klasse)</w:t>
+                              <w:t>Isinstance</w:t>
+                            </w:r>
+                            <w:proofErr w:type="spellEnd"/>
+                            <w:r>
+                              <w:rPr>
+                                <w:i/>
+                                <w:iCs/>
+                                <w:color w:val="FFFFFF" w:themeColor="background1"/>
+                                <w:sz w:val="18"/>
+                                <w:szCs w:val="18"/>
+                                <w:lang w:val="de-DE"/>
+                              </w:rPr>
+                              <w:t>(</w:t>
+                            </w:r>
+                            <w:proofErr w:type="spellStart"/>
+                            <w:r>
+                              <w:rPr>
+                                <w:i/>
+                                <w:iCs/>
+                                <w:color w:val="FFFFFF" w:themeColor="background1"/>
+                                <w:sz w:val="18"/>
+                                <w:szCs w:val="18"/>
+                                <w:lang w:val="de-DE"/>
+                              </w:rPr>
+                              <w:t>object,klasse</w:t>
+                            </w:r>
+                            <w:proofErr w:type="spellEnd"/>
+                            <w:r>
+                              <w:rPr>
+                                <w:i/>
+                                <w:iCs/>
+                                <w:color w:val="FFFFFF" w:themeColor="background1"/>
+                                <w:sz w:val="18"/>
+                                <w:szCs w:val="18"/>
+                                <w:lang w:val="de-DE"/>
+                              </w:rPr>
+                              <w:t>)</w:t>
                             </w:r>
                           </w:p>
                         </w:txbxContent>
@@ -2211,6 +2381,7 @@
                 <v:textbox>
                   <w:txbxContent>
                     <w:p>
+                      <w:proofErr w:type="spellStart"/>
                       <w:r>
                         <w:rPr>
                           <w:i/>
@@ -2220,7 +2391,43 @@
                           <w:szCs w:val="18"/>
                           <w:lang w:val="de-DE"/>
                         </w:rPr>
-                        <w:t>Isinstance(object,klasse)</w:t>
+                        <w:t>Isinstance</w:t>
+                      </w:r>
+                      <w:proofErr w:type="spellEnd"/>
+                      <w:r>
+                        <w:rPr>
+                          <w:i/>
+                          <w:iCs/>
+                          <w:color w:val="FFFFFF" w:themeColor="background1"/>
+                          <w:sz w:val="18"/>
+                          <w:szCs w:val="18"/>
+                          <w:lang w:val="de-DE"/>
+                        </w:rPr>
+                        <w:t>(</w:t>
+                      </w:r>
+                      <w:proofErr w:type="spellStart"/>
+                      <w:r>
+                        <w:rPr>
+                          <w:i/>
+                          <w:iCs/>
+                          <w:color w:val="FFFFFF" w:themeColor="background1"/>
+                          <w:sz w:val="18"/>
+                          <w:szCs w:val="18"/>
+                          <w:lang w:val="de-DE"/>
+                        </w:rPr>
+                        <w:t>object,klasse</w:t>
+                      </w:r>
+                      <w:proofErr w:type="spellEnd"/>
+                      <w:r>
+                        <w:rPr>
+                          <w:i/>
+                          <w:iCs/>
+                          <w:color w:val="FFFFFF" w:themeColor="background1"/>
+                          <w:sz w:val="18"/>
+                          <w:szCs w:val="18"/>
+                          <w:lang w:val="de-DE"/>
+                        </w:rPr>
+                        <w:t>)</w:t>
                       </w:r>
                     </w:p>
                   </w:txbxContent>
@@ -2278,7 +2485,47 @@
           <w:szCs w:val="24"/>
           <w:lang w:val="de-DE"/>
         </w:rPr>
-        <w:t xml:space="preserve">Die Funktion isinstance überprüft die Variable/Objekt auf die vorgegebene Klasse/Typ und gibt entweder „True“ oder „False“ zurück. Man kann auch mehrere Datentypen eingeben: </w:t>
+        <w:t xml:space="preserve">Die Funktion </w:t>
+      </w:r>
+      <w:proofErr w:type="spellStart"/>
+      <w:r>
+        <w:rPr>
+          <w:rFonts w:ascii="Arial" w:hAnsi="Arial" w:cs="Arial"/>
+          <w:sz w:val="24"/>
+          <w:szCs w:val="24"/>
+          <w:lang w:val="de-DE"/>
+        </w:rPr>
+        <w:t>isinstance</w:t>
+      </w:r>
+      <w:proofErr w:type="spellEnd"/>
+      <w:r>
+        <w:rPr>
+          <w:rFonts w:ascii="Arial" w:hAnsi="Arial" w:cs="Arial"/>
+          <w:sz w:val="24"/>
+          <w:szCs w:val="24"/>
+          <w:lang w:val="de-DE"/>
+        </w:rPr>
+        <w:t xml:space="preserve"> überprüft die Variable/Objekt auf die vorgegebene Klasse/Typ und gibt entweder „True“ oder „</w:t>
+      </w:r>
+      <w:proofErr w:type="spellStart"/>
+      <w:r>
+        <w:rPr>
+          <w:rFonts w:ascii="Arial" w:hAnsi="Arial" w:cs="Arial"/>
+          <w:sz w:val="24"/>
+          <w:szCs w:val="24"/>
+          <w:lang w:val="de-DE"/>
+        </w:rPr>
+        <w:t>False</w:t>
+      </w:r>
+      <w:proofErr w:type="spellEnd"/>
+      <w:r>
+        <w:rPr>
+          <w:rFonts w:ascii="Arial" w:hAnsi="Arial" w:cs="Arial"/>
+          <w:sz w:val="24"/>
+          <w:szCs w:val="24"/>
+          <w:lang w:val="de-DE"/>
+        </w:rPr>
+        <w:t xml:space="preserve">“ zurück. Man kann auch mehrere Datentypen eingeben: </w:t>
       </w:r>
     </w:p>
     <w:p>
@@ -2331,6 +2578,7 @@
                       <wps:txbx>
                         <w:txbxContent>
                           <w:p>
+                            <w:proofErr w:type="spellStart"/>
                             <w:r>
                               <w:rPr>
                                 <w:i/>
@@ -2340,7 +2588,43 @@
                                 <w:szCs w:val="18"/>
                                 <w:lang w:val="de-DE"/>
                               </w:rPr>
-                              <w:t>Isinstance(object,(typ1, typ2))</w:t>
+                              <w:t>Isinstance</w:t>
+                            </w:r>
+                            <w:proofErr w:type="spellEnd"/>
+                            <w:r>
+                              <w:rPr>
+                                <w:i/>
+                                <w:iCs/>
+                                <w:color w:val="FFFFFF" w:themeColor="background1"/>
+                                <w:sz w:val="18"/>
+                                <w:szCs w:val="18"/>
+                                <w:lang w:val="de-DE"/>
+                              </w:rPr>
+                              <w:t>(</w:t>
+                            </w:r>
+                            <w:proofErr w:type="spellStart"/>
+                            <w:r>
+                              <w:rPr>
+                                <w:i/>
+                                <w:iCs/>
+                                <w:color w:val="FFFFFF" w:themeColor="background1"/>
+                                <w:sz w:val="18"/>
+                                <w:szCs w:val="18"/>
+                                <w:lang w:val="de-DE"/>
+                              </w:rPr>
+                              <w:t>object</w:t>
+                            </w:r>
+                            <w:proofErr w:type="spellEnd"/>
+                            <w:r>
+                              <w:rPr>
+                                <w:i/>
+                                <w:iCs/>
+                                <w:color w:val="FFFFFF" w:themeColor="background1"/>
+                                <w:sz w:val="18"/>
+                                <w:szCs w:val="18"/>
+                                <w:lang w:val="de-DE"/>
+                              </w:rPr>
+                              <w:t>,(typ1, typ2))</w:t>
                             </w:r>
                           </w:p>
                           <w:p/>
@@ -2364,6 +2648,7 @@
                 <v:textbox>
                   <w:txbxContent>
                     <w:p>
+                      <w:proofErr w:type="spellStart"/>
                       <w:r>
                         <w:rPr>
                           <w:i/>
@@ -2373,7 +2658,43 @@
                           <w:szCs w:val="18"/>
                           <w:lang w:val="de-DE"/>
                         </w:rPr>
-                        <w:t>Isinstance(object,(typ1, typ2))</w:t>
+                        <w:t>Isinstance</w:t>
+                      </w:r>
+                      <w:proofErr w:type="spellEnd"/>
+                      <w:r>
+                        <w:rPr>
+                          <w:i/>
+                          <w:iCs/>
+                          <w:color w:val="FFFFFF" w:themeColor="background1"/>
+                          <w:sz w:val="18"/>
+                          <w:szCs w:val="18"/>
+                          <w:lang w:val="de-DE"/>
+                        </w:rPr>
+                        <w:t>(</w:t>
+                      </w:r>
+                      <w:proofErr w:type="spellStart"/>
+                      <w:r>
+                        <w:rPr>
+                          <w:i/>
+                          <w:iCs/>
+                          <w:color w:val="FFFFFF" w:themeColor="background1"/>
+                          <w:sz w:val="18"/>
+                          <w:szCs w:val="18"/>
+                          <w:lang w:val="de-DE"/>
+                        </w:rPr>
+                        <w:t>object</w:t>
+                      </w:r>
+                      <w:proofErr w:type="spellEnd"/>
+                      <w:r>
+                        <w:rPr>
+                          <w:i/>
+                          <w:iCs/>
+                          <w:color w:val="FFFFFF" w:themeColor="background1"/>
+                          <w:sz w:val="18"/>
+                          <w:szCs w:val="18"/>
+                          <w:lang w:val="de-DE"/>
+                        </w:rPr>
+                        <w:t>,(typ1, typ2))</w:t>
                       </w:r>
                     </w:p>
                     <w:p/>
@@ -2542,7 +2863,27 @@
           <w:szCs w:val="24"/>
           <w:lang w:val="de-DE"/>
         </w:rPr>
-        <w:t xml:space="preserve">: Anordnung beliebigen Objekten in eckigen Klammern: x = [4, 4.6, “text“] </w:t>
+        <w:t>: Anordnung beliebigen Objekten in eckigen Klammern: x = [4, 4.6, “</w:t>
+      </w:r>
+      <w:proofErr w:type="spellStart"/>
+      <w:r>
+        <w:rPr>
+          <w:rFonts w:ascii="Arial" w:hAnsi="Arial" w:cs="Arial"/>
+          <w:sz w:val="24"/>
+          <w:szCs w:val="24"/>
+          <w:lang w:val="de-DE"/>
+        </w:rPr>
+        <w:t>text</w:t>
+      </w:r>
+      <w:proofErr w:type="spellEnd"/>
+      <w:r>
+        <w:rPr>
+          <w:rFonts w:ascii="Arial" w:hAnsi="Arial" w:cs="Arial"/>
+          <w:sz w:val="24"/>
+          <w:szCs w:val="24"/>
+          <w:lang w:val="de-DE"/>
+        </w:rPr>
+        <w:t xml:space="preserve">“] </w:t>
       </w:r>
     </w:p>
     <w:p>
@@ -2598,7 +2939,27 @@
           <w:szCs w:val="24"/>
           <w:lang w:val="de-DE"/>
         </w:rPr>
-        <w:t xml:space="preserve">Anordnung beliebigen Objekten in runden Klammern: x =(4, 4.6, “text“) und </w:t>
+        <w:t>Anordnung beliebigen Objekten in runden Klammern: x =(4, 4.6, “</w:t>
+      </w:r>
+      <w:proofErr w:type="spellStart"/>
+      <w:r>
+        <w:rPr>
+          <w:rFonts w:ascii="Arial" w:hAnsi="Arial" w:cs="Arial"/>
+          <w:sz w:val="24"/>
+          <w:szCs w:val="24"/>
+          <w:lang w:val="de-DE"/>
+        </w:rPr>
+        <w:t>text</w:t>
+      </w:r>
+      <w:proofErr w:type="spellEnd"/>
+      <w:r>
+        <w:rPr>
+          <w:rFonts w:ascii="Arial" w:hAnsi="Arial" w:cs="Arial"/>
+          <w:sz w:val="24"/>
+          <w:szCs w:val="24"/>
+          <w:lang w:val="de-DE"/>
+        </w:rPr>
+        <w:t xml:space="preserve">“) und </w:t>
       </w:r>
       <w:r>
         <w:rPr>
@@ -2699,7 +3060,29 @@
                                 <w:sz w:val="18"/>
                                 <w:szCs w:val="18"/>
                               </w:rPr>
-                              <w:t>T =(“Philip”, “Glass”)</w:t>
+                              <w:t xml:space="preserve">T </w:t>
+                            </w:r>
+                            <w:proofErr w:type="gramStart"/>
+                            <w:r>
+                              <w:rPr>
+                                <w:i/>
+                                <w:iCs/>
+                                <w:color w:val="FFFFFF" w:themeColor="background1"/>
+                                <w:sz w:val="18"/>
+                                <w:szCs w:val="18"/>
+                              </w:rPr>
+                              <w:t>=(</w:t>
+                            </w:r>
+                            <w:proofErr w:type="gramEnd"/>
+                            <w:r>
+                              <w:rPr>
+                                <w:i/>
+                                <w:iCs/>
+                                <w:color w:val="FFFFFF" w:themeColor="background1"/>
+                                <w:sz w:val="18"/>
+                                <w:szCs w:val="18"/>
+                              </w:rPr>
+                              <w:t>“Philip”, “Glass”)</w:t>
                             </w:r>
                           </w:p>
                           <w:p>
@@ -2721,7 +3104,31 @@
                                 <w:sz w:val="18"/>
                                 <w:szCs w:val="18"/>
                               </w:rPr>
-                              <w:t>(first,last))= T</w:t>
+                              <w:t>(</w:t>
+                            </w:r>
+                            <w:proofErr w:type="spellStart"/>
+                            <w:proofErr w:type="gramStart"/>
+                            <w:r>
+                              <w:rPr>
+                                <w:i/>
+                                <w:iCs/>
+                                <w:color w:val="FFFFFF" w:themeColor="background1"/>
+                                <w:sz w:val="18"/>
+                                <w:szCs w:val="18"/>
+                              </w:rPr>
+                              <w:t>first,last</w:t>
+                            </w:r>
+                            <w:proofErr w:type="spellEnd"/>
+                            <w:proofErr w:type="gramEnd"/>
+                            <w:r>
+                              <w:rPr>
+                                <w:i/>
+                                <w:iCs/>
+                                <w:color w:val="FFFFFF" w:themeColor="background1"/>
+                                <w:sz w:val="18"/>
+                                <w:szCs w:val="18"/>
+                              </w:rPr>
+                              <w:t>))= T</w:t>
                             </w:r>
                           </w:p>
                           <w:p>
@@ -2797,7 +3204,29 @@
                           <w:sz w:val="18"/>
                           <w:szCs w:val="18"/>
                         </w:rPr>
-                        <w:t>T =(“Philip”, “Glass”)</w:t>
+                        <w:t xml:space="preserve">T </w:t>
+                      </w:r>
+                      <w:proofErr w:type="gramStart"/>
+                      <w:r>
+                        <w:rPr>
+                          <w:i/>
+                          <w:iCs/>
+                          <w:color w:val="FFFFFF" w:themeColor="background1"/>
+                          <w:sz w:val="18"/>
+                          <w:szCs w:val="18"/>
+                        </w:rPr>
+                        <w:t>=(</w:t>
+                      </w:r>
+                      <w:proofErr w:type="gramEnd"/>
+                      <w:r>
+                        <w:rPr>
+                          <w:i/>
+                          <w:iCs/>
+                          <w:color w:val="FFFFFF" w:themeColor="background1"/>
+                          <w:sz w:val="18"/>
+                          <w:szCs w:val="18"/>
+                        </w:rPr>
+                        <w:t>“Philip”, “Glass”)</w:t>
                       </w:r>
                     </w:p>
                     <w:p>
@@ -2819,7 +3248,31 @@
                           <w:sz w:val="18"/>
                           <w:szCs w:val="18"/>
                         </w:rPr>
-                        <w:t>(first,last))= T</w:t>
+                        <w:t>(</w:t>
+                      </w:r>
+                      <w:proofErr w:type="spellStart"/>
+                      <w:proofErr w:type="gramStart"/>
+                      <w:r>
+                        <w:rPr>
+                          <w:i/>
+                          <w:iCs/>
+                          <w:color w:val="FFFFFF" w:themeColor="background1"/>
+                          <w:sz w:val="18"/>
+                          <w:szCs w:val="18"/>
+                        </w:rPr>
+                        <w:t>first,last</w:t>
+                      </w:r>
+                      <w:proofErr w:type="spellEnd"/>
+                      <w:proofErr w:type="gramEnd"/>
+                      <w:r>
+                        <w:rPr>
+                          <w:i/>
+                          <w:iCs/>
+                          <w:color w:val="FFFFFF" w:themeColor="background1"/>
+                          <w:sz w:val="18"/>
+                          <w:szCs w:val="18"/>
+                        </w:rPr>
+                        <w:t>))= T</w:t>
                       </w:r>
                     </w:p>
                     <w:p>
@@ -3865,6 +4318,7 @@
         </w:rPr>
       </w:pPr>
       <w:bookmarkStart w:id="6" w:name="_Toc92873777"/>
+      <w:proofErr w:type="spellStart"/>
       <w:r>
         <w:rPr>
           <w:rFonts w:ascii="Arial" w:hAnsi="Arial" w:cs="Arial"/>
@@ -3876,6 +4330,7 @@
         <w:t>Dictionaries</w:t>
       </w:r>
       <w:bookmarkEnd w:id="6"/>
+      <w:proofErr w:type="spellEnd"/>
     </w:p>
     <w:p>
       <w:pPr>
@@ -4016,7 +4471,29 @@
                                 <w:sz w:val="18"/>
                                 <w:szCs w:val="18"/>
                               </w:rPr>
-                              <w:t xml:space="preserve">Empty={} </w:t>
+                              <w:t>Empty</w:t>
+                            </w:r>
+                            <w:proofErr w:type="gramStart"/>
+                            <w:r>
+                              <w:rPr>
+                                <w:i/>
+                                <w:iCs/>
+                                <w:color w:val="FFFFFF" w:themeColor="background1"/>
+                                <w:sz w:val="18"/>
+                                <w:szCs w:val="18"/>
+                              </w:rPr>
+                              <w:t>={</w:t>
+                            </w:r>
+                            <w:proofErr w:type="gramEnd"/>
+                            <w:r>
+                              <w:rPr>
+                                <w:i/>
+                                <w:iCs/>
+                                <w:color w:val="FFFFFF" w:themeColor="background1"/>
+                                <w:sz w:val="18"/>
+                                <w:szCs w:val="18"/>
+                              </w:rPr>
+                              <w:t xml:space="preserve">} </w:t>
                             </w:r>
                             <w:r>
                               <w:rPr>
@@ -4069,7 +4546,29 @@
                                 <w:sz w:val="18"/>
                                 <w:szCs w:val="18"/>
                               </w:rPr>
-                              <w:t>“ham” : ‘yes’ , “spam” : ‘no’}</w:t>
+                              <w:t>“ham</w:t>
+                            </w:r>
+                            <w:proofErr w:type="gramStart"/>
+                            <w:r>
+                              <w:rPr>
+                                <w:i/>
+                                <w:iCs/>
+                                <w:color w:val="FFFFFF" w:themeColor="background1"/>
+                                <w:sz w:val="18"/>
+                                <w:szCs w:val="18"/>
+                              </w:rPr>
+                              <w:t>” :</w:t>
+                            </w:r>
+                            <w:proofErr w:type="gramEnd"/>
+                            <w:r>
+                              <w:rPr>
+                                <w:i/>
+                                <w:iCs/>
+                                <w:color w:val="FFFFFF" w:themeColor="background1"/>
+                                <w:sz w:val="18"/>
+                                <w:szCs w:val="18"/>
+                              </w:rPr>
+                              <w:t xml:space="preserve"> ‘yes’ , “spam” : ‘no’}</w:t>
                             </w:r>
                           </w:p>
                           <w:p>
@@ -4083,6 +4582,7 @@
                                 <w:szCs w:val="18"/>
                               </w:rPr>
                             </w:pPr>
+                            <w:proofErr w:type="gramStart"/>
                             <w:r>
                               <w:rPr>
                                 <w:i/>
@@ -4091,7 +4591,18 @@
                                 <w:sz w:val="18"/>
                                 <w:szCs w:val="18"/>
                               </w:rPr>
-                              <w:t xml:space="preserve">print(Empty) </w:t>
+                              <w:t>print(</w:t>
+                            </w:r>
+                            <w:proofErr w:type="gramEnd"/>
+                            <w:r>
+                              <w:rPr>
+                                <w:i/>
+                                <w:iCs/>
+                                <w:color w:val="0070C0"/>
+                                <w:sz w:val="18"/>
+                                <w:szCs w:val="18"/>
+                              </w:rPr>
+                              <w:t xml:space="preserve">Empty) </w:t>
                             </w:r>
                             <w:r>
                               <w:rPr>
@@ -4125,6 +4636,7 @@
                                 <w:szCs w:val="18"/>
                               </w:rPr>
                             </w:pPr>
+                            <w:proofErr w:type="gramStart"/>
                             <w:r>
                               <w:rPr>
                                 <w:i/>
@@ -4133,7 +4645,18 @@
                                 <w:sz w:val="18"/>
                                 <w:szCs w:val="18"/>
                               </w:rPr>
-                              <w:t xml:space="preserve">print(Empty[“ham”]) </w:t>
+                              <w:t>print(</w:t>
+                            </w:r>
+                            <w:proofErr w:type="gramEnd"/>
+                            <w:r>
+                              <w:rPr>
+                                <w:i/>
+                                <w:iCs/>
+                                <w:color w:val="0070C0"/>
+                                <w:sz w:val="18"/>
+                                <w:szCs w:val="18"/>
+                              </w:rPr>
+                              <w:t xml:space="preserve">Empty[“ham”]) </w:t>
                             </w:r>
                             <w:r>
                               <w:rPr>
@@ -4175,7 +4698,29 @@
                                 <w:sz w:val="18"/>
                                 <w:szCs w:val="18"/>
                               </w:rPr>
-                              <w:t>Empty[“spam”]=”yes”</w:t>
+                              <w:t>Empty[“spam</w:t>
+                            </w:r>
+                            <w:proofErr w:type="gramStart"/>
+                            <w:r>
+                              <w:rPr>
+                                <w:i/>
+                                <w:iCs/>
+                                <w:color w:val="FFFFFF" w:themeColor="background1"/>
+                                <w:sz w:val="18"/>
+                                <w:szCs w:val="18"/>
+                              </w:rPr>
+                              <w:t>”]=</w:t>
+                            </w:r>
+                            <w:proofErr w:type="gramEnd"/>
+                            <w:r>
+                              <w:rPr>
+                                <w:i/>
+                                <w:iCs/>
+                                <w:color w:val="FFFFFF" w:themeColor="background1"/>
+                                <w:sz w:val="18"/>
+                                <w:szCs w:val="18"/>
+                              </w:rPr>
+                              <w:t>”yes”</w:t>
                             </w:r>
                           </w:p>
                           <w:p>
@@ -4189,6 +4734,7 @@
                                 <w:szCs w:val="18"/>
                               </w:rPr>
                             </w:pPr>
+                            <w:proofErr w:type="gramStart"/>
                             <w:r>
                               <w:rPr>
                                 <w:i/>
@@ -4197,7 +4743,18 @@
                                 <w:sz w:val="18"/>
                                 <w:szCs w:val="18"/>
                               </w:rPr>
-                              <w:t xml:space="preserve">print(Empty) </w:t>
+                              <w:t>print(</w:t>
+                            </w:r>
+                            <w:proofErr w:type="gramEnd"/>
+                            <w:r>
+                              <w:rPr>
+                                <w:i/>
+                                <w:iCs/>
+                                <w:color w:val="0070C0"/>
+                                <w:sz w:val="18"/>
+                                <w:szCs w:val="18"/>
+                              </w:rPr>
+                              <w:t xml:space="preserve">Empty) </w:t>
                             </w:r>
                             <w:r>
                               <w:rPr>
@@ -4295,7 +4852,29 @@
                           <w:sz w:val="18"/>
                           <w:szCs w:val="18"/>
                         </w:rPr>
-                        <w:t xml:space="preserve">Empty={} </w:t>
+                        <w:t>Empty</w:t>
+                      </w:r>
+                      <w:proofErr w:type="gramStart"/>
+                      <w:r>
+                        <w:rPr>
+                          <w:i/>
+                          <w:iCs/>
+                          <w:color w:val="FFFFFF" w:themeColor="background1"/>
+                          <w:sz w:val="18"/>
+                          <w:szCs w:val="18"/>
+                        </w:rPr>
+                        <w:t>={</w:t>
+                      </w:r>
+                      <w:proofErr w:type="gramEnd"/>
+                      <w:r>
+                        <w:rPr>
+                          <w:i/>
+                          <w:iCs/>
+                          <w:color w:val="FFFFFF" w:themeColor="background1"/>
+                          <w:sz w:val="18"/>
+                          <w:szCs w:val="18"/>
+                        </w:rPr>
+                        <w:t xml:space="preserve">} </w:t>
                       </w:r>
                       <w:r>
                         <w:rPr>
@@ -4348,7 +4927,29 @@
                           <w:sz w:val="18"/>
                           <w:szCs w:val="18"/>
                         </w:rPr>
-                        <w:t>“ham” : ‘yes’ , “spam” : ‘no’}</w:t>
+                        <w:t>“ham</w:t>
+                      </w:r>
+                      <w:proofErr w:type="gramStart"/>
+                      <w:r>
+                        <w:rPr>
+                          <w:i/>
+                          <w:iCs/>
+                          <w:color w:val="FFFFFF" w:themeColor="background1"/>
+                          <w:sz w:val="18"/>
+                          <w:szCs w:val="18"/>
+                        </w:rPr>
+                        <w:t>” :</w:t>
+                      </w:r>
+                      <w:proofErr w:type="gramEnd"/>
+                      <w:r>
+                        <w:rPr>
+                          <w:i/>
+                          <w:iCs/>
+                          <w:color w:val="FFFFFF" w:themeColor="background1"/>
+                          <w:sz w:val="18"/>
+                          <w:szCs w:val="18"/>
+                        </w:rPr>
+                        <w:t xml:space="preserve"> ‘yes’ , “spam” : ‘no’}</w:t>
                       </w:r>
                     </w:p>
                     <w:p>
@@ -4362,6 +4963,7 @@
                           <w:szCs w:val="18"/>
                         </w:rPr>
                       </w:pPr>
+                      <w:proofErr w:type="gramStart"/>
                       <w:r>
                         <w:rPr>
                           <w:i/>
@@ -4370,7 +4972,18 @@
                           <w:sz w:val="18"/>
                           <w:szCs w:val="18"/>
                         </w:rPr>
-                        <w:t xml:space="preserve">print(Empty) </w:t>
+                        <w:t>print(</w:t>
+                      </w:r>
+                      <w:proofErr w:type="gramEnd"/>
+                      <w:r>
+                        <w:rPr>
+                          <w:i/>
+                          <w:iCs/>
+                          <w:color w:val="0070C0"/>
+                          <w:sz w:val="18"/>
+                          <w:szCs w:val="18"/>
+                        </w:rPr>
+                        <w:t xml:space="preserve">Empty) </w:t>
                       </w:r>
                       <w:r>
                         <w:rPr>
@@ -4404,6 +5017,7 @@
                           <w:szCs w:val="18"/>
                         </w:rPr>
                       </w:pPr>
+                      <w:proofErr w:type="gramStart"/>
                       <w:r>
                         <w:rPr>
                           <w:i/>
@@ -4412,7 +5026,18 @@
                           <w:sz w:val="18"/>
                           <w:szCs w:val="18"/>
                         </w:rPr>
-                        <w:t xml:space="preserve">print(Empty[“ham”]) </w:t>
+                        <w:t>print(</w:t>
+                      </w:r>
+                      <w:proofErr w:type="gramEnd"/>
+                      <w:r>
+                        <w:rPr>
+                          <w:i/>
+                          <w:iCs/>
+                          <w:color w:val="0070C0"/>
+                          <w:sz w:val="18"/>
+                          <w:szCs w:val="18"/>
+                        </w:rPr>
+                        <w:t xml:space="preserve">Empty[“ham”]) </w:t>
                       </w:r>
                       <w:r>
                         <w:rPr>
@@ -4454,7 +5079,29 @@
                           <w:sz w:val="18"/>
                           <w:szCs w:val="18"/>
                         </w:rPr>
-                        <w:t>Empty[“spam”]=”yes”</w:t>
+                        <w:t>Empty[“spam</w:t>
+                      </w:r>
+                      <w:proofErr w:type="gramStart"/>
+                      <w:r>
+                        <w:rPr>
+                          <w:i/>
+                          <w:iCs/>
+                          <w:color w:val="FFFFFF" w:themeColor="background1"/>
+                          <w:sz w:val="18"/>
+                          <w:szCs w:val="18"/>
+                        </w:rPr>
+                        <w:t>”]=</w:t>
+                      </w:r>
+                      <w:proofErr w:type="gramEnd"/>
+                      <w:r>
+                        <w:rPr>
+                          <w:i/>
+                          <w:iCs/>
+                          <w:color w:val="FFFFFF" w:themeColor="background1"/>
+                          <w:sz w:val="18"/>
+                          <w:szCs w:val="18"/>
+                        </w:rPr>
+                        <w:t>”yes”</w:t>
                       </w:r>
                     </w:p>
                     <w:p>
@@ -4468,6 +5115,7 @@
                           <w:szCs w:val="18"/>
                         </w:rPr>
                       </w:pPr>
+                      <w:proofErr w:type="gramStart"/>
                       <w:r>
                         <w:rPr>
                           <w:i/>
@@ -4476,7 +5124,18 @@
                           <w:sz w:val="18"/>
                           <w:szCs w:val="18"/>
                         </w:rPr>
-                        <w:t xml:space="preserve">print(Empty) </w:t>
+                        <w:t>print(</w:t>
+                      </w:r>
+                      <w:proofErr w:type="gramEnd"/>
+                      <w:r>
+                        <w:rPr>
+                          <w:i/>
+                          <w:iCs/>
+                          <w:color w:val="0070C0"/>
+                          <w:sz w:val="18"/>
+                          <w:szCs w:val="18"/>
+                        </w:rPr>
+                        <w:t xml:space="preserve">Empty) </w:t>
                       </w:r>
                       <w:r>
                         <w:rPr>
@@ -4659,7 +5318,27 @@
           <w:szCs w:val="24"/>
           <w:lang w:val="de-DE"/>
         </w:rPr>
-        <w:t>en Error: KeyError erzeugt.</w:t>
+        <w:t xml:space="preserve">en Error: </w:t>
+      </w:r>
+      <w:proofErr w:type="spellStart"/>
+      <w:r>
+        <w:rPr>
+          <w:rFonts w:ascii="Arial" w:hAnsi="Arial" w:cs="Arial"/>
+          <w:sz w:val="24"/>
+          <w:szCs w:val="24"/>
+          <w:lang w:val="de-DE"/>
+        </w:rPr>
+        <w:t>KeyError</w:t>
+      </w:r>
+      <w:proofErr w:type="spellEnd"/>
+      <w:r>
+        <w:rPr>
+          <w:rFonts w:ascii="Arial" w:hAnsi="Arial" w:cs="Arial"/>
+          <w:sz w:val="24"/>
+          <w:szCs w:val="24"/>
+          <w:lang w:val="de-DE"/>
+        </w:rPr>
+        <w:t xml:space="preserve"> erzeugt.</w:t>
       </w:r>
     </w:p>
     <w:p>
@@ -4684,9 +5363,20 @@
           <w:szCs w:val="24"/>
           <w:lang w:val="de-DE"/>
         </w:rPr>
-        <w:t>Fehlerfreie Zugriffe auf Dictionaries</w:t>
+        <w:t xml:space="preserve">Fehlerfreie Zugriffe auf </w:t>
+      </w:r>
+      <w:proofErr w:type="spellStart"/>
+      <w:r>
+        <w:rPr>
+          <w:rFonts w:ascii="Arial" w:hAnsi="Arial" w:cs="Arial"/>
+          <w:sz w:val="24"/>
+          <w:szCs w:val="24"/>
+          <w:lang w:val="de-DE"/>
+        </w:rPr>
+        <w:t>Dictionaries</w:t>
       </w:r>
       <w:bookmarkEnd w:id="8"/>
+      <w:proofErr w:type="spellEnd"/>
     </w:p>
     <w:p>
       <w:pPr>
@@ -4774,7 +5464,29 @@
                                 <w:sz w:val="18"/>
                                 <w:szCs w:val="18"/>
                               </w:rPr>
-                              <w:t xml:space="preserve">Empty={} </w:t>
+                              <w:t>Empty</w:t>
+                            </w:r>
+                            <w:proofErr w:type="gramStart"/>
+                            <w:r>
+                              <w:rPr>
+                                <w:i/>
+                                <w:iCs/>
+                                <w:color w:val="FFFFFF" w:themeColor="background1"/>
+                                <w:sz w:val="18"/>
+                                <w:szCs w:val="18"/>
+                              </w:rPr>
+                              <w:t>={</w:t>
+                            </w:r>
+                            <w:proofErr w:type="gramEnd"/>
+                            <w:r>
+                              <w:rPr>
+                                <w:i/>
+                                <w:iCs/>
+                                <w:color w:val="FFFFFF" w:themeColor="background1"/>
+                                <w:sz w:val="18"/>
+                                <w:szCs w:val="18"/>
+                              </w:rPr>
+                              <w:t xml:space="preserve">} </w:t>
                             </w:r>
                             <w:r>
                               <w:rPr>
@@ -4827,7 +5539,29 @@
                                 <w:sz w:val="18"/>
                                 <w:szCs w:val="18"/>
                               </w:rPr>
-                              <w:t>“ham” : ‘yes’ , “spam” : ‘no’}</w:t>
+                              <w:t>“ham</w:t>
+                            </w:r>
+                            <w:proofErr w:type="gramStart"/>
+                            <w:r>
+                              <w:rPr>
+                                <w:i/>
+                                <w:iCs/>
+                                <w:color w:val="FFFFFF" w:themeColor="background1"/>
+                                <w:sz w:val="18"/>
+                                <w:szCs w:val="18"/>
+                              </w:rPr>
+                              <w:t>” :</w:t>
+                            </w:r>
+                            <w:proofErr w:type="gramEnd"/>
+                            <w:r>
+                              <w:rPr>
+                                <w:i/>
+                                <w:iCs/>
+                                <w:color w:val="FFFFFF" w:themeColor="background1"/>
+                                <w:sz w:val="18"/>
+                                <w:szCs w:val="18"/>
+                              </w:rPr>
+                              <w:t xml:space="preserve"> ‘yes’ , “spam” : ‘no’}</w:t>
                             </w:r>
                           </w:p>
                           <w:p>
@@ -4903,7 +5637,29 @@
                                 <w:sz w:val="18"/>
                                 <w:szCs w:val="18"/>
                               </w:rPr>
-                              <w:t xml:space="preserve">     print(Empty[“ham”]</w:t>
+                              <w:t xml:space="preserve">     </w:t>
+                            </w:r>
+                            <w:proofErr w:type="gramStart"/>
+                            <w:r>
+                              <w:rPr>
+                                <w:i/>
+                                <w:iCs/>
+                                <w:color w:val="FFFFFF" w:themeColor="background1"/>
+                                <w:sz w:val="18"/>
+                                <w:szCs w:val="18"/>
+                              </w:rPr>
+                              <w:t>print(</w:t>
+                            </w:r>
+                            <w:proofErr w:type="gramEnd"/>
+                            <w:r>
+                              <w:rPr>
+                                <w:i/>
+                                <w:iCs/>
+                                <w:color w:val="FFFFFF" w:themeColor="background1"/>
+                                <w:sz w:val="18"/>
+                                <w:szCs w:val="18"/>
+                              </w:rPr>
+                              <w:t>Empty[“ham”]</w:t>
                             </w:r>
                           </w:p>
                           <w:p>
@@ -4947,7 +5703,95 @@
                                 <w:sz w:val="18"/>
                                 <w:szCs w:val="18"/>
                               </w:rPr>
-                              <w:t xml:space="preserve">      print(“Eintrag nicht bekannt”)</w:t>
+                              <w:t xml:space="preserve">      </w:t>
+                            </w:r>
+                            <w:proofErr w:type="gramStart"/>
+                            <w:r>
+                              <w:rPr>
+                                <w:i/>
+                                <w:iCs/>
+                                <w:color w:val="FFFFFF" w:themeColor="background1"/>
+                                <w:sz w:val="18"/>
+                                <w:szCs w:val="18"/>
+                              </w:rPr>
+                              <w:t>print(</w:t>
+                            </w:r>
+                            <w:proofErr w:type="gramEnd"/>
+                            <w:r>
+                              <w:rPr>
+                                <w:i/>
+                                <w:iCs/>
+                                <w:color w:val="FFFFFF" w:themeColor="background1"/>
+                                <w:sz w:val="18"/>
+                                <w:szCs w:val="18"/>
+                              </w:rPr>
+                              <w:t>“</w:t>
+                            </w:r>
+                            <w:proofErr w:type="spellStart"/>
+                            <w:r>
+                              <w:rPr>
+                                <w:i/>
+                                <w:iCs/>
+                                <w:color w:val="FFFFFF" w:themeColor="background1"/>
+                                <w:sz w:val="18"/>
+                                <w:szCs w:val="18"/>
+                              </w:rPr>
+                              <w:t>Eintrag</w:t>
+                            </w:r>
+                            <w:proofErr w:type="spellEnd"/>
+                            <w:r>
+                              <w:rPr>
+                                <w:i/>
+                                <w:iCs/>
+                                <w:color w:val="FFFFFF" w:themeColor="background1"/>
+                                <w:sz w:val="18"/>
+                                <w:szCs w:val="18"/>
+                              </w:rPr>
+                              <w:t xml:space="preserve"> </w:t>
+                            </w:r>
+                            <w:proofErr w:type="spellStart"/>
+                            <w:r>
+                              <w:rPr>
+                                <w:i/>
+                                <w:iCs/>
+                                <w:color w:val="FFFFFF" w:themeColor="background1"/>
+                                <w:sz w:val="18"/>
+                                <w:szCs w:val="18"/>
+                              </w:rPr>
+                              <w:t>nicht</w:t>
+                            </w:r>
+                            <w:proofErr w:type="spellEnd"/>
+                            <w:r>
+                              <w:rPr>
+                                <w:i/>
+                                <w:iCs/>
+                                <w:color w:val="FFFFFF" w:themeColor="background1"/>
+                                <w:sz w:val="18"/>
+                                <w:szCs w:val="18"/>
+                              </w:rPr>
+                              <w:t xml:space="preserve"> </w:t>
+                            </w:r>
+                            <w:proofErr w:type="spellStart"/>
+                            <w:r>
+                              <w:rPr>
+                                <w:i/>
+                                <w:iCs/>
+                                <w:color w:val="FFFFFF" w:themeColor="background1"/>
+                                <w:sz w:val="18"/>
+                                <w:szCs w:val="18"/>
+                              </w:rPr>
+                              <w:t>bekannt</w:t>
+                            </w:r>
+                            <w:proofErr w:type="spellEnd"/>
+                            <w:r>
+                              <w:rPr>
+                                <w:i/>
+                                <w:iCs/>
+                                <w:color w:val="FFFFFF" w:themeColor="background1"/>
+                                <w:sz w:val="18"/>
+                                <w:szCs w:val="18"/>
+                              </w:rPr>
+                              <w:t>”)</w:t>
                             </w:r>
                           </w:p>
                           <w:p>
@@ -5005,7 +5849,29 @@
                           <w:sz w:val="18"/>
                           <w:szCs w:val="18"/>
                         </w:rPr>
-                        <w:t xml:space="preserve">Empty={} </w:t>
+                        <w:t>Empty</w:t>
+                      </w:r>
+                      <w:proofErr w:type="gramStart"/>
+                      <w:r>
+                        <w:rPr>
+                          <w:i/>
+                          <w:iCs/>
+                          <w:color w:val="FFFFFF" w:themeColor="background1"/>
+                          <w:sz w:val="18"/>
+                          <w:szCs w:val="18"/>
+                        </w:rPr>
+                        <w:t>={</w:t>
+                      </w:r>
+                      <w:proofErr w:type="gramEnd"/>
+                      <w:r>
+                        <w:rPr>
+                          <w:i/>
+                          <w:iCs/>
+                          <w:color w:val="FFFFFF" w:themeColor="background1"/>
+                          <w:sz w:val="18"/>
+                          <w:szCs w:val="18"/>
+                        </w:rPr>
+                        <w:t xml:space="preserve">} </w:t>
                       </w:r>
                       <w:r>
                         <w:rPr>
@@ -5058,7 +5924,29 @@
                           <w:sz w:val="18"/>
                           <w:szCs w:val="18"/>
                         </w:rPr>
-                        <w:t>“ham” : ‘yes’ , “spam” : ‘no’}</w:t>
+                        <w:t>“ham</w:t>
+                      </w:r>
+                      <w:proofErr w:type="gramStart"/>
+                      <w:r>
+                        <w:rPr>
+                          <w:i/>
+                          <w:iCs/>
+                          <w:color w:val="FFFFFF" w:themeColor="background1"/>
+                          <w:sz w:val="18"/>
+                          <w:szCs w:val="18"/>
+                        </w:rPr>
+                        <w:t>” :</w:t>
+                      </w:r>
+                      <w:proofErr w:type="gramEnd"/>
+                      <w:r>
+                        <w:rPr>
+                          <w:i/>
+                          <w:iCs/>
+                          <w:color w:val="FFFFFF" w:themeColor="background1"/>
+                          <w:sz w:val="18"/>
+                          <w:szCs w:val="18"/>
+                        </w:rPr>
+                        <w:t xml:space="preserve"> ‘yes’ , “spam” : ‘no’}</w:t>
                       </w:r>
                     </w:p>
                     <w:p>
@@ -5134,7 +6022,29 @@
                           <w:sz w:val="18"/>
                           <w:szCs w:val="18"/>
                         </w:rPr>
-                        <w:t xml:space="preserve">     print(Empty[“ham”]</w:t>
+                        <w:t xml:space="preserve">     </w:t>
+                      </w:r>
+                      <w:proofErr w:type="gramStart"/>
+                      <w:r>
+                        <w:rPr>
+                          <w:i/>
+                          <w:iCs/>
+                          <w:color w:val="FFFFFF" w:themeColor="background1"/>
+                          <w:sz w:val="18"/>
+                          <w:szCs w:val="18"/>
+                        </w:rPr>
+                        <w:t>print(</w:t>
+                      </w:r>
+                      <w:proofErr w:type="gramEnd"/>
+                      <w:r>
+                        <w:rPr>
+                          <w:i/>
+                          <w:iCs/>
+                          <w:color w:val="FFFFFF" w:themeColor="background1"/>
+                          <w:sz w:val="18"/>
+                          <w:szCs w:val="18"/>
+                        </w:rPr>
+                        <w:t>Empty[“ham”]</w:t>
                       </w:r>
                     </w:p>
                     <w:p>
@@ -5178,7 +6088,95 @@
                           <w:sz w:val="18"/>
                           <w:szCs w:val="18"/>
                         </w:rPr>
-                        <w:t xml:space="preserve">      print(“Eintrag nicht bekannt”)</w:t>
+                        <w:t xml:space="preserve">      </w:t>
+                      </w:r>
+                      <w:proofErr w:type="gramStart"/>
+                      <w:r>
+                        <w:rPr>
+                          <w:i/>
+                          <w:iCs/>
+                          <w:color w:val="FFFFFF" w:themeColor="background1"/>
+                          <w:sz w:val="18"/>
+                          <w:szCs w:val="18"/>
+                        </w:rPr>
+                        <w:t>print(</w:t>
+                      </w:r>
+                      <w:proofErr w:type="gramEnd"/>
+                      <w:r>
+                        <w:rPr>
+                          <w:i/>
+                          <w:iCs/>
+                          <w:color w:val="FFFFFF" w:themeColor="background1"/>
+                          <w:sz w:val="18"/>
+                          <w:szCs w:val="18"/>
+                        </w:rPr>
+                        <w:t>“</w:t>
+                      </w:r>
+                      <w:proofErr w:type="spellStart"/>
+                      <w:r>
+                        <w:rPr>
+                          <w:i/>
+                          <w:iCs/>
+                          <w:color w:val="FFFFFF" w:themeColor="background1"/>
+                          <w:sz w:val="18"/>
+                          <w:szCs w:val="18"/>
+                        </w:rPr>
+                        <w:t>Eintrag</w:t>
+                      </w:r>
+                      <w:proofErr w:type="spellEnd"/>
+                      <w:r>
+                        <w:rPr>
+                          <w:i/>
+                          <w:iCs/>
+                          <w:color w:val="FFFFFF" w:themeColor="background1"/>
+                          <w:sz w:val="18"/>
+                          <w:szCs w:val="18"/>
+                        </w:rPr>
+                        <w:t xml:space="preserve"> </w:t>
+                      </w:r>
+                      <w:proofErr w:type="spellStart"/>
+                      <w:r>
+                        <w:rPr>
+                          <w:i/>
+                          <w:iCs/>
+                          <w:color w:val="FFFFFF" w:themeColor="background1"/>
+                          <w:sz w:val="18"/>
+                          <w:szCs w:val="18"/>
+                        </w:rPr>
+                        <w:t>nicht</w:t>
+                      </w:r>
+                      <w:proofErr w:type="spellEnd"/>
+                      <w:r>
+                        <w:rPr>
+                          <w:i/>
+                          <w:iCs/>
+                          <w:color w:val="FFFFFF" w:themeColor="background1"/>
+                          <w:sz w:val="18"/>
+                          <w:szCs w:val="18"/>
+                        </w:rPr>
+                        <w:t xml:space="preserve"> </w:t>
+                      </w:r>
+                      <w:proofErr w:type="spellStart"/>
+                      <w:r>
+                        <w:rPr>
+                          <w:i/>
+                          <w:iCs/>
+                          <w:color w:val="FFFFFF" w:themeColor="background1"/>
+                          <w:sz w:val="18"/>
+                          <w:szCs w:val="18"/>
+                        </w:rPr>
+                        <w:t>bekannt</w:t>
+                      </w:r>
+                      <w:proofErr w:type="spellEnd"/>
+                      <w:r>
+                        <w:rPr>
+                          <w:i/>
+                          <w:iCs/>
+                          <w:color w:val="FFFFFF" w:themeColor="background1"/>
+                          <w:sz w:val="18"/>
+                          <w:szCs w:val="18"/>
+                        </w:rPr>
+                        <w:t>”)</w:t>
                       </w:r>
                     </w:p>
                     <w:p>
@@ -5271,8 +6269,19 @@
           <w:szCs w:val="24"/>
           <w:lang w:val="de-DE"/>
         </w:rPr>
-        <w:t>Verschachtelte Dictionaries</w:t>
-      </w:r>
+        <w:t xml:space="preserve">Verschachtelte </w:t>
+      </w:r>
+      <w:proofErr w:type="spellStart"/>
+      <w:r>
+        <w:rPr>
+          <w:rFonts w:ascii="Arial" w:hAnsi="Arial" w:cs="Arial"/>
+          <w:sz w:val="24"/>
+          <w:szCs w:val="24"/>
+          <w:lang w:val="de-DE"/>
+        </w:rPr>
+        <w:t>Dictionaries</w:t>
+      </w:r>
+      <w:proofErr w:type="spellEnd"/>
     </w:p>
     <w:p>
       <w:pPr>
@@ -5334,6 +6343,7 @@
                                 <w:lang w:val="de-DE"/>
                               </w:rPr>
                             </w:pPr>
+                            <w:proofErr w:type="spellStart"/>
                             <w:r>
                               <w:rPr>
                                 <w:i/>
@@ -5343,7 +6353,115 @@
                                 <w:szCs w:val="18"/>
                                 <w:lang w:val="de-DE"/>
                               </w:rPr>
-                              <w:t xml:space="preserve">en_fr={“red” : “rouge”, “green” : “vert”} </w:t>
+                              <w:t>en_fr</w:t>
+                            </w:r>
+                            <w:proofErr w:type="spellEnd"/>
+                            <w:r>
+                              <w:rPr>
+                                <w:i/>
+                                <w:iCs/>
+                                <w:color w:val="FFFFFF" w:themeColor="background1"/>
+                                <w:sz w:val="18"/>
+                                <w:szCs w:val="18"/>
+                                <w:lang w:val="de-DE"/>
+                              </w:rPr>
+                              <w:t>={“</w:t>
+                            </w:r>
+                            <w:proofErr w:type="spellStart"/>
+                            <w:r>
+                              <w:rPr>
+                                <w:i/>
+                                <w:iCs/>
+                                <w:color w:val="FFFFFF" w:themeColor="background1"/>
+                                <w:sz w:val="18"/>
+                                <w:szCs w:val="18"/>
+                                <w:lang w:val="de-DE"/>
+                              </w:rPr>
+                              <w:t>red</w:t>
+                            </w:r>
+                            <w:proofErr w:type="spellEnd"/>
+                            <w:r>
+                              <w:rPr>
+                                <w:i/>
+                                <w:iCs/>
+                                <w:color w:val="FFFFFF" w:themeColor="background1"/>
+                                <w:sz w:val="18"/>
+                                <w:szCs w:val="18"/>
+                                <w:lang w:val="de-DE"/>
+                              </w:rPr>
+                              <w:t>” : “</w:t>
+                            </w:r>
+                            <w:proofErr w:type="spellStart"/>
+                            <w:r>
+                              <w:rPr>
+                                <w:i/>
+                                <w:iCs/>
+                                <w:color w:val="FFFFFF" w:themeColor="background1"/>
+                                <w:sz w:val="18"/>
+                                <w:szCs w:val="18"/>
+                                <w:lang w:val="de-DE"/>
+                              </w:rPr>
+                              <w:t>rouge</w:t>
+                            </w:r>
+                            <w:proofErr w:type="spellEnd"/>
+                            <w:r>
+                              <w:rPr>
+                                <w:i/>
+                                <w:iCs/>
+                                <w:color w:val="FFFFFF" w:themeColor="background1"/>
+                                <w:sz w:val="18"/>
+                                <w:szCs w:val="18"/>
+                                <w:lang w:val="de-DE"/>
+                              </w:rPr>
+                              <w:t>”, “</w:t>
+                            </w:r>
+                            <w:proofErr w:type="spellStart"/>
+                            <w:r>
+                              <w:rPr>
+                                <w:i/>
+                                <w:iCs/>
+                                <w:color w:val="FFFFFF" w:themeColor="background1"/>
+                                <w:sz w:val="18"/>
+                                <w:szCs w:val="18"/>
+                                <w:lang w:val="de-DE"/>
+                              </w:rPr>
+                              <w:t>green</w:t>
+                            </w:r>
+                            <w:proofErr w:type="spellEnd"/>
+                            <w:r>
+                              <w:rPr>
+                                <w:i/>
+                                <w:iCs/>
+                                <w:color w:val="FFFFFF" w:themeColor="background1"/>
+                                <w:sz w:val="18"/>
+                                <w:szCs w:val="18"/>
+                                <w:lang w:val="de-DE"/>
+                              </w:rPr>
+                              <w:t>” : “</w:t>
+                            </w:r>
+                            <w:proofErr w:type="spellStart"/>
+                            <w:r>
+                              <w:rPr>
+                                <w:i/>
+                                <w:iCs/>
+                                <w:color w:val="FFFFFF" w:themeColor="background1"/>
+                                <w:sz w:val="18"/>
+                                <w:szCs w:val="18"/>
+                                <w:lang w:val="de-DE"/>
+                              </w:rPr>
+                              <w:t>vert</w:t>
+                            </w:r>
+                            <w:proofErr w:type="spellEnd"/>
+                            <w:r>
+                              <w:rPr>
+                                <w:i/>
+                                <w:iCs/>
+                                <w:color w:val="FFFFFF" w:themeColor="background1"/>
+                                <w:sz w:val="18"/>
+                                <w:szCs w:val="18"/>
+                                <w:lang w:val="de-DE"/>
+                              </w:rPr>
+                              <w:t xml:space="preserve">”} </w:t>
                             </w:r>
                           </w:p>
                           <w:p>
@@ -5358,6 +6476,7 @@
                                 <w:lang w:val="de-DE"/>
                               </w:rPr>
                             </w:pPr>
+                            <w:proofErr w:type="spellStart"/>
                             <w:r>
                               <w:rPr>
                                 <w:i/>
@@ -5367,7 +6486,67 @@
                                 <w:szCs w:val="18"/>
                                 <w:lang w:val="de-DE"/>
                               </w:rPr>
-                              <w:t>de_fr={“rot” : “rouge”, “grün” : “vert”}</w:t>
+                              <w:t>de_fr</w:t>
+                            </w:r>
+                            <w:proofErr w:type="spellEnd"/>
+                            <w:r>
+                              <w:rPr>
+                                <w:i/>
+                                <w:iCs/>
+                                <w:color w:val="FFFFFF" w:themeColor="background1"/>
+                                <w:sz w:val="18"/>
+                                <w:szCs w:val="18"/>
+                                <w:lang w:val="de-DE"/>
+                              </w:rPr>
+                              <w:t>={“rot” : “</w:t>
+                            </w:r>
+                            <w:proofErr w:type="spellStart"/>
+                            <w:r>
+                              <w:rPr>
+                                <w:i/>
+                                <w:iCs/>
+                                <w:color w:val="FFFFFF" w:themeColor="background1"/>
+                                <w:sz w:val="18"/>
+                                <w:szCs w:val="18"/>
+                                <w:lang w:val="de-DE"/>
+                              </w:rPr>
+                              <w:t>rouge</w:t>
+                            </w:r>
+                            <w:proofErr w:type="spellEnd"/>
+                            <w:r>
+                              <w:rPr>
+                                <w:i/>
+                                <w:iCs/>
+                                <w:color w:val="FFFFFF" w:themeColor="background1"/>
+                                <w:sz w:val="18"/>
+                                <w:szCs w:val="18"/>
+                                <w:lang w:val="de-DE"/>
+                              </w:rPr>
+                              <w:t>”, “grün” : “</w:t>
+                            </w:r>
+                            <w:proofErr w:type="spellStart"/>
+                            <w:r>
+                              <w:rPr>
+                                <w:i/>
+                                <w:iCs/>
+                                <w:color w:val="FFFFFF" w:themeColor="background1"/>
+                                <w:sz w:val="18"/>
+                                <w:szCs w:val="18"/>
+                                <w:lang w:val="de-DE"/>
+                              </w:rPr>
+                              <w:t>vert</w:t>
+                            </w:r>
+                            <w:proofErr w:type="spellEnd"/>
+                            <w:r>
+                              <w:rPr>
+                                <w:i/>
+                                <w:iCs/>
+                                <w:color w:val="FFFFFF" w:themeColor="background1"/>
+                                <w:sz w:val="18"/>
+                                <w:szCs w:val="18"/>
+                                <w:lang w:val="de-DE"/>
+                              </w:rPr>
+                              <w:t>”}</w:t>
                             </w:r>
                           </w:p>
                           <w:p>
@@ -5419,6 +6598,8 @@
                                 <w:lang w:val="fr-FR"/>
                               </w:rPr>
                             </w:pPr>
+                            <w:proofErr w:type="spellStart"/>
+                            <w:proofErr w:type="gramStart"/>
                             <w:r>
                               <w:rPr>
                                 <w:i/>
@@ -5428,8 +6609,10 @@
                                 <w:szCs w:val="18"/>
                                 <w:lang w:val="fr-FR"/>
                               </w:rPr>
-                              <w:t>dictionary=</w:t>
-                            </w:r>
+                              <w:t>dictionary</w:t>
+                            </w:r>
+                            <w:proofErr w:type="spellEnd"/>
+                            <w:proofErr w:type="gramEnd"/>
                             <w:r>
                               <w:rPr>
                                 <w:i/>
@@ -5439,7 +6622,7 @@
                                 <w:szCs w:val="18"/>
                                 <w:lang w:val="fr-FR"/>
                               </w:rPr>
-                              <w:t>{“en_fr”</w:t>
+                              <w:t>=</w:t>
                             </w:r>
                             <w:r>
                               <w:rPr>
@@ -5450,8 +6633,9 @@
                                 <w:szCs w:val="18"/>
                                 <w:lang w:val="fr-FR"/>
                               </w:rPr>
-                              <w:t xml:space="preserve"> : </w:t>
-                            </w:r>
+                              <w:t>{“</w:t>
+                            </w:r>
+                            <w:proofErr w:type="spellStart"/>
                             <w:r>
                               <w:rPr>
                                 <w:i/>
@@ -5461,8 +6645,9 @@
                                 <w:szCs w:val="18"/>
                                 <w:lang w:val="fr-FR"/>
                               </w:rPr>
-                              <w:t xml:space="preserve"> en_f</w:t>
-                            </w:r>
+                              <w:t>en_fr</w:t>
+                            </w:r>
+                            <w:proofErr w:type="spellEnd"/>
                             <w:r>
                               <w:rPr>
                                 <w:i/>
@@ -5472,7 +6657,7 @@
                                 <w:szCs w:val="18"/>
                                 <w:lang w:val="fr-FR"/>
                               </w:rPr>
-                              <w:t xml:space="preserve">r, </w:t>
+                              <w:t>”</w:t>
                             </w:r>
                             <w:r>
                               <w:rPr>
@@ -5483,7 +6668,7 @@
                                 <w:szCs w:val="18"/>
                                 <w:lang w:val="fr-FR"/>
                               </w:rPr>
-                              <w:t>“</w:t>
+                              <w:t xml:space="preserve"> : </w:t>
                             </w:r>
                             <w:r>
                               <w:rPr>
@@ -5494,8 +6679,9 @@
                                 <w:szCs w:val="18"/>
                                 <w:lang w:val="fr-FR"/>
                               </w:rPr>
-                              <w:t>de_fr</w:t>
-                            </w:r>
+                              <w:t xml:space="preserve"> </w:t>
+                            </w:r>
+                            <w:proofErr w:type="spellStart"/>
                             <w:r>
                               <w:rPr>
                                 <w:i/>
@@ -5505,7 +6691,7 @@
                                 <w:szCs w:val="18"/>
                                 <w:lang w:val="fr-FR"/>
                               </w:rPr>
-                              <w:t>”</w:t>
+                              <w:t>en_f</w:t>
                             </w:r>
                             <w:r>
                               <w:rPr>
@@ -5516,7 +6702,89 @@
                                 <w:szCs w:val="18"/>
                                 <w:lang w:val="fr-FR"/>
                               </w:rPr>
-                              <w:t> : de_fr}</w:t>
+                              <w:t>r</w:t>
+                            </w:r>
+                            <w:proofErr w:type="spellEnd"/>
+                            <w:r>
+                              <w:rPr>
+                                <w:i/>
+                                <w:iCs/>
+                                <w:color w:val="FFFFFF" w:themeColor="background1"/>
+                                <w:sz w:val="18"/>
+                                <w:szCs w:val="18"/>
+                                <w:lang w:val="fr-FR"/>
+                              </w:rPr>
+                              <w:t xml:space="preserve">, </w:t>
+                            </w:r>
+                            <w:r>
+                              <w:rPr>
+                                <w:i/>
+                                <w:iCs/>
+                                <w:color w:val="FFFFFF" w:themeColor="background1"/>
+                                <w:sz w:val="18"/>
+                                <w:szCs w:val="18"/>
+                                <w:lang w:val="fr-FR"/>
+                              </w:rPr>
+                              <w:t>“</w:t>
+                            </w:r>
+                            <w:proofErr w:type="spellStart"/>
+                            <w:r>
+                              <w:rPr>
+                                <w:i/>
+                                <w:iCs/>
+                                <w:color w:val="FFFFFF" w:themeColor="background1"/>
+                                <w:sz w:val="18"/>
+                                <w:szCs w:val="18"/>
+                                <w:lang w:val="fr-FR"/>
+                              </w:rPr>
+                              <w:t>de_fr</w:t>
+                            </w:r>
+                            <w:proofErr w:type="spellEnd"/>
+                            <w:r>
+                              <w:rPr>
+                                <w:i/>
+                                <w:iCs/>
+                                <w:color w:val="FFFFFF" w:themeColor="background1"/>
+                                <w:sz w:val="18"/>
+                                <w:szCs w:val="18"/>
+                                <w:lang w:val="fr-FR"/>
+                              </w:rPr>
+                              <w:t>”</w:t>
+                            </w:r>
+                            <w:r>
+                              <w:rPr>
+                                <w:i/>
+                                <w:iCs/>
+                                <w:color w:val="FFFFFF" w:themeColor="background1"/>
+                                <w:sz w:val="18"/>
+                                <w:szCs w:val="18"/>
+                                <w:lang w:val="fr-FR"/>
+                              </w:rPr>
+                              <w:t xml:space="preserve"> : </w:t>
+                            </w:r>
+                            <w:proofErr w:type="spellStart"/>
+                            <w:r>
+                              <w:rPr>
+                                <w:i/>
+                                <w:iCs/>
+                                <w:color w:val="FFFFFF" w:themeColor="background1"/>
+                                <w:sz w:val="18"/>
+                                <w:szCs w:val="18"/>
+                                <w:lang w:val="fr-FR"/>
+                              </w:rPr>
+                              <w:t>de_fr</w:t>
+                            </w:r>
+                            <w:proofErr w:type="spellEnd"/>
+                            <w:r>
+                              <w:rPr>
+                                <w:i/>
+                                <w:iCs/>
+                                <w:color w:val="FFFFFF" w:themeColor="background1"/>
+                                <w:sz w:val="18"/>
+                                <w:szCs w:val="18"/>
+                                <w:lang w:val="fr-FR"/>
+                              </w:rPr>
+                              <w:t>}</w:t>
                             </w:r>
                           </w:p>
                           <w:p>
@@ -5553,8 +6821,21 @@
                                 <w:szCs w:val="18"/>
                                 <w:lang w:val="fr-FR"/>
                               </w:rPr>
-                              <w:t># Zugriff</w:t>
-                            </w:r>
+                              <w:t xml:space="preserve"># </w:t>
+                            </w:r>
+                            <w:proofErr w:type="spellStart"/>
+                            <w:r>
+                              <w:rPr>
+                                <w:i/>
+                                <w:iCs/>
+                                <w:color w:val="00B050"/>
+                                <w:sz w:val="18"/>
+                                <w:szCs w:val="18"/>
+                                <w:lang w:val="fr-FR"/>
+                              </w:rPr>
+                              <w:t>Zugriff</w:t>
+                            </w:r>
+                            <w:proofErr w:type="spellEnd"/>
                           </w:p>
                           <w:p>
                             <w:pPr>
@@ -5585,7 +6866,51 @@
                                 <w:sz w:val="18"/>
                                 <w:szCs w:val="18"/>
                               </w:rPr>
-                              <w:t xml:space="preserve">dictionary[en_fr][“red”]) </w:t>
+                              <w:t>dictionary[</w:t>
+                            </w:r>
+                            <w:proofErr w:type="spellStart"/>
+                            <w:r>
+                              <w:rPr>
+                                <w:i/>
+                                <w:iCs/>
+                                <w:color w:val="FFFFFF" w:themeColor="background1"/>
+                                <w:sz w:val="18"/>
+                                <w:szCs w:val="18"/>
+                              </w:rPr>
+                              <w:t>en_</w:t>
+                            </w:r>
+                            <w:proofErr w:type="gramStart"/>
+                            <w:r>
+                              <w:rPr>
+                                <w:i/>
+                                <w:iCs/>
+                                <w:color w:val="FFFFFF" w:themeColor="background1"/>
+                                <w:sz w:val="18"/>
+                                <w:szCs w:val="18"/>
+                              </w:rPr>
+                              <w:t>fr</w:t>
+                            </w:r>
+                            <w:proofErr w:type="spellEnd"/>
+                            <w:r>
+                              <w:rPr>
+                                <w:i/>
+                                <w:iCs/>
+                                <w:color w:val="FFFFFF" w:themeColor="background1"/>
+                                <w:sz w:val="18"/>
+                                <w:szCs w:val="18"/>
+                              </w:rPr>
+                              <w:t>][</w:t>
+                            </w:r>
+                            <w:proofErr w:type="gramEnd"/>
+                            <w:r>
+                              <w:rPr>
+                                <w:i/>
+                                <w:iCs/>
+                                <w:color w:val="FFFFFF" w:themeColor="background1"/>
+                                <w:sz w:val="18"/>
+                                <w:szCs w:val="18"/>
+                              </w:rPr>
+                              <w:t xml:space="preserve">“red”]) </w:t>
                             </w:r>
                             <w:r>
                               <w:rPr>
@@ -5644,6 +6969,7 @@
                           <w:lang w:val="de-DE"/>
                         </w:rPr>
                       </w:pPr>
+                      <w:proofErr w:type="spellStart"/>
                       <w:r>
                         <w:rPr>
                           <w:i/>
@@ -5653,7 +6979,115 @@
                           <w:szCs w:val="18"/>
                           <w:lang w:val="de-DE"/>
                         </w:rPr>
-                        <w:t xml:space="preserve">en_fr={“red” : “rouge”, “green” : “vert”} </w:t>
+                        <w:t>en_fr</w:t>
+                      </w:r>
+                      <w:proofErr w:type="spellEnd"/>
+                      <w:r>
+                        <w:rPr>
+                          <w:i/>
+                          <w:iCs/>
+                          <w:color w:val="FFFFFF" w:themeColor="background1"/>
+                          <w:sz w:val="18"/>
+                          <w:szCs w:val="18"/>
+                          <w:lang w:val="de-DE"/>
+                        </w:rPr>
+                        <w:t>={“</w:t>
+                      </w:r>
+                      <w:proofErr w:type="spellStart"/>
+                      <w:r>
+                        <w:rPr>
+                          <w:i/>
+                          <w:iCs/>
+                          <w:color w:val="FFFFFF" w:themeColor="background1"/>
+                          <w:sz w:val="18"/>
+                          <w:szCs w:val="18"/>
+                          <w:lang w:val="de-DE"/>
+                        </w:rPr>
+                        <w:t>red</w:t>
+                      </w:r>
+                      <w:proofErr w:type="spellEnd"/>
+                      <w:r>
+                        <w:rPr>
+                          <w:i/>
+                          <w:iCs/>
+                          <w:color w:val="FFFFFF" w:themeColor="background1"/>
+                          <w:sz w:val="18"/>
+                          <w:szCs w:val="18"/>
+                          <w:lang w:val="de-DE"/>
+                        </w:rPr>
+                        <w:t>” : “</w:t>
+                      </w:r>
+                      <w:proofErr w:type="spellStart"/>
+                      <w:r>
+                        <w:rPr>
+                          <w:i/>
+                          <w:iCs/>
+                          <w:color w:val="FFFFFF" w:themeColor="background1"/>
+                          <w:sz w:val="18"/>
+                          <w:szCs w:val="18"/>
+                          <w:lang w:val="de-DE"/>
+                        </w:rPr>
+                        <w:t>rouge</w:t>
+                      </w:r>
+                      <w:proofErr w:type="spellEnd"/>
+                      <w:r>
+                        <w:rPr>
+                          <w:i/>
+                          <w:iCs/>
+                          <w:color w:val="FFFFFF" w:themeColor="background1"/>
+                          <w:sz w:val="18"/>
+                          <w:szCs w:val="18"/>
+                          <w:lang w:val="de-DE"/>
+                        </w:rPr>
+                        <w:t>”, “</w:t>
+                      </w:r>
+                      <w:proofErr w:type="spellStart"/>
+                      <w:r>
+                        <w:rPr>
+                          <w:i/>
+                          <w:iCs/>
+                          <w:color w:val="FFFFFF" w:themeColor="background1"/>
+                          <w:sz w:val="18"/>
+                          <w:szCs w:val="18"/>
+                          <w:lang w:val="de-DE"/>
+                        </w:rPr>
+                        <w:t>green</w:t>
+                      </w:r>
+                      <w:proofErr w:type="spellEnd"/>
+                      <w:r>
+                        <w:rPr>
+                          <w:i/>
+                          <w:iCs/>
+                          <w:color w:val="FFFFFF" w:themeColor="background1"/>
+                          <w:sz w:val="18"/>
+                          <w:szCs w:val="18"/>
+                          <w:lang w:val="de-DE"/>
+                        </w:rPr>
+                        <w:t>” : “</w:t>
+                      </w:r>
+                      <w:proofErr w:type="spellStart"/>
+                      <w:r>
+                        <w:rPr>
+                          <w:i/>
+                          <w:iCs/>
+                          <w:color w:val="FFFFFF" w:themeColor="background1"/>
+                          <w:sz w:val="18"/>
+                          <w:szCs w:val="18"/>
+                          <w:lang w:val="de-DE"/>
+                        </w:rPr>
+                        <w:t>vert</w:t>
+                      </w:r>
+                      <w:proofErr w:type="spellEnd"/>
+                      <w:r>
+                        <w:rPr>
+                          <w:i/>
+                          <w:iCs/>
+                          <w:color w:val="FFFFFF" w:themeColor="background1"/>
+                          <w:sz w:val="18"/>
+                          <w:szCs w:val="18"/>
+                          <w:lang w:val="de-DE"/>
+                        </w:rPr>
+                        <w:t xml:space="preserve">”} </w:t>
                       </w:r>
                     </w:p>
                     <w:p>
@@ -5668,6 +7102,7 @@
                           <w:lang w:val="de-DE"/>
                         </w:rPr>
                       </w:pPr>
+                      <w:proofErr w:type="spellStart"/>
                       <w:r>
                         <w:rPr>
                           <w:i/>
@@ -5677,7 +7112,67 @@
                           <w:szCs w:val="18"/>
                           <w:lang w:val="de-DE"/>
                         </w:rPr>
-                        <w:t>de_fr={“rot” : “rouge”, “grün” : “vert”}</w:t>
+                        <w:t>de_fr</w:t>
+                      </w:r>
+                      <w:proofErr w:type="spellEnd"/>
+                      <w:r>
+                        <w:rPr>
+                          <w:i/>
+                          <w:iCs/>
+                          <w:color w:val="FFFFFF" w:themeColor="background1"/>
+                          <w:sz w:val="18"/>
+                          <w:szCs w:val="18"/>
+                          <w:lang w:val="de-DE"/>
+                        </w:rPr>
+                        <w:t>={“rot” : “</w:t>
+                      </w:r>
+                      <w:proofErr w:type="spellStart"/>
+                      <w:r>
+                        <w:rPr>
+                          <w:i/>
+                          <w:iCs/>
+                          <w:color w:val="FFFFFF" w:themeColor="background1"/>
+                          <w:sz w:val="18"/>
+                          <w:szCs w:val="18"/>
+                          <w:lang w:val="de-DE"/>
+                        </w:rPr>
+                        <w:t>rouge</w:t>
+                      </w:r>
+                      <w:proofErr w:type="spellEnd"/>
+                      <w:r>
+                        <w:rPr>
+                          <w:i/>
+                          <w:iCs/>
+                          <w:color w:val="FFFFFF" w:themeColor="background1"/>
+                          <w:sz w:val="18"/>
+                          <w:szCs w:val="18"/>
+                          <w:lang w:val="de-DE"/>
+                        </w:rPr>
+                        <w:t>”, “grün” : “</w:t>
+                      </w:r>
+                      <w:proofErr w:type="spellStart"/>
+                      <w:r>
+                        <w:rPr>
+                          <w:i/>
+                          <w:iCs/>
+                          <w:color w:val="FFFFFF" w:themeColor="background1"/>
+                          <w:sz w:val="18"/>
+                          <w:szCs w:val="18"/>
+                          <w:lang w:val="de-DE"/>
+                        </w:rPr>
+                        <w:t>vert</w:t>
+                      </w:r>
+                      <w:proofErr w:type="spellEnd"/>
+                      <w:r>
+                        <w:rPr>
+                          <w:i/>
+                          <w:iCs/>
+                          <w:color w:val="FFFFFF" w:themeColor="background1"/>
+                          <w:sz w:val="18"/>
+                          <w:szCs w:val="18"/>
+                          <w:lang w:val="de-DE"/>
+                        </w:rPr>
+                        <w:t>”}</w:t>
                       </w:r>
                     </w:p>
                     <w:p>
@@ -5729,6 +7224,8 @@
                           <w:lang w:val="fr-FR"/>
                         </w:rPr>
                       </w:pPr>
+                      <w:proofErr w:type="spellStart"/>
+                      <w:proofErr w:type="gramStart"/>
                       <w:r>
                         <w:rPr>
                           <w:i/>
@@ -5738,8 +7235,10 @@
                           <w:szCs w:val="18"/>
                           <w:lang w:val="fr-FR"/>
                         </w:rPr>
-                        <w:t>dictionary=</w:t>
-                      </w:r>
+                        <w:t>dictionary</w:t>
+                      </w:r>
+                      <w:proofErr w:type="spellEnd"/>
+                      <w:proofErr w:type="gramEnd"/>
                       <w:r>
                         <w:rPr>
                           <w:i/>
@@ -5749,7 +7248,7 @@
                           <w:szCs w:val="18"/>
                           <w:lang w:val="fr-FR"/>
                         </w:rPr>
-                        <w:t>{“en_fr”</w:t>
+                        <w:t>=</w:t>
                       </w:r>
                       <w:r>
                         <w:rPr>
@@ -5760,8 +7259,9 @@
                           <w:szCs w:val="18"/>
                           <w:lang w:val="fr-FR"/>
                         </w:rPr>
-                        <w:t xml:space="preserve"> : </w:t>
-                      </w:r>
+                        <w:t>{“</w:t>
+                      </w:r>
+                      <w:proofErr w:type="spellStart"/>
                       <w:r>
                         <w:rPr>
                           <w:i/>
@@ -5771,8 +7271,9 @@
                           <w:szCs w:val="18"/>
                           <w:lang w:val="fr-FR"/>
                         </w:rPr>
-                        <w:t xml:space="preserve"> en_f</w:t>
-                      </w:r>
+                        <w:t>en_fr</w:t>
+                      </w:r>
+                      <w:proofErr w:type="spellEnd"/>
                       <w:r>
                         <w:rPr>
                           <w:i/>
@@ -5782,7 +7283,7 @@
                           <w:szCs w:val="18"/>
                           <w:lang w:val="fr-FR"/>
                         </w:rPr>
-                        <w:t xml:space="preserve">r, </w:t>
+                        <w:t>”</w:t>
                       </w:r>
                       <w:r>
                         <w:rPr>
@@ -5793,7 +7294,7 @@
                           <w:szCs w:val="18"/>
                           <w:lang w:val="fr-FR"/>
                         </w:rPr>
-                        <w:t>“</w:t>
+                        <w:t xml:space="preserve"> : </w:t>
                       </w:r>
                       <w:r>
                         <w:rPr>
@@ -5804,8 +7305,9 @@
                           <w:szCs w:val="18"/>
                           <w:lang w:val="fr-FR"/>
                         </w:rPr>
-                        <w:t>de_fr</w:t>
-                      </w:r>
+                        <w:t xml:space="preserve"> </w:t>
+                      </w:r>
+                      <w:proofErr w:type="spellStart"/>
                       <w:r>
                         <w:rPr>
                           <w:i/>
@@ -5815,7 +7317,7 @@
                           <w:szCs w:val="18"/>
                           <w:lang w:val="fr-FR"/>
                         </w:rPr>
-                        <w:t>”</w:t>
+                        <w:t>en_f</w:t>
                       </w:r>
                       <w:r>
                         <w:rPr>
@@ -5826,7 +7328,89 @@
                           <w:szCs w:val="18"/>
                           <w:lang w:val="fr-FR"/>
                         </w:rPr>
-                        <w:t> : de_fr}</w:t>
+                        <w:t>r</w:t>
+                      </w:r>
+                      <w:proofErr w:type="spellEnd"/>
+                      <w:r>
+                        <w:rPr>
+                          <w:i/>
+                          <w:iCs/>
+                          <w:color w:val="FFFFFF" w:themeColor="background1"/>
+                          <w:sz w:val="18"/>
+                          <w:szCs w:val="18"/>
+                          <w:lang w:val="fr-FR"/>
+                        </w:rPr>
+                        <w:t xml:space="preserve">, </w:t>
+                      </w:r>
+                      <w:r>
+                        <w:rPr>
+                          <w:i/>
+                          <w:iCs/>
+                          <w:color w:val="FFFFFF" w:themeColor="background1"/>
+                          <w:sz w:val="18"/>
+                          <w:szCs w:val="18"/>
+                          <w:lang w:val="fr-FR"/>
+                        </w:rPr>
+                        <w:t>“</w:t>
+                      </w:r>
+                      <w:proofErr w:type="spellStart"/>
+                      <w:r>
+                        <w:rPr>
+                          <w:i/>
+                          <w:iCs/>
+                          <w:color w:val="FFFFFF" w:themeColor="background1"/>
+                          <w:sz w:val="18"/>
+                          <w:szCs w:val="18"/>
+                          <w:lang w:val="fr-FR"/>
+                        </w:rPr>
+                        <w:t>de_fr</w:t>
+                      </w:r>
+                      <w:proofErr w:type="spellEnd"/>
+                      <w:r>
+                        <w:rPr>
+                          <w:i/>
+                          <w:iCs/>
+                          <w:color w:val="FFFFFF" w:themeColor="background1"/>
+                          <w:sz w:val="18"/>
+                          <w:szCs w:val="18"/>
+                          <w:lang w:val="fr-FR"/>
+                        </w:rPr>
+                        <w:t>”</w:t>
+                      </w:r>
+                      <w:r>
+                        <w:rPr>
+                          <w:i/>
+                          <w:iCs/>
+                          <w:color w:val="FFFFFF" w:themeColor="background1"/>
+                          <w:sz w:val="18"/>
+                          <w:szCs w:val="18"/>
+                          <w:lang w:val="fr-FR"/>
+                        </w:rPr>
+                        <w:t xml:space="preserve"> : </w:t>
+                      </w:r>
+                      <w:proofErr w:type="spellStart"/>
+                      <w:r>
+                        <w:rPr>
+                          <w:i/>
+                          <w:iCs/>
+                          <w:color w:val="FFFFFF" w:themeColor="background1"/>
+                          <w:sz w:val="18"/>
+                          <w:szCs w:val="18"/>
+                          <w:lang w:val="fr-FR"/>
+                        </w:rPr>
+                        <w:t>de_fr</w:t>
+                      </w:r>
+                      <w:proofErr w:type="spellEnd"/>
+                      <w:r>
+                        <w:rPr>
+                          <w:i/>
+                          <w:iCs/>
+                          <w:color w:val="FFFFFF" w:themeColor="background1"/>
+                          <w:sz w:val="18"/>
+                          <w:szCs w:val="18"/>
+                          <w:lang w:val="fr-FR"/>
+                        </w:rPr>
+                        <w:t>}</w:t>
                       </w:r>
                     </w:p>
                     <w:p>
@@ -5863,8 +7447,21 @@
                           <w:szCs w:val="18"/>
                           <w:lang w:val="fr-FR"/>
                         </w:rPr>
-                        <w:t># Zugriff</w:t>
-                      </w:r>
+                        <w:t xml:space="preserve"># </w:t>
+                      </w:r>
+                      <w:proofErr w:type="spellStart"/>
+                      <w:r>
+                        <w:rPr>
+                          <w:i/>
+                          <w:iCs/>
+                          <w:color w:val="00B050"/>
+                          <w:sz w:val="18"/>
+                          <w:szCs w:val="18"/>
+                          <w:lang w:val="fr-FR"/>
+                        </w:rPr>
+                        <w:t>Zugriff</w:t>
+                      </w:r>
+                      <w:proofErr w:type="spellEnd"/>
                     </w:p>
                     <w:p>
                       <w:pPr>
@@ -5895,7 +7492,51 @@
                           <w:sz w:val="18"/>
                           <w:szCs w:val="18"/>
                         </w:rPr>
-                        <w:t xml:space="preserve">dictionary[en_fr][“red”]) </w:t>
+                        <w:t>dictionary[</w:t>
+                      </w:r>
+                      <w:proofErr w:type="spellStart"/>
+                      <w:r>
+                        <w:rPr>
+                          <w:i/>
+                          <w:iCs/>
+                          <w:color w:val="FFFFFF" w:themeColor="background1"/>
+                          <w:sz w:val="18"/>
+                          <w:szCs w:val="18"/>
+                        </w:rPr>
+                        <w:t>en_</w:t>
+                      </w:r>
+                      <w:proofErr w:type="gramStart"/>
+                      <w:r>
+                        <w:rPr>
+                          <w:i/>
+                          <w:iCs/>
+                          <w:color w:val="FFFFFF" w:themeColor="background1"/>
+                          <w:sz w:val="18"/>
+                          <w:szCs w:val="18"/>
+                        </w:rPr>
+                        <w:t>fr</w:t>
+                      </w:r>
+                      <w:proofErr w:type="spellEnd"/>
+                      <w:r>
+                        <w:rPr>
+                          <w:i/>
+                          <w:iCs/>
+                          <w:color w:val="FFFFFF" w:themeColor="background1"/>
+                          <w:sz w:val="18"/>
+                          <w:szCs w:val="18"/>
+                        </w:rPr>
+                        <w:t>][</w:t>
+                      </w:r>
+                      <w:proofErr w:type="gramEnd"/>
+                      <w:r>
+                        <w:rPr>
+                          <w:i/>
+                          <w:iCs/>
+                          <w:color w:val="FFFFFF" w:themeColor="background1"/>
+                          <w:sz w:val="18"/>
+                          <w:szCs w:val="18"/>
+                        </w:rPr>
+                        <w:t xml:space="preserve">“red”]) </w:t>
                       </w:r>
                       <w:r>
                         <w:rPr>
@@ -5953,8 +7594,19 @@
           <w:szCs w:val="24"/>
           <w:lang w:val="de-DE"/>
         </w:rPr>
-        <w:t>Methode auf Dictionaries</w:t>
-      </w:r>
+        <w:t xml:space="preserve">Methode auf </w:t>
+      </w:r>
+      <w:proofErr w:type="spellStart"/>
+      <w:r>
+        <w:rPr>
+          <w:rFonts w:ascii="Arial" w:hAnsi="Arial" w:cs="Arial"/>
+          <w:sz w:val="24"/>
+          <w:szCs w:val="24"/>
+          <w:lang w:val="de-DE"/>
+        </w:rPr>
+        <w:t>Dictionaries</w:t>
+      </w:r>
+      <w:proofErr w:type="spellEnd"/>
     </w:p>
     <w:p>
       <w:pPr>
@@ -6007,6 +7659,7 @@
           <w:lang w:val="de-DE"/>
         </w:rPr>
       </w:pPr>
+      <w:proofErr w:type="spellStart"/>
       <w:r>
         <w:rPr>
           <w:rFonts w:ascii="Arial" w:hAnsi="Arial" w:cs="Arial"/>
@@ -6026,6 +7679,7 @@
         </w:rPr>
         <w:t>Clear</w:t>
       </w:r>
+      <w:proofErr w:type="spellEnd"/>
       <w:r>
         <w:rPr>
           <w:rFonts w:ascii="Arial" w:hAnsi="Arial" w:cs="Arial"/>
@@ -6050,6 +7704,7 @@
           <w:lang w:val="de-DE"/>
         </w:rPr>
       </w:pPr>
+      <w:proofErr w:type="spellStart"/>
       <w:r>
         <w:rPr>
           <w:rFonts w:ascii="Arial" w:hAnsi="Arial" w:cs="Arial"/>
@@ -6069,6 +7724,7 @@
         </w:rPr>
         <w:t>copy</w:t>
       </w:r>
+      <w:proofErr w:type="spellEnd"/>
       <w:r>
         <w:rPr>
           <w:rFonts w:ascii="Arial" w:hAnsi="Arial" w:cs="Arial"/>
@@ -6110,7 +7766,17 @@
           <w:lang w:val="de-DE"/>
         </w:rPr>
         <w:lastRenderedPageBreak/>
-        <w:t>D2= D.</w:t>
+        <w:t xml:space="preserve">D2= </w:t>
+      </w:r>
+      <w:proofErr w:type="spellStart"/>
+      <w:r>
+        <w:rPr>
+          <w:rFonts w:ascii="Arial" w:hAnsi="Arial" w:cs="Arial"/>
+          <w:sz w:val="24"/>
+          <w:szCs w:val="24"/>
+          <w:lang w:val="de-DE"/>
+        </w:rPr>
+        <w:t>D.</w:t>
       </w:r>
       <w:r>
         <w:rPr>
@@ -6122,14 +7788,55 @@
         </w:rPr>
         <w:t>fromkeys</w:t>
       </w:r>
-      <w:r>
-        <w:rPr>
-          <w:rFonts w:ascii="Arial" w:hAnsi="Arial" w:cs="Arial"/>
-          <w:sz w:val="24"/>
-          <w:szCs w:val="24"/>
-          <w:lang w:val="de-DE"/>
-        </w:rPr>
-        <w:t xml:space="preserve">(D, “yellow”): liefert ein Dictionary zurück, bei dem alle Einträge von dem Dictionary D  den Wert „yellow“ haben. Sollte der zweite Parameter fehlen, werden die Werte des Dictionary auf „None“ gesetzt. </w:t>
+      <w:proofErr w:type="spellEnd"/>
+      <w:r>
+        <w:rPr>
+          <w:rFonts w:ascii="Arial" w:hAnsi="Arial" w:cs="Arial"/>
+          <w:sz w:val="24"/>
+          <w:szCs w:val="24"/>
+          <w:lang w:val="de-DE"/>
+        </w:rPr>
+        <w:t>(D, “</w:t>
+      </w:r>
+      <w:proofErr w:type="spellStart"/>
+      <w:r>
+        <w:rPr>
+          <w:rFonts w:ascii="Arial" w:hAnsi="Arial" w:cs="Arial"/>
+          <w:sz w:val="24"/>
+          <w:szCs w:val="24"/>
+          <w:lang w:val="de-DE"/>
+        </w:rPr>
+        <w:t>yellow</w:t>
+      </w:r>
+      <w:proofErr w:type="spellEnd"/>
+      <w:r>
+        <w:rPr>
+          <w:rFonts w:ascii="Arial" w:hAnsi="Arial" w:cs="Arial"/>
+          <w:sz w:val="24"/>
+          <w:szCs w:val="24"/>
+          <w:lang w:val="de-DE"/>
+        </w:rPr>
+        <w:t>”): liefert ein Dictionary zurück, bei dem alle Einträge von dem Dictionary D  den Wert „</w:t>
+      </w:r>
+      <w:proofErr w:type="spellStart"/>
+      <w:r>
+        <w:rPr>
+          <w:rFonts w:ascii="Arial" w:hAnsi="Arial" w:cs="Arial"/>
+          <w:sz w:val="24"/>
+          <w:szCs w:val="24"/>
+          <w:lang w:val="de-DE"/>
+        </w:rPr>
+        <w:t>yellow</w:t>
+      </w:r>
+      <w:proofErr w:type="spellEnd"/>
+      <w:r>
+        <w:rPr>
+          <w:rFonts w:ascii="Arial" w:hAnsi="Arial" w:cs="Arial"/>
+          <w:sz w:val="24"/>
+          <w:szCs w:val="24"/>
+          <w:lang w:val="de-DE"/>
+        </w:rPr>
+        <w:t xml:space="preserve">“ haben. Sollte der zweite Parameter fehlen, werden die Werte des Dictionary auf „None“ gesetzt. </w:t>
       </w:r>
     </w:p>
     <w:p>
@@ -6146,6 +7853,7 @@
           <w:lang w:val="de-DE"/>
         </w:rPr>
       </w:pPr>
+      <w:proofErr w:type="spellStart"/>
       <w:r>
         <w:rPr>
           <w:rFonts w:ascii="Arial" w:hAnsi="Arial" w:cs="Arial"/>
@@ -6165,6 +7873,7 @@
         </w:rPr>
         <w:t>get</w:t>
       </w:r>
+      <w:proofErr w:type="spellEnd"/>
       <w:r>
         <w:rPr>
           <w:rFonts w:ascii="Arial" w:hAnsi="Arial" w:cs="Arial"/>
@@ -6216,6 +7925,7 @@
           <w:lang w:val="de-DE"/>
         </w:rPr>
       </w:pPr>
+      <w:proofErr w:type="spellStart"/>
       <w:r>
         <w:rPr>
           <w:rFonts w:ascii="Arial" w:hAnsi="Arial" w:cs="Arial"/>
@@ -6235,14 +7945,35 @@
         </w:rPr>
         <w:t>items</w:t>
       </w:r>
-      <w:r>
-        <w:rPr>
-          <w:rFonts w:ascii="Arial" w:hAnsi="Arial" w:cs="Arial"/>
-          <w:sz w:val="24"/>
-          <w:szCs w:val="24"/>
-          <w:lang w:val="de-DE"/>
-        </w:rPr>
-        <w:t>(): liefert ein Objekt vom Typ „dic_item“ zurück , das vom ähnlichen Typ wie Dictionary ist: Ein Feld mit Tupeln aus Schlüssel und Werte vom D als Element.</w:t>
+      <w:proofErr w:type="spellEnd"/>
+      <w:r>
+        <w:rPr>
+          <w:rFonts w:ascii="Arial" w:hAnsi="Arial" w:cs="Arial"/>
+          <w:sz w:val="24"/>
+          <w:szCs w:val="24"/>
+          <w:lang w:val="de-DE"/>
+        </w:rPr>
+        <w:t>(): liefert ein Objekt vom Typ „</w:t>
+      </w:r>
+      <w:proofErr w:type="spellStart"/>
+      <w:r>
+        <w:rPr>
+          <w:rFonts w:ascii="Arial" w:hAnsi="Arial" w:cs="Arial"/>
+          <w:sz w:val="24"/>
+          <w:szCs w:val="24"/>
+          <w:lang w:val="de-DE"/>
+        </w:rPr>
+        <w:t>dic_item</w:t>
+      </w:r>
+      <w:proofErr w:type="spellEnd"/>
+      <w:r>
+        <w:rPr>
+          <w:rFonts w:ascii="Arial" w:hAnsi="Arial" w:cs="Arial"/>
+          <w:sz w:val="24"/>
+          <w:szCs w:val="24"/>
+          <w:lang w:val="de-DE"/>
+        </w:rPr>
+        <w:t>“ zurück , das vom ähnlichen Typ wie Dictionary ist: Ein Feld mit Tupeln aus Schlüssel und Werte vom D als Element.</w:t>
       </w:r>
     </w:p>
     <w:p>
@@ -6266,7 +7997,17 @@
           <w:szCs w:val="24"/>
           <w:lang w:val="de-DE"/>
         </w:rPr>
-        <w:t xml:space="preserve"> D.</w:t>
+        <w:t xml:space="preserve"> </w:t>
+      </w:r>
+      <w:proofErr w:type="spellStart"/>
+      <w:r>
+        <w:rPr>
+          <w:rFonts w:ascii="Arial" w:hAnsi="Arial" w:cs="Arial"/>
+          <w:sz w:val="24"/>
+          <w:szCs w:val="24"/>
+          <w:lang w:val="de-DE"/>
+        </w:rPr>
+        <w:t>D.</w:t>
       </w:r>
       <w:r>
         <w:rPr>
@@ -6278,14 +8019,35 @@
         </w:rPr>
         <w:t>keys</w:t>
       </w:r>
-      <w:r>
-        <w:rPr>
-          <w:rFonts w:ascii="Arial" w:hAnsi="Arial" w:cs="Arial"/>
-          <w:sz w:val="24"/>
-          <w:szCs w:val="24"/>
-          <w:lang w:val="de-DE"/>
-        </w:rPr>
-        <w:t>(): Liefert ein Objekt vom Datentyp „dic_item“ zurück: Ein Feld mit Werten vom D als Einträge.</w:t>
+      <w:proofErr w:type="spellEnd"/>
+      <w:r>
+        <w:rPr>
+          <w:rFonts w:ascii="Arial" w:hAnsi="Arial" w:cs="Arial"/>
+          <w:sz w:val="24"/>
+          <w:szCs w:val="24"/>
+          <w:lang w:val="de-DE"/>
+        </w:rPr>
+        <w:t>(): Liefert ein Objekt vom Datentyp „</w:t>
+      </w:r>
+      <w:proofErr w:type="spellStart"/>
+      <w:r>
+        <w:rPr>
+          <w:rFonts w:ascii="Arial" w:hAnsi="Arial" w:cs="Arial"/>
+          <w:sz w:val="24"/>
+          <w:szCs w:val="24"/>
+          <w:lang w:val="de-DE"/>
+        </w:rPr>
+        <w:t>dic_item</w:t>
+      </w:r>
+      <w:proofErr w:type="spellEnd"/>
+      <w:r>
+        <w:rPr>
+          <w:rFonts w:ascii="Arial" w:hAnsi="Arial" w:cs="Arial"/>
+          <w:sz w:val="24"/>
+          <w:szCs w:val="24"/>
+          <w:lang w:val="de-DE"/>
+        </w:rPr>
+        <w:t>“ zurück: Ein Feld mit Werten vom D als Einträge.</w:t>
       </w:r>
     </w:p>
     <w:p>
@@ -6302,6 +8064,7 @@
           <w:lang w:val="de-DE"/>
         </w:rPr>
       </w:pPr>
+      <w:proofErr w:type="spellStart"/>
       <w:r>
         <w:rPr>
           <w:rFonts w:ascii="Arial" w:hAnsi="Arial" w:cs="Arial"/>
@@ -6321,6 +8084,7 @@
         </w:rPr>
         <w:t>pop</w:t>
       </w:r>
+      <w:proofErr w:type="spellEnd"/>
       <w:r>
         <w:rPr>
           <w:rFonts w:ascii="Arial" w:hAnsi="Arial" w:cs="Arial"/>
@@ -6354,6 +8118,7 @@
           <w:lang w:val="de-DE"/>
         </w:rPr>
       </w:pPr>
+      <w:proofErr w:type="spellStart"/>
       <w:r>
         <w:rPr>
           <w:rFonts w:ascii="Arial" w:hAnsi="Arial" w:cs="Arial"/>
@@ -6373,6 +8138,7 @@
         </w:rPr>
         <w:t>popitem</w:t>
       </w:r>
+      <w:proofErr w:type="spellEnd"/>
       <w:r>
         <w:rPr>
           <w:rFonts w:ascii="Arial" w:hAnsi="Arial" w:cs="Arial"/>
@@ -6397,6 +8163,7 @@
           <w:lang w:val="de-DE"/>
         </w:rPr>
       </w:pPr>
+      <w:proofErr w:type="spellStart"/>
       <w:r>
         <w:rPr>
           <w:rFonts w:ascii="Arial" w:hAnsi="Arial" w:cs="Arial"/>
@@ -6416,14 +8183,35 @@
         </w:rPr>
         <w:t>setDefault</w:t>
       </w:r>
-      <w:r>
-        <w:rPr>
-          <w:rFonts w:ascii="Arial" w:hAnsi="Arial" w:cs="Arial"/>
-          <w:sz w:val="24"/>
-          <w:szCs w:val="24"/>
-          <w:lang w:val="de-DE"/>
-        </w:rPr>
-        <w:t xml:space="preserve">(“Schlüssel”,”wert”): Fügt den Schlüssel mit dem Wert hinzu  und gibt den Wert zurück. Wenn der Wert nicht eingegeben wird, wird der Schlüssel auf None gesetzt. </w:t>
+      <w:proofErr w:type="spellEnd"/>
+      <w:r>
+        <w:rPr>
+          <w:rFonts w:ascii="Arial" w:hAnsi="Arial" w:cs="Arial"/>
+          <w:sz w:val="24"/>
+          <w:szCs w:val="24"/>
+          <w:lang w:val="de-DE"/>
+        </w:rPr>
+        <w:t>(“</w:t>
+      </w:r>
+      <w:proofErr w:type="spellStart"/>
+      <w:r>
+        <w:rPr>
+          <w:rFonts w:ascii="Arial" w:hAnsi="Arial" w:cs="Arial"/>
+          <w:sz w:val="24"/>
+          <w:szCs w:val="24"/>
+          <w:lang w:val="de-DE"/>
+        </w:rPr>
+        <w:t>Schlüssel”,”wert</w:t>
+      </w:r>
+      <w:proofErr w:type="spellEnd"/>
+      <w:r>
+        <w:rPr>
+          <w:rFonts w:ascii="Arial" w:hAnsi="Arial" w:cs="Arial"/>
+          <w:sz w:val="24"/>
+          <w:szCs w:val="24"/>
+          <w:lang w:val="de-DE"/>
+        </w:rPr>
+        <w:t xml:space="preserve">”): Fügt den Schlüssel mit dem Wert hinzu  und gibt den Wert zurück. Wenn der Wert nicht eingegeben wird, wird der Schlüssel auf None gesetzt. </w:t>
       </w:r>
     </w:p>
     <w:p>
@@ -6440,6 +8228,7 @@
           <w:lang w:val="de-DE"/>
         </w:rPr>
       </w:pPr>
+      <w:proofErr w:type="spellStart"/>
       <w:r>
         <w:rPr>
           <w:rFonts w:ascii="Arial" w:hAnsi="Arial" w:cs="Arial"/>
@@ -6459,6 +8248,7 @@
         </w:rPr>
         <w:t>update</w:t>
       </w:r>
+      <w:proofErr w:type="spellEnd"/>
       <w:r>
         <w:rPr>
           <w:rFonts w:ascii="Arial" w:hAnsi="Arial" w:cs="Arial"/>
@@ -6517,8 +8307,19 @@
           <w:szCs w:val="24"/>
           <w:lang w:val="de-DE"/>
         </w:rPr>
-        <w:t>Operatoren auf Dictionaries</w:t>
-      </w:r>
+        <w:t xml:space="preserve">Operatoren auf </w:t>
+      </w:r>
+      <w:proofErr w:type="spellStart"/>
+      <w:r>
+        <w:rPr>
+          <w:rFonts w:ascii="Arial" w:hAnsi="Arial" w:cs="Arial"/>
+          <w:sz w:val="24"/>
+          <w:szCs w:val="24"/>
+          <w:lang w:val="de-DE"/>
+        </w:rPr>
+        <w:t>Dictionaries</w:t>
+      </w:r>
+      <w:proofErr w:type="spellEnd"/>
     </w:p>
     <w:p>
       <w:pPr>
@@ -6536,7 +8337,27 @@
           <w:szCs w:val="24"/>
           <w:lang w:val="de-DE"/>
         </w:rPr>
-        <w:t>D ist eine Variable des Datentyps Dcitionary.</w:t>
+        <w:t xml:space="preserve">D ist eine Variable des Datentyps </w:t>
+      </w:r>
+      <w:proofErr w:type="spellStart"/>
+      <w:r>
+        <w:rPr>
+          <w:rFonts w:ascii="Arial" w:hAnsi="Arial" w:cs="Arial"/>
+          <w:sz w:val="24"/>
+          <w:szCs w:val="24"/>
+          <w:lang w:val="de-DE"/>
+        </w:rPr>
+        <w:t>Dcitionary</w:t>
+      </w:r>
+      <w:proofErr w:type="spellEnd"/>
+      <w:r>
+        <w:rPr>
+          <w:rFonts w:ascii="Arial" w:hAnsi="Arial" w:cs="Arial"/>
+          <w:sz w:val="24"/>
+          <w:szCs w:val="24"/>
+          <w:lang w:val="de-DE"/>
+        </w:rPr>
+        <w:t>.</w:t>
       </w:r>
     </w:p>
     <w:p>
@@ -6553,6 +8374,7 @@
           <w:lang w:val="de-DE"/>
         </w:rPr>
       </w:pPr>
+      <w:proofErr w:type="spellStart"/>
       <w:r>
         <w:rPr>
           <w:rFonts w:ascii="Arial" w:hAnsi="Arial" w:cs="Arial"/>
@@ -6563,6 +8385,7 @@
         </w:rPr>
         <w:t>len</w:t>
       </w:r>
+      <w:proofErr w:type="spellEnd"/>
       <w:r>
         <w:rPr>
           <w:rFonts w:ascii="Arial" w:hAnsi="Arial" w:cs="Arial"/>
@@ -7029,6 +8852,7 @@
                               </w:rPr>
                               <w:t>=</w:t>
                             </w:r>
+                            <w:proofErr w:type="spellStart"/>
                             <w:r>
                               <w:rPr>
                                 <w:rFonts w:ascii="Consolas" w:eastAsia="Times New Roman" w:hAnsi="Consolas" w:cs="Times New Roman"/>
@@ -7039,6 +8863,7 @@
                               </w:rPr>
                               <w:t>zip</w:t>
                             </w:r>
+                            <w:proofErr w:type="spellEnd"/>
                             <w:r>
                               <w:rPr>
                                 <w:rFonts w:ascii="Consolas" w:eastAsia="Times New Roman" w:hAnsi="Consolas" w:cs="Times New Roman"/>
@@ -7581,6 +9406,7 @@
                         </w:rPr>
                         <w:t>=</w:t>
                       </w:r>
+                      <w:proofErr w:type="spellStart"/>
                       <w:r>
                         <w:rPr>
                           <w:rFonts w:ascii="Consolas" w:eastAsia="Times New Roman" w:hAnsi="Consolas" w:cs="Times New Roman"/>
@@ -7591,6 +9417,7 @@
                         </w:rPr>
                         <w:t>zip</w:t>
                       </w:r>
+                      <w:proofErr w:type="spellEnd"/>
                       <w:r>
                         <w:rPr>
                           <w:rFonts w:ascii="Consolas" w:eastAsia="Times New Roman" w:hAnsi="Consolas" w:cs="Times New Roman"/>
@@ -7813,14 +9640,25 @@
           <w:lang w:val="de-DE"/>
         </w:rPr>
       </w:pPr>
-      <w:r>
-        <w:rPr>
-          <w:rFonts w:ascii="Arial" w:hAnsi="Arial" w:cs="Arial"/>
-          <w:sz w:val="24"/>
-          <w:szCs w:val="24"/>
-          <w:lang w:val="de-DE"/>
-        </w:rPr>
-        <w:t>Dictionaries aus Listen erzeugen</w:t>
+      <w:proofErr w:type="spellStart"/>
+      <w:r>
+        <w:rPr>
+          <w:rFonts w:ascii="Arial" w:hAnsi="Arial" w:cs="Arial"/>
+          <w:sz w:val="24"/>
+          <w:szCs w:val="24"/>
+          <w:lang w:val="de-DE"/>
+        </w:rPr>
+        <w:t>Dictionaries</w:t>
+      </w:r>
+      <w:proofErr w:type="spellEnd"/>
+      <w:r>
+        <w:rPr>
+          <w:rFonts w:ascii="Arial" w:hAnsi="Arial" w:cs="Arial"/>
+          <w:sz w:val="24"/>
+          <w:szCs w:val="24"/>
+          <w:lang w:val="de-DE"/>
+        </w:rPr>
+        <w:t xml:space="preserve"> aus Listen erzeugen</w:t>
       </w:r>
     </w:p>
     <w:p>
@@ -7971,7 +9809,29 @@
                                 <w:szCs w:val="21"/>
                                 <w:lang w:val="de-DE"/>
                               </w:rPr>
-                              <w:t>"Paela"</w:t>
+                              <w:t>"</w:t>
+                            </w:r>
+                            <w:proofErr w:type="spellStart"/>
+                            <w:r>
+                              <w:rPr>
+                                <w:rFonts w:ascii="Consolas" w:eastAsia="Times New Roman" w:hAnsi="Consolas" w:cs="Times New Roman"/>
+                                <w:color w:val="CE9178"/>
+                                <w:sz w:val="21"/>
+                                <w:szCs w:val="21"/>
+                                <w:lang w:val="de-DE"/>
+                              </w:rPr>
+                              <w:t>Paela</w:t>
+                            </w:r>
+                            <w:proofErr w:type="spellEnd"/>
+                            <w:r>
+                              <w:rPr>
+                                <w:rFonts w:ascii="Consolas" w:eastAsia="Times New Roman" w:hAnsi="Consolas" w:cs="Times New Roman"/>
+                                <w:color w:val="CE9178"/>
+                                <w:sz w:val="21"/>
+                                <w:szCs w:val="21"/>
+                                <w:lang w:val="de-DE"/>
+                              </w:rPr>
+                              <w:t>"</w:t>
                             </w:r>
                             <w:r>
                               <w:rPr>
@@ -8024,16 +9884,27 @@
                                 <w:szCs w:val="21"/>
                                 <w:lang w:val="de-DE"/>
                               </w:rPr>
-                              <w:t>"Italien"</w:t>
-                            </w:r>
-                            <w:r>
-                              <w:rPr>
-                                <w:rFonts w:ascii="Consolas" w:eastAsia="Times New Roman" w:hAnsi="Consolas" w:cs="Times New Roman"/>
-                                <w:color w:val="D4D4D4"/>
+                              <w:t>"</w:t>
+                            </w:r>
+                            <w:proofErr w:type="spellStart"/>
+                            <w:r>
+                              <w:rPr>
+                                <w:rFonts w:ascii="Consolas" w:eastAsia="Times New Roman" w:hAnsi="Consolas" w:cs="Times New Roman"/>
+                                <w:color w:val="CE9178"/>
                                 <w:sz w:val="21"/>
                                 <w:szCs w:val="21"/>
                                 <w:lang w:val="de-DE"/>
                               </w:rPr>
+                              <w:t>Italien"</w:t>
+                            </w:r>
+                            <w:r>
+                              <w:rPr>
+                                <w:rFonts w:ascii="Consolas" w:eastAsia="Times New Roman" w:hAnsi="Consolas" w:cs="Times New Roman"/>
+                                <w:color w:val="D4D4D4"/>
+                                <w:sz w:val="21"/>
+                                <w:szCs w:val="21"/>
+                                <w:lang w:val="de-DE"/>
+                              </w:rPr>
                               <w:t>,</w:t>
                             </w:r>
                             <w:r>
@@ -8064,7 +9935,18 @@
                                 <w:szCs w:val="21"/>
                                 <w:lang w:val="de-DE"/>
                               </w:rPr>
-                              <w:t>"Spanien"</w:t>
+                              <w:t>"Spanien</w:t>
+                            </w:r>
+                            <w:proofErr w:type="spellEnd"/>
+                            <w:r>
+                              <w:rPr>
+                                <w:rFonts w:ascii="Consolas" w:eastAsia="Times New Roman" w:hAnsi="Consolas" w:cs="Times New Roman"/>
+                                <w:color w:val="CE9178"/>
+                                <w:sz w:val="21"/>
+                                <w:szCs w:val="21"/>
+                                <w:lang w:val="de-DE"/>
+                              </w:rPr>
+                              <w:t>"</w:t>
                             </w:r>
                             <w:r>
                               <w:rPr>
@@ -8122,6 +10004,7 @@
                               </w:rPr>
                               <w:t>=</w:t>
                             </w:r>
+                            <w:proofErr w:type="spellStart"/>
                             <w:r>
                               <w:rPr>
                                 <w:rFonts w:ascii="Consolas" w:eastAsia="Times New Roman" w:hAnsi="Consolas" w:cs="Times New Roman"/>
@@ -8132,6 +10015,7 @@
                               </w:rPr>
                               <w:t>zip</w:t>
                             </w:r>
+                            <w:proofErr w:type="spellEnd"/>
                             <w:r>
                               <w:rPr>
                                 <w:rFonts w:ascii="Consolas" w:eastAsia="Times New Roman" w:hAnsi="Consolas" w:cs="Times New Roman"/>
@@ -8195,6 +10079,7 @@
                                 <w:lang w:val="de-DE"/>
                               </w:rPr>
                             </w:pPr>
+                            <w:proofErr w:type="spellStart"/>
                             <w:r>
                               <w:rPr>
                                 <w:rFonts w:ascii="Consolas" w:eastAsia="Times New Roman" w:hAnsi="Consolas" w:cs="Times New Roman"/>
@@ -8205,6 +10090,7 @@
                               </w:rPr>
                               <w:t>print</w:t>
                             </w:r>
+                            <w:proofErr w:type="spellEnd"/>
                             <w:r>
                               <w:rPr>
                                 <w:rFonts w:ascii="Consolas" w:eastAsia="Times New Roman" w:hAnsi="Consolas" w:cs="Times New Roman"/>
@@ -8215,6 +10101,7 @@
                               </w:rPr>
                               <w:t>(</w:t>
                             </w:r>
+                            <w:proofErr w:type="spellStart"/>
                             <w:r>
                               <w:rPr>
                                 <w:rFonts w:ascii="Consolas" w:eastAsia="Times New Roman" w:hAnsi="Consolas" w:cs="Times New Roman"/>
@@ -8225,6 +10112,7 @@
                               </w:rPr>
                               <w:t>list</w:t>
                             </w:r>
+                            <w:proofErr w:type="spellEnd"/>
                             <w:r>
                               <w:rPr>
                                 <w:rFonts w:ascii="Consolas" w:eastAsia="Times New Roman" w:hAnsi="Consolas" w:cs="Times New Roman"/>
@@ -8272,7 +10160,29 @@
                                 <w:szCs w:val="21"/>
                                 <w:lang w:val="de-DE"/>
                               </w:rPr>
-                              <w:t>[('Pizza', 'Italien'), ('Sauerkraut', 'Deutschland'), ('Paela', 'Spanien')]</w:t>
+                              <w:t>[('Pizza', 'Italien'), ('Sauerkraut', 'Deutschland'), ('</w:t>
+                            </w:r>
+                            <w:proofErr w:type="spellStart"/>
+                            <w:r>
+                              <w:rPr>
+                                <w:rFonts w:ascii="Consolas" w:eastAsia="Times New Roman" w:hAnsi="Consolas" w:cs="Times New Roman"/>
+                                <w:color w:val="D4D4D4"/>
+                                <w:sz w:val="21"/>
+                                <w:szCs w:val="21"/>
+                                <w:lang w:val="de-DE"/>
+                              </w:rPr>
+                              <w:t>Paela</w:t>
+                            </w:r>
+                            <w:proofErr w:type="spellEnd"/>
+                            <w:r>
+                              <w:rPr>
+                                <w:rFonts w:ascii="Consolas" w:eastAsia="Times New Roman" w:hAnsi="Consolas" w:cs="Times New Roman"/>
+                                <w:color w:val="D4D4D4"/>
+                                <w:sz w:val="21"/>
+                                <w:szCs w:val="21"/>
+                                <w:lang w:val="de-DE"/>
+                              </w:rPr>
+                              <w:t>', 'Spanien')]</w:t>
                             </w:r>
                           </w:p>
                           <w:p>
@@ -8383,6 +10293,7 @@
                               </w:rPr>
                               <w:t>=</w:t>
                             </w:r>
+                            <w:proofErr w:type="spellStart"/>
                             <w:r>
                               <w:rPr>
                                 <w:rFonts w:ascii="Consolas" w:eastAsia="Times New Roman" w:hAnsi="Consolas" w:cs="Times New Roman"/>
@@ -8392,6 +10303,7 @@
                               </w:rPr>
                               <w:t>dict</w:t>
                             </w:r>
+                            <w:proofErr w:type="spellEnd"/>
                             <w:r>
                               <w:rPr>
                                 <w:rFonts w:ascii="Consolas" w:eastAsia="Times New Roman" w:hAnsi="Consolas" w:cs="Times New Roman"/>
@@ -8431,6 +10343,7 @@
                                 <w:szCs w:val="21"/>
                               </w:rPr>
                             </w:pPr>
+                            <w:proofErr w:type="gramStart"/>
                             <w:r>
                               <w:rPr>
                                 <w:rFonts w:ascii="Consolas" w:eastAsia="Times New Roman" w:hAnsi="Consolas" w:cs="Times New Roman"/>
@@ -8449,6 +10362,7 @@
                               </w:rPr>
                               <w:t>(</w:t>
                             </w:r>
+                            <w:proofErr w:type="gramEnd"/>
                             <w:r>
                               <w:rPr>
                                 <w:rFonts w:ascii="Consolas" w:eastAsia="Times New Roman" w:hAnsi="Consolas" w:cs="Times New Roman"/>
@@ -8501,7 +10415,67 @@
                                 <w:sz w:val="21"/>
                                 <w:szCs w:val="21"/>
                               </w:rPr>
-                              <w:t>{'Pizza': 'Italien', 'Sauerkraut': 'Deutschland', 'Paela': 'Spanien'}</w:t>
+                              <w:t>{'Pizza': '</w:t>
+                            </w:r>
+                            <w:proofErr w:type="spellStart"/>
+                            <w:r>
+                              <w:rPr>
+                                <w:rFonts w:ascii="Consolas" w:eastAsia="Times New Roman" w:hAnsi="Consolas" w:cs="Times New Roman"/>
+                                <w:color w:val="D4D4D4"/>
+                                <w:sz w:val="21"/>
+                                <w:szCs w:val="21"/>
+                              </w:rPr>
+                              <w:t>Italien</w:t>
+                            </w:r>
+                            <w:proofErr w:type="spellEnd"/>
+                            <w:r>
+                              <w:rPr>
+                                <w:rFonts w:ascii="Consolas" w:eastAsia="Times New Roman" w:hAnsi="Consolas" w:cs="Times New Roman"/>
+                                <w:color w:val="D4D4D4"/>
+                                <w:sz w:val="21"/>
+                                <w:szCs w:val="21"/>
+                              </w:rPr>
+                              <w:t>', 'Sauerkraut': 'Deutschland', '</w:t>
+                            </w:r>
+                            <w:proofErr w:type="spellStart"/>
+                            <w:r>
+                              <w:rPr>
+                                <w:rFonts w:ascii="Consolas" w:eastAsia="Times New Roman" w:hAnsi="Consolas" w:cs="Times New Roman"/>
+                                <w:color w:val="D4D4D4"/>
+                                <w:sz w:val="21"/>
+                                <w:szCs w:val="21"/>
+                              </w:rPr>
+                              <w:t>Paela</w:t>
+                            </w:r>
+                            <w:proofErr w:type="spellEnd"/>
+                            <w:r>
+                              <w:rPr>
+                                <w:rFonts w:ascii="Consolas" w:eastAsia="Times New Roman" w:hAnsi="Consolas" w:cs="Times New Roman"/>
+                                <w:color w:val="D4D4D4"/>
+                                <w:sz w:val="21"/>
+                                <w:szCs w:val="21"/>
+                              </w:rPr>
+                              <w:t>': '</w:t>
+                            </w:r>
+                            <w:proofErr w:type="spellStart"/>
+                            <w:r>
+                              <w:rPr>
+                                <w:rFonts w:ascii="Consolas" w:eastAsia="Times New Roman" w:hAnsi="Consolas" w:cs="Times New Roman"/>
+                                <w:color w:val="D4D4D4"/>
+                                <w:sz w:val="21"/>
+                                <w:szCs w:val="21"/>
+                              </w:rPr>
+                              <w:t>Spanien</w:t>
+                            </w:r>
+                            <w:proofErr w:type="spellEnd"/>
+                            <w:r>
+                              <w:rPr>
+                                <w:rFonts w:ascii="Consolas" w:eastAsia="Times New Roman" w:hAnsi="Consolas" w:cs="Times New Roman"/>
+                                <w:color w:val="D4D4D4"/>
+                                <w:sz w:val="21"/>
+                                <w:szCs w:val="21"/>
+                              </w:rPr>
+                              <w:t>'}</w:t>
                             </w:r>
                           </w:p>
                           <w:p>
@@ -8624,7 +10598,29 @@
                           <w:szCs w:val="21"/>
                           <w:lang w:val="de-DE"/>
                         </w:rPr>
-                        <w:t>"Paela"</w:t>
+                        <w:t>"</w:t>
+                      </w:r>
+                      <w:proofErr w:type="spellStart"/>
+                      <w:r>
+                        <w:rPr>
+                          <w:rFonts w:ascii="Consolas" w:eastAsia="Times New Roman" w:hAnsi="Consolas" w:cs="Times New Roman"/>
+                          <w:color w:val="CE9178"/>
+                          <w:sz w:val="21"/>
+                          <w:szCs w:val="21"/>
+                          <w:lang w:val="de-DE"/>
+                        </w:rPr>
+                        <w:t>Paela</w:t>
+                      </w:r>
+                      <w:proofErr w:type="spellEnd"/>
+                      <w:r>
+                        <w:rPr>
+                          <w:rFonts w:ascii="Consolas" w:eastAsia="Times New Roman" w:hAnsi="Consolas" w:cs="Times New Roman"/>
+                          <w:color w:val="CE9178"/>
+                          <w:sz w:val="21"/>
+                          <w:szCs w:val="21"/>
+                          <w:lang w:val="de-DE"/>
+                        </w:rPr>
+                        <w:t>"</w:t>
                       </w:r>
                       <w:r>
                         <w:rPr>
@@ -8677,16 +10673,27 @@
                           <w:szCs w:val="21"/>
                           <w:lang w:val="de-DE"/>
                         </w:rPr>
-                        <w:t>"Italien"</w:t>
-                      </w:r>
-                      <w:r>
-                        <w:rPr>
-                          <w:rFonts w:ascii="Consolas" w:eastAsia="Times New Roman" w:hAnsi="Consolas" w:cs="Times New Roman"/>
-                          <w:color w:val="D4D4D4"/>
+                        <w:t>"</w:t>
+                      </w:r>
+                      <w:proofErr w:type="spellStart"/>
+                      <w:r>
+                        <w:rPr>
+                          <w:rFonts w:ascii="Consolas" w:eastAsia="Times New Roman" w:hAnsi="Consolas" w:cs="Times New Roman"/>
+                          <w:color w:val="CE9178"/>
                           <w:sz w:val="21"/>
                           <w:szCs w:val="21"/>
                           <w:lang w:val="de-DE"/>
                         </w:rPr>
+                        <w:t>Italien"</w:t>
+                      </w:r>
+                      <w:r>
+                        <w:rPr>
+                          <w:rFonts w:ascii="Consolas" w:eastAsia="Times New Roman" w:hAnsi="Consolas" w:cs="Times New Roman"/>
+                          <w:color w:val="D4D4D4"/>
+                          <w:sz w:val="21"/>
+                          <w:szCs w:val="21"/>
+                          <w:lang w:val="de-DE"/>
+                        </w:rPr>
                         <w:t>,</w:t>
                       </w:r>
                       <w:r>
@@ -8717,7 +10724,18 @@
                           <w:szCs w:val="21"/>
                           <w:lang w:val="de-DE"/>
                         </w:rPr>
-                        <w:t>"Spanien"</w:t>
+                        <w:t>"Spanien</w:t>
+                      </w:r>
+                      <w:proofErr w:type="spellEnd"/>
+                      <w:r>
+                        <w:rPr>
+                          <w:rFonts w:ascii="Consolas" w:eastAsia="Times New Roman" w:hAnsi="Consolas" w:cs="Times New Roman"/>
+                          <w:color w:val="CE9178"/>
+                          <w:sz w:val="21"/>
+                          <w:szCs w:val="21"/>
+                          <w:lang w:val="de-DE"/>
+                        </w:rPr>
+                        <w:t>"</w:t>
                       </w:r>
                       <w:r>
                         <w:rPr>
@@ -8775,6 +10793,7 @@
                         </w:rPr>
                         <w:t>=</w:t>
                       </w:r>
+                      <w:proofErr w:type="spellStart"/>
                       <w:r>
                         <w:rPr>
                           <w:rFonts w:ascii="Consolas" w:eastAsia="Times New Roman" w:hAnsi="Consolas" w:cs="Times New Roman"/>
@@ -8785,6 +10804,7 @@
                         </w:rPr>
                         <w:t>zip</w:t>
                       </w:r>
+                      <w:proofErr w:type="spellEnd"/>
                       <w:r>
                         <w:rPr>
                           <w:rFonts w:ascii="Consolas" w:eastAsia="Times New Roman" w:hAnsi="Consolas" w:cs="Times New Roman"/>
@@ -8848,6 +10868,7 @@
                           <w:lang w:val="de-DE"/>
                         </w:rPr>
                       </w:pPr>
+                      <w:proofErr w:type="spellStart"/>
                       <w:r>
                         <w:rPr>
                           <w:rFonts w:ascii="Consolas" w:eastAsia="Times New Roman" w:hAnsi="Consolas" w:cs="Times New Roman"/>
@@ -8858,6 +10879,7 @@
                         </w:rPr>
                         <w:t>print</w:t>
                       </w:r>
+                      <w:proofErr w:type="spellEnd"/>
                       <w:r>
                         <w:rPr>
                           <w:rFonts w:ascii="Consolas" w:eastAsia="Times New Roman" w:hAnsi="Consolas" w:cs="Times New Roman"/>
@@ -8868,6 +10890,7 @@
                         </w:rPr>
                         <w:t>(</w:t>
                       </w:r>
+                      <w:proofErr w:type="spellStart"/>
                       <w:r>
                         <w:rPr>
                           <w:rFonts w:ascii="Consolas" w:eastAsia="Times New Roman" w:hAnsi="Consolas" w:cs="Times New Roman"/>
@@ -8878,6 +10901,7 @@
                         </w:rPr>
                         <w:t>list</w:t>
                       </w:r>
+                      <w:proofErr w:type="spellEnd"/>
                       <w:r>
                         <w:rPr>
                           <w:rFonts w:ascii="Consolas" w:eastAsia="Times New Roman" w:hAnsi="Consolas" w:cs="Times New Roman"/>
@@ -8925,7 +10949,29 @@
                           <w:szCs w:val="21"/>
                           <w:lang w:val="de-DE"/>
                         </w:rPr>
-                        <w:t>[('Pizza', 'Italien'), ('Sauerkraut', 'Deutschland'), ('Paela', 'Spanien')]</w:t>
+                        <w:t>[('Pizza', 'Italien'), ('Sauerkraut', 'Deutschland'), ('</w:t>
+                      </w:r>
+                      <w:proofErr w:type="spellStart"/>
+                      <w:r>
+                        <w:rPr>
+                          <w:rFonts w:ascii="Consolas" w:eastAsia="Times New Roman" w:hAnsi="Consolas" w:cs="Times New Roman"/>
+                          <w:color w:val="D4D4D4"/>
+                          <w:sz w:val="21"/>
+                          <w:szCs w:val="21"/>
+                          <w:lang w:val="de-DE"/>
+                        </w:rPr>
+                        <w:t>Paela</w:t>
+                      </w:r>
+                      <w:proofErr w:type="spellEnd"/>
+                      <w:r>
+                        <w:rPr>
+                          <w:rFonts w:ascii="Consolas" w:eastAsia="Times New Roman" w:hAnsi="Consolas" w:cs="Times New Roman"/>
+                          <w:color w:val="D4D4D4"/>
+                          <w:sz w:val="21"/>
+                          <w:szCs w:val="21"/>
+                          <w:lang w:val="de-DE"/>
+                        </w:rPr>
+                        <w:t>', 'Spanien')]</w:t>
                       </w:r>
                     </w:p>
                     <w:p>
@@ -9036,6 +11082,7 @@
                         </w:rPr>
                         <w:t>=</w:t>
                       </w:r>
+                      <w:proofErr w:type="spellStart"/>
                       <w:r>
                         <w:rPr>
                           <w:rFonts w:ascii="Consolas" w:eastAsia="Times New Roman" w:hAnsi="Consolas" w:cs="Times New Roman"/>
@@ -9045,6 +11092,7 @@
                         </w:rPr>
                         <w:t>dict</w:t>
                       </w:r>
+                      <w:proofErr w:type="spellEnd"/>
                       <w:r>
                         <w:rPr>
                           <w:rFonts w:ascii="Consolas" w:eastAsia="Times New Roman" w:hAnsi="Consolas" w:cs="Times New Roman"/>
@@ -9084,6 +11132,7 @@
                           <w:szCs w:val="21"/>
                         </w:rPr>
                       </w:pPr>
+                      <w:proofErr w:type="gramStart"/>
                       <w:r>
                         <w:rPr>
                           <w:rFonts w:ascii="Consolas" w:eastAsia="Times New Roman" w:hAnsi="Consolas" w:cs="Times New Roman"/>
@@ -9102,6 +11151,7 @@
                         </w:rPr>
                         <w:t>(</w:t>
                       </w:r>
+                      <w:proofErr w:type="gramEnd"/>
                       <w:r>
                         <w:rPr>
                           <w:rFonts w:ascii="Consolas" w:eastAsia="Times New Roman" w:hAnsi="Consolas" w:cs="Times New Roman"/>
@@ -9154,7 +11204,67 @@
                           <w:sz w:val="21"/>
                           <w:szCs w:val="21"/>
                         </w:rPr>
-                        <w:t>{'Pizza': 'Italien', 'Sauerkraut': 'Deutschland', 'Paela': 'Spanien'}</w:t>
+                        <w:t>{'Pizza': '</w:t>
+                      </w:r>
+                      <w:proofErr w:type="spellStart"/>
+                      <w:r>
+                        <w:rPr>
+                          <w:rFonts w:ascii="Consolas" w:eastAsia="Times New Roman" w:hAnsi="Consolas" w:cs="Times New Roman"/>
+                          <w:color w:val="D4D4D4"/>
+                          <w:sz w:val="21"/>
+                          <w:szCs w:val="21"/>
+                        </w:rPr>
+                        <w:t>Italien</w:t>
+                      </w:r>
+                      <w:proofErr w:type="spellEnd"/>
+                      <w:r>
+                        <w:rPr>
+                          <w:rFonts w:ascii="Consolas" w:eastAsia="Times New Roman" w:hAnsi="Consolas" w:cs="Times New Roman"/>
+                          <w:color w:val="D4D4D4"/>
+                          <w:sz w:val="21"/>
+                          <w:szCs w:val="21"/>
+                        </w:rPr>
+                        <w:t>', 'Sauerkraut': 'Deutschland', '</w:t>
+                      </w:r>
+                      <w:proofErr w:type="spellStart"/>
+                      <w:r>
+                        <w:rPr>
+                          <w:rFonts w:ascii="Consolas" w:eastAsia="Times New Roman" w:hAnsi="Consolas" w:cs="Times New Roman"/>
+                          <w:color w:val="D4D4D4"/>
+                          <w:sz w:val="21"/>
+                          <w:szCs w:val="21"/>
+                        </w:rPr>
+                        <w:t>Paela</w:t>
+                      </w:r>
+                      <w:proofErr w:type="spellEnd"/>
+                      <w:r>
+                        <w:rPr>
+                          <w:rFonts w:ascii="Consolas" w:eastAsia="Times New Roman" w:hAnsi="Consolas" w:cs="Times New Roman"/>
+                          <w:color w:val="D4D4D4"/>
+                          <w:sz w:val="21"/>
+                          <w:szCs w:val="21"/>
+                        </w:rPr>
+                        <w:t>': '</w:t>
+                      </w:r>
+                      <w:proofErr w:type="spellStart"/>
+                      <w:r>
+                        <w:rPr>
+                          <w:rFonts w:ascii="Consolas" w:eastAsia="Times New Roman" w:hAnsi="Consolas" w:cs="Times New Roman"/>
+                          <w:color w:val="D4D4D4"/>
+                          <w:sz w:val="21"/>
+                          <w:szCs w:val="21"/>
+                        </w:rPr>
+                        <w:t>Spanien</w:t>
+                      </w:r>
+                      <w:proofErr w:type="spellEnd"/>
+                      <w:r>
+                        <w:rPr>
+                          <w:rFonts w:ascii="Consolas" w:eastAsia="Times New Roman" w:hAnsi="Consolas" w:cs="Times New Roman"/>
+                          <w:color w:val="D4D4D4"/>
+                          <w:sz w:val="21"/>
+                          <w:szCs w:val="21"/>
+                        </w:rPr>
+                        <w:t>'}</w:t>
                       </w:r>
                     </w:p>
                     <w:p>
@@ -9227,7 +11337,27 @@
           <w:szCs w:val="24"/>
           <w:lang w:val="de-DE"/>
         </w:rPr>
-        <w:t>In Python entspricht der Datentyp „set“ („Collection“-Typ) eine</w:t>
+        <w:t>In Python entspricht der Datentyp „</w:t>
+      </w:r>
+      <w:proofErr w:type="spellStart"/>
+      <w:r>
+        <w:rPr>
+          <w:rFonts w:ascii="Arial" w:hAnsi="Arial" w:cs="Arial"/>
+          <w:sz w:val="24"/>
+          <w:szCs w:val="24"/>
+          <w:lang w:val="de-DE"/>
+        </w:rPr>
+        <w:t>set</w:t>
+      </w:r>
+      <w:proofErr w:type="spellEnd"/>
+      <w:r>
+        <w:rPr>
+          <w:rFonts w:ascii="Arial" w:hAnsi="Arial" w:cs="Arial"/>
+          <w:sz w:val="24"/>
+          <w:szCs w:val="24"/>
+          <w:lang w:val="de-DE"/>
+        </w:rPr>
+        <w:t>“ („Collection“-Typ) eine</w:t>
       </w:r>
       <w:r>
         <w:rPr>
@@ -9279,7 +11409,27 @@
           <w:szCs w:val="24"/>
           <w:lang w:val="de-DE"/>
         </w:rPr>
-        <w:t xml:space="preserve">Sollte bei der Deklaration mit „set“ Elemente  doppelt vorkommen, werden sie bei Speichern vereinzeln. </w:t>
+        <w:t>Sollte bei der Deklaration mit „</w:t>
+      </w:r>
+      <w:proofErr w:type="spellStart"/>
+      <w:r>
+        <w:rPr>
+          <w:rFonts w:ascii="Arial" w:hAnsi="Arial" w:cs="Arial"/>
+          <w:sz w:val="24"/>
+          <w:szCs w:val="24"/>
+          <w:lang w:val="de-DE"/>
+        </w:rPr>
+        <w:t>set</w:t>
+      </w:r>
+      <w:proofErr w:type="spellEnd"/>
+      <w:r>
+        <w:rPr>
+          <w:rFonts w:ascii="Arial" w:hAnsi="Arial" w:cs="Arial"/>
+          <w:sz w:val="24"/>
+          <w:szCs w:val="24"/>
+          <w:lang w:val="de-DE"/>
+        </w:rPr>
+        <w:t xml:space="preserve">“ Elemente  doppelt vorkommen, werden sie bei Speichern vereinzeln. </w:t>
       </w:r>
       <w:r>
         <w:rPr>
@@ -9332,6 +11482,7 @@
                                 <w:lang w:val="de-DE"/>
                               </w:rPr>
                             </w:pPr>
+                            <w:proofErr w:type="spellStart"/>
                             <w:r>
                               <w:rPr>
                                 <w:rFonts w:ascii="Consolas" w:eastAsia="Times New Roman" w:hAnsi="Consolas" w:cs="Times New Roman"/>
@@ -9340,8 +11491,9 @@
                                 <w:szCs w:val="18"/>
                                 <w:lang w:val="de-DE"/>
                               </w:rPr>
-                              <w:t>laender= {</w:t>
-                            </w:r>
+                              <w:t>laender</w:t>
+                            </w:r>
+                            <w:proofErr w:type="spellEnd"/>
                             <w:r>
                               <w:rPr>
                                 <w:rFonts w:ascii="Consolas" w:eastAsia="Times New Roman" w:hAnsi="Consolas" w:cs="Times New Roman"/>
@@ -9350,7 +11502,39 @@
                                 <w:szCs w:val="18"/>
                                 <w:lang w:val="de-DE"/>
                               </w:rPr>
-                              <w:t>"Italien","Deutschland","Spanien"}</w:t>
+                              <w:t>= {</w:t>
+                            </w:r>
+                            <w:r>
+                              <w:rPr>
+                                <w:rFonts w:ascii="Consolas" w:eastAsia="Times New Roman" w:hAnsi="Consolas" w:cs="Times New Roman"/>
+                                <w:color w:val="FFFFFF" w:themeColor="background1"/>
+                                <w:sz w:val="18"/>
+                                <w:szCs w:val="18"/>
+                                <w:lang w:val="de-DE"/>
+                              </w:rPr>
+                              <w:t>"</w:t>
+                            </w:r>
+                            <w:proofErr w:type="spellStart"/>
+                            <w:r>
+                              <w:rPr>
+                                <w:rFonts w:ascii="Consolas" w:eastAsia="Times New Roman" w:hAnsi="Consolas" w:cs="Times New Roman"/>
+                                <w:color w:val="FFFFFF" w:themeColor="background1"/>
+                                <w:sz w:val="18"/>
+                                <w:szCs w:val="18"/>
+                                <w:lang w:val="de-DE"/>
+                              </w:rPr>
+                              <w:t>Italien","Deutschland","Spanien</w:t>
+                            </w:r>
+                            <w:proofErr w:type="spellEnd"/>
+                            <w:r>
+                              <w:rPr>
+                                <w:rFonts w:ascii="Consolas" w:eastAsia="Times New Roman" w:hAnsi="Consolas" w:cs="Times New Roman"/>
+                                <w:color w:val="FFFFFF" w:themeColor="background1"/>
+                                <w:sz w:val="18"/>
+                                <w:szCs w:val="18"/>
+                                <w:lang w:val="de-DE"/>
+                              </w:rPr>
+                              <w:t>"}</w:t>
                             </w:r>
                           </w:p>
                           <w:p>
@@ -9365,6 +11549,7 @@
                                 <w:lang w:val="de-DE"/>
                               </w:rPr>
                             </w:pPr>
+                            <w:proofErr w:type="spellStart"/>
                             <w:r>
                               <w:rPr>
                                 <w:rFonts w:ascii="Consolas" w:eastAsia="Times New Roman" w:hAnsi="Consolas" w:cs="Times New Roman"/>
@@ -9373,7 +11558,62 @@
                                 <w:szCs w:val="18"/>
                                 <w:lang w:val="de-DE"/>
                               </w:rPr>
-                              <w:t>laender= set(("Italien","Deutschland","Spanien","Italien"))</w:t>
+                              <w:t>laender</w:t>
+                            </w:r>
+                            <w:proofErr w:type="spellEnd"/>
+                            <w:r>
+                              <w:rPr>
+                                <w:rFonts w:ascii="Consolas" w:eastAsia="Times New Roman" w:hAnsi="Consolas" w:cs="Times New Roman"/>
+                                <w:color w:val="FFFFFF" w:themeColor="background1"/>
+                                <w:sz w:val="18"/>
+                                <w:szCs w:val="18"/>
+                                <w:lang w:val="de-DE"/>
+                              </w:rPr>
+                              <w:t xml:space="preserve">= </w:t>
+                            </w:r>
+                            <w:proofErr w:type="spellStart"/>
+                            <w:r>
+                              <w:rPr>
+                                <w:rFonts w:ascii="Consolas" w:eastAsia="Times New Roman" w:hAnsi="Consolas" w:cs="Times New Roman"/>
+                                <w:color w:val="FFFFFF" w:themeColor="background1"/>
+                                <w:sz w:val="18"/>
+                                <w:szCs w:val="18"/>
+                                <w:lang w:val="de-DE"/>
+                              </w:rPr>
+                              <w:t>set</w:t>
+                            </w:r>
+                            <w:proofErr w:type="spellEnd"/>
+                            <w:r>
+                              <w:rPr>
+                                <w:rFonts w:ascii="Consolas" w:eastAsia="Times New Roman" w:hAnsi="Consolas" w:cs="Times New Roman"/>
+                                <w:color w:val="FFFFFF" w:themeColor="background1"/>
+                                <w:sz w:val="18"/>
+                                <w:szCs w:val="18"/>
+                                <w:lang w:val="de-DE"/>
+                              </w:rPr>
+                              <w:t>(("</w:t>
+                            </w:r>
+                            <w:proofErr w:type="spellStart"/>
+                            <w:r>
+                              <w:rPr>
+                                <w:rFonts w:ascii="Consolas" w:eastAsia="Times New Roman" w:hAnsi="Consolas" w:cs="Times New Roman"/>
+                                <w:color w:val="FFFFFF" w:themeColor="background1"/>
+                                <w:sz w:val="18"/>
+                                <w:szCs w:val="18"/>
+                                <w:lang w:val="de-DE"/>
+                              </w:rPr>
+                              <w:t>Italien","Deutschland","Spanien","Italien</w:t>
+                            </w:r>
+                            <w:proofErr w:type="spellEnd"/>
+                            <w:r>
+                              <w:rPr>
+                                <w:rFonts w:ascii="Consolas" w:eastAsia="Times New Roman" w:hAnsi="Consolas" w:cs="Times New Roman"/>
+                                <w:color w:val="FFFFFF" w:themeColor="background1"/>
+                                <w:sz w:val="18"/>
+                                <w:szCs w:val="18"/>
+                                <w:lang w:val="de-DE"/>
+                              </w:rPr>
+                              <w:t>"))</w:t>
                             </w:r>
                           </w:p>
                           <w:p>
@@ -9388,6 +11628,7 @@
                                 <w:lang w:val="de-DE"/>
                               </w:rPr>
                             </w:pPr>
+                            <w:proofErr w:type="spellStart"/>
                             <w:r>
                               <w:rPr>
                                 <w:rFonts w:ascii="Consolas" w:eastAsia="Times New Roman" w:hAnsi="Consolas" w:cs="Times New Roman"/>
@@ -9396,8 +11637,9 @@
                                 <w:szCs w:val="18"/>
                                 <w:lang w:val="de-DE"/>
                               </w:rPr>
-                              <w:t xml:space="preserve">print(laender) </w:t>
-                            </w:r>
+                              <w:t>print</w:t>
+                            </w:r>
+                            <w:proofErr w:type="spellEnd"/>
                             <w:r>
                               <w:rPr>
                                 <w:rFonts w:ascii="Consolas" w:eastAsia="Times New Roman" w:hAnsi="Consolas" w:cs="Times New Roman"/>
@@ -9406,6 +11648,38 @@
                                 <w:szCs w:val="18"/>
                                 <w:lang w:val="de-DE"/>
                               </w:rPr>
+                              <w:t>(</w:t>
+                            </w:r>
+                            <w:proofErr w:type="spellStart"/>
+                            <w:r>
+                              <w:rPr>
+                                <w:rFonts w:ascii="Consolas" w:eastAsia="Times New Roman" w:hAnsi="Consolas" w:cs="Times New Roman"/>
+                                <w:color w:val="FFFFFF" w:themeColor="background1"/>
+                                <w:sz w:val="18"/>
+                                <w:szCs w:val="18"/>
+                                <w:lang w:val="de-DE"/>
+                              </w:rPr>
+                              <w:t>laender</w:t>
+                            </w:r>
+                            <w:proofErr w:type="spellEnd"/>
+                            <w:r>
+                              <w:rPr>
+                                <w:rFonts w:ascii="Consolas" w:eastAsia="Times New Roman" w:hAnsi="Consolas" w:cs="Times New Roman"/>
+                                <w:color w:val="FFFFFF" w:themeColor="background1"/>
+                                <w:sz w:val="18"/>
+                                <w:szCs w:val="18"/>
+                                <w:lang w:val="de-DE"/>
+                              </w:rPr>
+                              <w:t xml:space="preserve">) </w:t>
+                            </w:r>
+                            <w:r>
+                              <w:rPr>
+                                <w:rFonts w:ascii="Consolas" w:eastAsia="Times New Roman" w:hAnsi="Consolas" w:cs="Times New Roman"/>
+                                <w:color w:val="FFFFFF" w:themeColor="background1"/>
+                                <w:sz w:val="18"/>
+                                <w:szCs w:val="18"/>
+                                <w:lang w:val="de-DE"/>
+                              </w:rPr>
                               <w:sym w:font="Wingdings" w:char="F0E0"/>
                             </w:r>
                             <w:r>
@@ -9416,7 +11690,29 @@
                                 <w:szCs w:val="18"/>
                                 <w:lang w:val="de-DE"/>
                               </w:rPr>
-                              <w:t>{"Italien","Deutschland","Spanien"}</w:t>
+                              <w:t>{"</w:t>
+                            </w:r>
+                            <w:proofErr w:type="spellStart"/>
+                            <w:r>
+                              <w:rPr>
+                                <w:rFonts w:ascii="Consolas" w:eastAsia="Times New Roman" w:hAnsi="Consolas" w:cs="Times New Roman"/>
+                                <w:color w:val="FFFFFF" w:themeColor="background1"/>
+                                <w:sz w:val="18"/>
+                                <w:szCs w:val="18"/>
+                                <w:lang w:val="de-DE"/>
+                              </w:rPr>
+                              <w:t>Italien","Deutschland","Spanien</w:t>
+                            </w:r>
+                            <w:proofErr w:type="spellEnd"/>
+                            <w:r>
+                              <w:rPr>
+                                <w:rFonts w:ascii="Consolas" w:eastAsia="Times New Roman" w:hAnsi="Consolas" w:cs="Times New Roman"/>
+                                <w:color w:val="FFFFFF" w:themeColor="background1"/>
+                                <w:sz w:val="18"/>
+                                <w:szCs w:val="18"/>
+                                <w:lang w:val="de-DE"/>
+                              </w:rPr>
+                              <w:t>"}</w:t>
                             </w:r>
                           </w:p>
                           <w:p>
@@ -9461,6 +11757,7 @@
                           <w:lang w:val="de-DE"/>
                         </w:rPr>
                       </w:pPr>
+                      <w:proofErr w:type="spellStart"/>
                       <w:r>
                         <w:rPr>
                           <w:rFonts w:ascii="Consolas" w:eastAsia="Times New Roman" w:hAnsi="Consolas" w:cs="Times New Roman"/>
@@ -9469,8 +11766,9 @@
                           <w:szCs w:val="18"/>
                           <w:lang w:val="de-DE"/>
                         </w:rPr>
-                        <w:t>laender= {</w:t>
-                      </w:r>
+                        <w:t>laender</w:t>
+                      </w:r>
+                      <w:proofErr w:type="spellEnd"/>
                       <w:r>
                         <w:rPr>
                           <w:rFonts w:ascii="Consolas" w:eastAsia="Times New Roman" w:hAnsi="Consolas" w:cs="Times New Roman"/>
@@ -9479,7 +11777,39 @@
                           <w:szCs w:val="18"/>
                           <w:lang w:val="de-DE"/>
                         </w:rPr>
-                        <w:t>"Italien","Deutschland","Spanien"}</w:t>
+                        <w:t>= {</w:t>
+                      </w:r>
+                      <w:r>
+                        <w:rPr>
+                          <w:rFonts w:ascii="Consolas" w:eastAsia="Times New Roman" w:hAnsi="Consolas" w:cs="Times New Roman"/>
+                          <w:color w:val="FFFFFF" w:themeColor="background1"/>
+                          <w:sz w:val="18"/>
+                          <w:szCs w:val="18"/>
+                          <w:lang w:val="de-DE"/>
+                        </w:rPr>
+                        <w:t>"</w:t>
+                      </w:r>
+                      <w:proofErr w:type="spellStart"/>
+                      <w:r>
+                        <w:rPr>
+                          <w:rFonts w:ascii="Consolas" w:eastAsia="Times New Roman" w:hAnsi="Consolas" w:cs="Times New Roman"/>
+                          <w:color w:val="FFFFFF" w:themeColor="background1"/>
+                          <w:sz w:val="18"/>
+                          <w:szCs w:val="18"/>
+                          <w:lang w:val="de-DE"/>
+                        </w:rPr>
+                        <w:t>Italien","Deutschland","Spanien</w:t>
+                      </w:r>
+                      <w:proofErr w:type="spellEnd"/>
+                      <w:r>
+                        <w:rPr>
+                          <w:rFonts w:ascii="Consolas" w:eastAsia="Times New Roman" w:hAnsi="Consolas" w:cs="Times New Roman"/>
+                          <w:color w:val="FFFFFF" w:themeColor="background1"/>
+                          <w:sz w:val="18"/>
+                          <w:szCs w:val="18"/>
+                          <w:lang w:val="de-DE"/>
+                        </w:rPr>
+                        <w:t>"}</w:t>
                       </w:r>
                     </w:p>
                     <w:p>
@@ -9494,6 +11824,7 @@
                           <w:lang w:val="de-DE"/>
                         </w:rPr>
                       </w:pPr>
+                      <w:proofErr w:type="spellStart"/>
                       <w:r>
                         <w:rPr>
                           <w:rFonts w:ascii="Consolas" w:eastAsia="Times New Roman" w:hAnsi="Consolas" w:cs="Times New Roman"/>
@@ -9502,7 +11833,62 @@
                           <w:szCs w:val="18"/>
                           <w:lang w:val="de-DE"/>
                         </w:rPr>
-                        <w:t>laender= set(("Italien","Deutschland","Spanien","Italien"))</w:t>
+                        <w:t>laender</w:t>
+                      </w:r>
+                      <w:proofErr w:type="spellEnd"/>
+                      <w:r>
+                        <w:rPr>
+                          <w:rFonts w:ascii="Consolas" w:eastAsia="Times New Roman" w:hAnsi="Consolas" w:cs="Times New Roman"/>
+                          <w:color w:val="FFFFFF" w:themeColor="background1"/>
+                          <w:sz w:val="18"/>
+                          <w:szCs w:val="18"/>
+                          <w:lang w:val="de-DE"/>
+                        </w:rPr>
+                        <w:t xml:space="preserve">= </w:t>
+                      </w:r>
+                      <w:proofErr w:type="spellStart"/>
+                      <w:r>
+                        <w:rPr>
+                          <w:rFonts w:ascii="Consolas" w:eastAsia="Times New Roman" w:hAnsi="Consolas" w:cs="Times New Roman"/>
+                          <w:color w:val="FFFFFF" w:themeColor="background1"/>
+                          <w:sz w:val="18"/>
+                          <w:szCs w:val="18"/>
+                          <w:lang w:val="de-DE"/>
+                        </w:rPr>
+                        <w:t>set</w:t>
+                      </w:r>
+                      <w:proofErr w:type="spellEnd"/>
+                      <w:r>
+                        <w:rPr>
+                          <w:rFonts w:ascii="Consolas" w:eastAsia="Times New Roman" w:hAnsi="Consolas" w:cs="Times New Roman"/>
+                          <w:color w:val="FFFFFF" w:themeColor="background1"/>
+                          <w:sz w:val="18"/>
+                          <w:szCs w:val="18"/>
+                          <w:lang w:val="de-DE"/>
+                        </w:rPr>
+                        <w:t>(("</w:t>
+                      </w:r>
+                      <w:proofErr w:type="spellStart"/>
+                      <w:r>
+                        <w:rPr>
+                          <w:rFonts w:ascii="Consolas" w:eastAsia="Times New Roman" w:hAnsi="Consolas" w:cs="Times New Roman"/>
+                          <w:color w:val="FFFFFF" w:themeColor="background1"/>
+                          <w:sz w:val="18"/>
+                          <w:szCs w:val="18"/>
+                          <w:lang w:val="de-DE"/>
+                        </w:rPr>
+                        <w:t>Italien","Deutschland","Spanien","Italien</w:t>
+                      </w:r>
+                      <w:proofErr w:type="spellEnd"/>
+                      <w:r>
+                        <w:rPr>
+                          <w:rFonts w:ascii="Consolas" w:eastAsia="Times New Roman" w:hAnsi="Consolas" w:cs="Times New Roman"/>
+                          <w:color w:val="FFFFFF" w:themeColor="background1"/>
+                          <w:sz w:val="18"/>
+                          <w:szCs w:val="18"/>
+                          <w:lang w:val="de-DE"/>
+                        </w:rPr>
+                        <w:t>"))</w:t>
                       </w:r>
                     </w:p>
                     <w:p>
@@ -9517,6 +11903,7 @@
                           <w:lang w:val="de-DE"/>
                         </w:rPr>
                       </w:pPr>
+                      <w:proofErr w:type="spellStart"/>
                       <w:r>
                         <w:rPr>
                           <w:rFonts w:ascii="Consolas" w:eastAsia="Times New Roman" w:hAnsi="Consolas" w:cs="Times New Roman"/>
@@ -9525,8 +11912,9 @@
                           <w:szCs w:val="18"/>
                           <w:lang w:val="de-DE"/>
                         </w:rPr>
-                        <w:t xml:space="preserve">print(laender) </w:t>
-                      </w:r>
+                        <w:t>print</w:t>
+                      </w:r>
+                      <w:proofErr w:type="spellEnd"/>
                       <w:r>
                         <w:rPr>
                           <w:rFonts w:ascii="Consolas" w:eastAsia="Times New Roman" w:hAnsi="Consolas" w:cs="Times New Roman"/>
@@ -9535,6 +11923,38 @@
                           <w:szCs w:val="18"/>
                           <w:lang w:val="de-DE"/>
                         </w:rPr>
+                        <w:t>(</w:t>
+                      </w:r>
+                      <w:proofErr w:type="spellStart"/>
+                      <w:r>
+                        <w:rPr>
+                          <w:rFonts w:ascii="Consolas" w:eastAsia="Times New Roman" w:hAnsi="Consolas" w:cs="Times New Roman"/>
+                          <w:color w:val="FFFFFF" w:themeColor="background1"/>
+                          <w:sz w:val="18"/>
+                          <w:szCs w:val="18"/>
+                          <w:lang w:val="de-DE"/>
+                        </w:rPr>
+                        <w:t>laender</w:t>
+                      </w:r>
+                      <w:proofErr w:type="spellEnd"/>
+                      <w:r>
+                        <w:rPr>
+                          <w:rFonts w:ascii="Consolas" w:eastAsia="Times New Roman" w:hAnsi="Consolas" w:cs="Times New Roman"/>
+                          <w:color w:val="FFFFFF" w:themeColor="background1"/>
+                          <w:sz w:val="18"/>
+                          <w:szCs w:val="18"/>
+                          <w:lang w:val="de-DE"/>
+                        </w:rPr>
+                        <w:t xml:space="preserve">) </w:t>
+                      </w:r>
+                      <w:r>
+                        <w:rPr>
+                          <w:rFonts w:ascii="Consolas" w:eastAsia="Times New Roman" w:hAnsi="Consolas" w:cs="Times New Roman"/>
+                          <w:color w:val="FFFFFF" w:themeColor="background1"/>
+                          <w:sz w:val="18"/>
+                          <w:szCs w:val="18"/>
+                          <w:lang w:val="de-DE"/>
+                        </w:rPr>
                         <w:sym w:font="Wingdings" w:char="F0E0"/>
                       </w:r>
                       <w:r>
@@ -9545,7 +11965,29 @@
                           <w:szCs w:val="18"/>
                           <w:lang w:val="de-DE"/>
                         </w:rPr>
-                        <w:t>{"Italien","Deutschland","Spanien"}</w:t>
+                        <w:t>{"</w:t>
+                      </w:r>
+                      <w:proofErr w:type="spellStart"/>
+                      <w:r>
+                        <w:rPr>
+                          <w:rFonts w:ascii="Consolas" w:eastAsia="Times New Roman" w:hAnsi="Consolas" w:cs="Times New Roman"/>
+                          <w:color w:val="FFFFFF" w:themeColor="background1"/>
+                          <w:sz w:val="18"/>
+                          <w:szCs w:val="18"/>
+                          <w:lang w:val="de-DE"/>
+                        </w:rPr>
+                        <w:t>Italien","Deutschland","Spanien</w:t>
+                      </w:r>
+                      <w:proofErr w:type="spellEnd"/>
+                      <w:r>
+                        <w:rPr>
+                          <w:rFonts w:ascii="Consolas" w:eastAsia="Times New Roman" w:hAnsi="Consolas" w:cs="Times New Roman"/>
+                          <w:color w:val="FFFFFF" w:themeColor="background1"/>
+                          <w:sz w:val="18"/>
+                          <w:szCs w:val="18"/>
+                          <w:lang w:val="de-DE"/>
+                        </w:rPr>
+                        <w:t>"}</w:t>
                       </w:r>
                     </w:p>
                     <w:p>
@@ -9619,6 +12061,7 @@
         </w:rPr>
         <w:t>„</w:t>
       </w:r>
+      <w:proofErr w:type="spellStart"/>
       <w:r>
         <w:rPr>
           <w:rFonts w:ascii="Arial" w:hAnsi="Arial" w:cs="Arial"/>
@@ -9635,7 +12078,37 @@
           <w:szCs w:val="24"/>
           <w:lang w:val="de-DE"/>
         </w:rPr>
-        <w:t>zensets“ sind wie „set“ aber nicht veränderbar.</w:t>
+        <w:t>zensets</w:t>
+      </w:r>
+      <w:proofErr w:type="spellEnd"/>
+      <w:r>
+        <w:rPr>
+          <w:rFonts w:ascii="Arial" w:hAnsi="Arial" w:cs="Arial"/>
+          <w:sz w:val="24"/>
+          <w:szCs w:val="24"/>
+          <w:lang w:val="de-DE"/>
+        </w:rPr>
+        <w:t>“ sind wie „</w:t>
+      </w:r>
+      <w:proofErr w:type="spellStart"/>
+      <w:r>
+        <w:rPr>
+          <w:rFonts w:ascii="Arial" w:hAnsi="Arial" w:cs="Arial"/>
+          <w:sz w:val="24"/>
+          <w:szCs w:val="24"/>
+          <w:lang w:val="de-DE"/>
+        </w:rPr>
+        <w:t>set</w:t>
+      </w:r>
+      <w:proofErr w:type="spellEnd"/>
+      <w:r>
+        <w:rPr>
+          <w:rFonts w:ascii="Arial" w:hAnsi="Arial" w:cs="Arial"/>
+          <w:sz w:val="24"/>
+          <w:szCs w:val="24"/>
+          <w:lang w:val="de-DE"/>
+        </w:rPr>
+        <w:t>“ aber nicht veränderbar.</w:t>
       </w:r>
     </w:p>
     <w:p>
@@ -9659,7 +12132,27 @@
           <w:szCs w:val="24"/>
           <w:lang w:val="de-DE"/>
         </w:rPr>
-        <w:t>Operationen auf „set“-Objekten</w:t>
+        <w:t>Operationen auf „</w:t>
+      </w:r>
+      <w:proofErr w:type="spellStart"/>
+      <w:r>
+        <w:rPr>
+          <w:rFonts w:ascii="Arial" w:hAnsi="Arial" w:cs="Arial"/>
+          <w:sz w:val="24"/>
+          <w:szCs w:val="24"/>
+          <w:lang w:val="de-DE"/>
+        </w:rPr>
+        <w:t>set</w:t>
+      </w:r>
+      <w:proofErr w:type="spellEnd"/>
+      <w:r>
+        <w:rPr>
+          <w:rFonts w:ascii="Arial" w:hAnsi="Arial" w:cs="Arial"/>
+          <w:sz w:val="24"/>
+          <w:szCs w:val="24"/>
+          <w:lang w:val="de-DE"/>
+        </w:rPr>
+        <w:t>“-Objekten</w:t>
       </w:r>
     </w:p>
     <w:p>
@@ -9697,7 +12190,47 @@
           <w:szCs w:val="24"/>
           <w:lang w:val="fr-FR"/>
         </w:rPr>
-        <w:t>S eine Variable des Datentyps „set</w:t>
+        <w:t xml:space="preserve">S </w:t>
+      </w:r>
+      <w:proofErr w:type="spellStart"/>
+      <w:r>
+        <w:rPr>
+          <w:rFonts w:ascii="Arial" w:hAnsi="Arial" w:cs="Arial"/>
+          <w:sz w:val="24"/>
+          <w:szCs w:val="24"/>
+          <w:lang w:val="fr-FR"/>
+        </w:rPr>
+        <w:t>eine</w:t>
+      </w:r>
+      <w:proofErr w:type="spellEnd"/>
+      <w:r>
+        <w:rPr>
+          <w:rFonts w:ascii="Arial" w:hAnsi="Arial" w:cs="Arial"/>
+          <w:sz w:val="24"/>
+          <w:szCs w:val="24"/>
+          <w:lang w:val="fr-FR"/>
+        </w:rPr>
+        <w:t xml:space="preserve"> Variable des </w:t>
+      </w:r>
+      <w:proofErr w:type="spellStart"/>
+      <w:r>
+        <w:rPr>
+          <w:rFonts w:ascii="Arial" w:hAnsi="Arial" w:cs="Arial"/>
+          <w:sz w:val="24"/>
+          <w:szCs w:val="24"/>
+          <w:lang w:val="fr-FR"/>
+        </w:rPr>
+        <w:t>Datentyps</w:t>
+      </w:r>
+      <w:proofErr w:type="spellEnd"/>
+      <w:r>
+        <w:rPr>
+          <w:rFonts w:ascii="Arial" w:hAnsi="Arial" w:cs="Arial"/>
+          <w:sz w:val="24"/>
+          <w:szCs w:val="24"/>
+          <w:lang w:val="fr-FR"/>
+        </w:rPr>
+        <w:t xml:space="preserve"> „set</w:t>
       </w:r>
       <w:r>
         <w:rPr>
@@ -9723,6 +12256,7 @@
           <w:lang w:val="de-DE"/>
         </w:rPr>
       </w:pPr>
+      <w:proofErr w:type="spellStart"/>
       <w:r>
         <w:rPr>
           <w:rFonts w:ascii="Arial" w:hAnsi="Arial" w:cs="Arial"/>
@@ -9742,14 +12276,35 @@
         </w:rPr>
         <w:t>add</w:t>
       </w:r>
-      <w:r>
-        <w:rPr>
-          <w:rFonts w:ascii="Arial" w:hAnsi="Arial" w:cs="Arial"/>
-          <w:sz w:val="24"/>
-          <w:szCs w:val="24"/>
-          <w:lang w:val="de-DE"/>
-        </w:rPr>
-        <w:t>(element): Fügt ein Element in der Menge hinzu, falls es nicht existiert</w:t>
+      <w:proofErr w:type="spellEnd"/>
+      <w:r>
+        <w:rPr>
+          <w:rFonts w:ascii="Arial" w:hAnsi="Arial" w:cs="Arial"/>
+          <w:sz w:val="24"/>
+          <w:szCs w:val="24"/>
+          <w:lang w:val="de-DE"/>
+        </w:rPr>
+        <w:t>(</w:t>
+      </w:r>
+      <w:proofErr w:type="spellStart"/>
+      <w:r>
+        <w:rPr>
+          <w:rFonts w:ascii="Arial" w:hAnsi="Arial" w:cs="Arial"/>
+          <w:sz w:val="24"/>
+          <w:szCs w:val="24"/>
+          <w:lang w:val="de-DE"/>
+        </w:rPr>
+        <w:t>element</w:t>
+      </w:r>
+      <w:proofErr w:type="spellEnd"/>
+      <w:r>
+        <w:rPr>
+          <w:rFonts w:ascii="Arial" w:hAnsi="Arial" w:cs="Arial"/>
+          <w:sz w:val="24"/>
+          <w:szCs w:val="24"/>
+          <w:lang w:val="de-DE"/>
+        </w:rPr>
+        <w:t>): Fügt ein Element in der Menge hinzu, falls es nicht existiert</w:t>
       </w:r>
     </w:p>
     <w:p>
@@ -9766,6 +12321,7 @@
           <w:lang w:val="de-DE"/>
         </w:rPr>
       </w:pPr>
+      <w:proofErr w:type="spellStart"/>
       <w:r>
         <w:rPr>
           <w:rFonts w:ascii="Arial" w:hAnsi="Arial" w:cs="Arial"/>
@@ -9785,6 +12341,7 @@
         </w:rPr>
         <w:t>clear</w:t>
       </w:r>
+      <w:proofErr w:type="spellEnd"/>
       <w:r>
         <w:rPr>
           <w:rFonts w:ascii="Arial" w:hAnsi="Arial" w:cs="Arial"/>
@@ -9809,6 +12366,7 @@
           <w:lang w:val="de-DE"/>
         </w:rPr>
       </w:pPr>
+      <w:proofErr w:type="spellStart"/>
       <w:r>
         <w:rPr>
           <w:rFonts w:ascii="Arial" w:hAnsi="Arial" w:cs="Arial"/>
@@ -9828,6 +12386,7 @@
         </w:rPr>
         <w:t>copy</w:t>
       </w:r>
+      <w:proofErr w:type="spellEnd"/>
       <w:r>
         <w:rPr>
           <w:rFonts w:ascii="Arial" w:hAnsi="Arial" w:cs="Arial"/>
@@ -10020,6 +12579,7 @@
                               </w:rPr>
                               <w:t>x</w:t>
                             </w:r>
+                            <w:proofErr w:type="gramStart"/>
                             <w:r>
                               <w:rPr>
                                 <w:rFonts w:ascii="Consolas" w:eastAsia="Times New Roman" w:hAnsi="Consolas" w:cs="Times New Roman"/>
@@ -10029,6 +12589,7 @@
                               </w:rPr>
                               <w:t>={</w:t>
                             </w:r>
+                            <w:proofErr w:type="gramEnd"/>
                             <w:r>
                               <w:rPr>
                                 <w:rFonts w:ascii="Consolas" w:eastAsia="Times New Roman" w:hAnsi="Consolas" w:cs="Times New Roman"/>
@@ -10036,7 +12597,17 @@
                                 <w:sz w:val="21"/>
                                 <w:szCs w:val="21"/>
                               </w:rPr>
-                              <w:t>"a"</w:t>
+                              <w:t>"</w:t>
+                            </w:r>
+                            <w:proofErr w:type="spellStart"/>
+                            <w:r>
+                              <w:rPr>
+                                <w:rFonts w:ascii="Consolas" w:eastAsia="Times New Roman" w:hAnsi="Consolas" w:cs="Times New Roman"/>
+                                <w:color w:val="CE9178"/>
+                                <w:sz w:val="21"/>
+                                <w:szCs w:val="21"/>
+                              </w:rPr>
+                              <w:t>a"</w:t>
                             </w:r>
                             <w:r>
                               <w:rPr>
@@ -10072,7 +12643,17 @@
                                 <w:sz w:val="21"/>
                                 <w:szCs w:val="21"/>
                               </w:rPr>
-                              <w:t>"c"</w:t>
+                              <w:t>"c</w:t>
+                            </w:r>
+                            <w:proofErr w:type="spellEnd"/>
+                            <w:r>
+                              <w:rPr>
+                                <w:rFonts w:ascii="Consolas" w:eastAsia="Times New Roman" w:hAnsi="Consolas" w:cs="Times New Roman"/>
+                                <w:color w:val="CE9178"/>
+                                <w:sz w:val="21"/>
+                                <w:szCs w:val="21"/>
+                              </w:rPr>
+                              <w:t>"</w:t>
                             </w:r>
                             <w:r>
                               <w:rPr>
@@ -10090,7 +12671,17 @@
                                 <w:sz w:val="21"/>
                                 <w:szCs w:val="21"/>
                               </w:rPr>
-                              <w:t>"d"</w:t>
+                              <w:t>"</w:t>
+                            </w:r>
+                            <w:proofErr w:type="spellStart"/>
+                            <w:r>
+                              <w:rPr>
+                                <w:rFonts w:ascii="Consolas" w:eastAsia="Times New Roman" w:hAnsi="Consolas" w:cs="Times New Roman"/>
+                                <w:color w:val="CE9178"/>
+                                <w:sz w:val="21"/>
+                                <w:szCs w:val="21"/>
+                              </w:rPr>
+                              <w:t>d"</w:t>
                             </w:r>
                             <w:r>
                               <w:rPr>
@@ -10108,7 +12699,17 @@
                                 <w:sz w:val="21"/>
                                 <w:szCs w:val="21"/>
                               </w:rPr>
-                              <w:t>"e"</w:t>
+                              <w:t>"e</w:t>
+                            </w:r>
+                            <w:proofErr w:type="spellEnd"/>
+                            <w:r>
+                              <w:rPr>
+                                <w:rFonts w:ascii="Consolas" w:eastAsia="Times New Roman" w:hAnsi="Consolas" w:cs="Times New Roman"/>
+                                <w:color w:val="CE9178"/>
+                                <w:sz w:val="21"/>
+                                <w:szCs w:val="21"/>
+                              </w:rPr>
+                              <w:t>"</w:t>
                             </w:r>
                             <w:r>
                               <w:rPr>
@@ -10156,7 +12757,17 @@
                                 <w:sz w:val="21"/>
                                 <w:szCs w:val="21"/>
                               </w:rPr>
-                              <w:t>"b"</w:t>
+                              <w:t>"</w:t>
+                            </w:r>
+                            <w:proofErr w:type="spellStart"/>
+                            <w:r>
+                              <w:rPr>
+                                <w:rFonts w:ascii="Consolas" w:eastAsia="Times New Roman" w:hAnsi="Consolas" w:cs="Times New Roman"/>
+                                <w:color w:val="CE9178"/>
+                                <w:sz w:val="21"/>
+                                <w:szCs w:val="21"/>
+                              </w:rPr>
+                              <w:t>b"</w:t>
                             </w:r>
                             <w:r>
                               <w:rPr>
@@ -10174,7 +12785,17 @@
                                 <w:sz w:val="21"/>
                                 <w:szCs w:val="21"/>
                               </w:rPr>
-                              <w:t>"c"</w:t>
+                              <w:t>"c</w:t>
+                            </w:r>
+                            <w:proofErr w:type="spellEnd"/>
+                            <w:r>
+                              <w:rPr>
+                                <w:rFonts w:ascii="Consolas" w:eastAsia="Times New Roman" w:hAnsi="Consolas" w:cs="Times New Roman"/>
+                                <w:color w:val="CE9178"/>
+                                <w:sz w:val="21"/>
+                                <w:szCs w:val="21"/>
+                              </w:rPr>
+                              <w:t>"</w:t>
                             </w:r>
                             <w:r>
                               <w:rPr>
@@ -10222,7 +12843,17 @@
                                 <w:sz w:val="21"/>
                                 <w:szCs w:val="21"/>
                               </w:rPr>
-                              <w:t>"c"</w:t>
+                              <w:t>"</w:t>
+                            </w:r>
+                            <w:proofErr w:type="spellStart"/>
+                            <w:r>
+                              <w:rPr>
+                                <w:rFonts w:ascii="Consolas" w:eastAsia="Times New Roman" w:hAnsi="Consolas" w:cs="Times New Roman"/>
+                                <w:color w:val="CE9178"/>
+                                <w:sz w:val="21"/>
+                                <w:szCs w:val="21"/>
+                              </w:rPr>
+                              <w:t>c"</w:t>
                             </w:r>
                             <w:r>
                               <w:rPr>
@@ -10240,7 +12871,17 @@
                                 <w:sz w:val="21"/>
                                 <w:szCs w:val="21"/>
                               </w:rPr>
-                              <w:t>"d"</w:t>
+                              <w:t>"d</w:t>
+                            </w:r>
+                            <w:proofErr w:type="spellEnd"/>
+                            <w:r>
+                              <w:rPr>
+                                <w:rFonts w:ascii="Consolas" w:eastAsia="Times New Roman" w:hAnsi="Consolas" w:cs="Times New Roman"/>
+                                <w:color w:val="CE9178"/>
+                                <w:sz w:val="21"/>
+                                <w:szCs w:val="21"/>
+                              </w:rPr>
+                              <w:t>"</w:t>
                             </w:r>
                             <w:r>
                               <w:rPr>
@@ -10263,6 +12904,7 @@
                                 <w:szCs w:val="21"/>
                               </w:rPr>
                             </w:pPr>
+                            <w:proofErr w:type="spellStart"/>
                             <w:r>
                               <w:rPr>
                                 <w:rFonts w:ascii="Consolas" w:eastAsia="Times New Roman" w:hAnsi="Consolas" w:cs="Times New Roman"/>
@@ -10290,6 +12932,7 @@
                               </w:rPr>
                               <w:t>difference_update</w:t>
                             </w:r>
+                            <w:proofErr w:type="spellEnd"/>
                             <w:r>
                               <w:rPr>
                                 <w:rFonts w:ascii="Consolas" w:eastAsia="Times New Roman" w:hAnsi="Consolas" w:cs="Times New Roman"/>
@@ -10472,6 +13115,7 @@
                         </w:rPr>
                         <w:t>x</w:t>
                       </w:r>
+                      <w:proofErr w:type="gramStart"/>
                       <w:r>
                         <w:rPr>
                           <w:rFonts w:ascii="Consolas" w:eastAsia="Times New Roman" w:hAnsi="Consolas" w:cs="Times New Roman"/>
@@ -10481,6 +13125,7 @@
                         </w:rPr>
                         <w:t>={</w:t>
                       </w:r>
+                      <w:proofErr w:type="gramEnd"/>
                       <w:r>
                         <w:rPr>
                           <w:rFonts w:ascii="Consolas" w:eastAsia="Times New Roman" w:hAnsi="Consolas" w:cs="Times New Roman"/>
@@ -10488,7 +13133,17 @@
                           <w:sz w:val="21"/>
                           <w:szCs w:val="21"/>
                         </w:rPr>
-                        <w:t>"a"</w:t>
+                        <w:t>"</w:t>
+                      </w:r>
+                      <w:proofErr w:type="spellStart"/>
+                      <w:r>
+                        <w:rPr>
+                          <w:rFonts w:ascii="Consolas" w:eastAsia="Times New Roman" w:hAnsi="Consolas" w:cs="Times New Roman"/>
+                          <w:color w:val="CE9178"/>
+                          <w:sz w:val="21"/>
+                          <w:szCs w:val="21"/>
+                        </w:rPr>
+                        <w:t>a"</w:t>
                       </w:r>
                       <w:r>
                         <w:rPr>
@@ -10524,7 +13179,17 @@
                           <w:sz w:val="21"/>
                           <w:szCs w:val="21"/>
                         </w:rPr>
-                        <w:t>"c"</w:t>
+                        <w:t>"c</w:t>
+                      </w:r>
+                      <w:proofErr w:type="spellEnd"/>
+                      <w:r>
+                        <w:rPr>
+                          <w:rFonts w:ascii="Consolas" w:eastAsia="Times New Roman" w:hAnsi="Consolas" w:cs="Times New Roman"/>
+                          <w:color w:val="CE9178"/>
+                          <w:sz w:val="21"/>
+                          <w:szCs w:val="21"/>
+                        </w:rPr>
+                        <w:t>"</w:t>
                       </w:r>
                       <w:r>
                         <w:rPr>
@@ -10542,7 +13207,17 @@
                           <w:sz w:val="21"/>
                           <w:szCs w:val="21"/>
                         </w:rPr>
-                        <w:t>"d"</w:t>
+                        <w:t>"</w:t>
+                      </w:r>
+                      <w:proofErr w:type="spellStart"/>
+                      <w:r>
+                        <w:rPr>
+                          <w:rFonts w:ascii="Consolas" w:eastAsia="Times New Roman" w:hAnsi="Consolas" w:cs="Times New Roman"/>
+                          <w:color w:val="CE9178"/>
+                          <w:sz w:val="21"/>
+                          <w:szCs w:val="21"/>
+                        </w:rPr>
+                        <w:t>d"</w:t>
                       </w:r>
                       <w:r>
                         <w:rPr>
@@ -10560,7 +13235,17 @@
                           <w:sz w:val="21"/>
                           <w:szCs w:val="21"/>
                         </w:rPr>
-                        <w:t>"e"</w:t>
+                        <w:t>"e</w:t>
+                      </w:r>
+                      <w:proofErr w:type="spellEnd"/>
+                      <w:r>
+                        <w:rPr>
+                          <w:rFonts w:ascii="Consolas" w:eastAsia="Times New Roman" w:hAnsi="Consolas" w:cs="Times New Roman"/>
+                          <w:color w:val="CE9178"/>
+                          <w:sz w:val="21"/>
+                          <w:szCs w:val="21"/>
+                        </w:rPr>
+                        <w:t>"</w:t>
                       </w:r>
                       <w:r>
                         <w:rPr>
@@ -10608,7 +13293,17 @@
                           <w:sz w:val="21"/>
                           <w:szCs w:val="21"/>
                         </w:rPr>
-                        <w:t>"b"</w:t>
+                        <w:t>"</w:t>
+                      </w:r>
+                      <w:proofErr w:type="spellStart"/>
+                      <w:r>
+                        <w:rPr>
+                          <w:rFonts w:ascii="Consolas" w:eastAsia="Times New Roman" w:hAnsi="Consolas" w:cs="Times New Roman"/>
+                          <w:color w:val="CE9178"/>
+                          <w:sz w:val="21"/>
+                          <w:szCs w:val="21"/>
+                        </w:rPr>
+                        <w:t>b"</w:t>
                       </w:r>
                       <w:r>
                         <w:rPr>
@@ -10626,7 +13321,17 @@
                           <w:sz w:val="21"/>
                           <w:szCs w:val="21"/>
                         </w:rPr>
-                        <w:t>"c"</w:t>
+                        <w:t>"c</w:t>
+                      </w:r>
+                      <w:proofErr w:type="spellEnd"/>
+                      <w:r>
+                        <w:rPr>
+                          <w:rFonts w:ascii="Consolas" w:eastAsia="Times New Roman" w:hAnsi="Consolas" w:cs="Times New Roman"/>
+                          <w:color w:val="CE9178"/>
+                          <w:sz w:val="21"/>
+                          <w:szCs w:val="21"/>
+                        </w:rPr>
+                        <w:t>"</w:t>
                       </w:r>
                       <w:r>
                         <w:rPr>
@@ -10674,7 +13379,17 @@
                           <w:sz w:val="21"/>
                           <w:szCs w:val="21"/>
                         </w:rPr>
-                        <w:t>"c"</w:t>
+                        <w:t>"</w:t>
+                      </w:r>
+                      <w:proofErr w:type="spellStart"/>
+                      <w:r>
+                        <w:rPr>
+                          <w:rFonts w:ascii="Consolas" w:eastAsia="Times New Roman" w:hAnsi="Consolas" w:cs="Times New Roman"/>
+                          <w:color w:val="CE9178"/>
+                          <w:sz w:val="21"/>
+                          <w:szCs w:val="21"/>
+                        </w:rPr>
+                        <w:t>c"</w:t>
                       </w:r>
                       <w:r>
                         <w:rPr>
@@ -10692,7 +13407,17 @@
                           <w:sz w:val="21"/>
                           <w:szCs w:val="21"/>
                         </w:rPr>
-                        <w:t>"d"</w:t>
+                        <w:t>"d</w:t>
+                      </w:r>
+                      <w:proofErr w:type="spellEnd"/>
+                      <w:r>
+                        <w:rPr>
+                          <w:rFonts w:ascii="Consolas" w:eastAsia="Times New Roman" w:hAnsi="Consolas" w:cs="Times New Roman"/>
+                          <w:color w:val="CE9178"/>
+                          <w:sz w:val="21"/>
+                          <w:szCs w:val="21"/>
+                        </w:rPr>
+                        <w:t>"</w:t>
                       </w:r>
                       <w:r>
                         <w:rPr>
@@ -10715,6 +13440,7 @@
                           <w:szCs w:val="21"/>
                         </w:rPr>
                       </w:pPr>
+                      <w:proofErr w:type="spellStart"/>
                       <w:r>
                         <w:rPr>
                           <w:rFonts w:ascii="Consolas" w:eastAsia="Times New Roman" w:hAnsi="Consolas" w:cs="Times New Roman"/>
@@ -10742,6 +13468,7 @@
                         </w:rPr>
                         <w:t>difference_update</w:t>
                       </w:r>
+                      <w:proofErr w:type="spellEnd"/>
                       <w:r>
                         <w:rPr>
                           <w:rFonts w:ascii="Consolas" w:eastAsia="Times New Roman" w:hAnsi="Consolas" w:cs="Times New Roman"/>
@@ -10908,6 +13635,7 @@
           <w:lang w:val="de-DE"/>
         </w:rPr>
       </w:pPr>
+      <w:proofErr w:type="spellStart"/>
       <w:r>
         <w:rPr>
           <w:rFonts w:ascii="Arial" w:hAnsi="Arial" w:cs="Arial"/>
@@ -10928,14 +13656,35 @@
         </w:rPr>
         <w:t>discard</w:t>
       </w:r>
-      <w:r>
-        <w:rPr>
-          <w:rFonts w:ascii="Arial" w:hAnsi="Arial" w:cs="Arial"/>
-          <w:sz w:val="24"/>
-          <w:szCs w:val="24"/>
-          <w:lang w:val="de-DE"/>
-        </w:rPr>
-        <w:t>(element): Löscht das Element in S</w:t>
+      <w:proofErr w:type="spellEnd"/>
+      <w:r>
+        <w:rPr>
+          <w:rFonts w:ascii="Arial" w:hAnsi="Arial" w:cs="Arial"/>
+          <w:sz w:val="24"/>
+          <w:szCs w:val="24"/>
+          <w:lang w:val="de-DE"/>
+        </w:rPr>
+        <w:t>(</w:t>
+      </w:r>
+      <w:proofErr w:type="spellStart"/>
+      <w:r>
+        <w:rPr>
+          <w:rFonts w:ascii="Arial" w:hAnsi="Arial" w:cs="Arial"/>
+          <w:sz w:val="24"/>
+          <w:szCs w:val="24"/>
+          <w:lang w:val="de-DE"/>
+        </w:rPr>
+        <w:t>element</w:t>
+      </w:r>
+      <w:proofErr w:type="spellEnd"/>
+      <w:r>
+        <w:rPr>
+          <w:rFonts w:ascii="Arial" w:hAnsi="Arial" w:cs="Arial"/>
+          <w:sz w:val="24"/>
+          <w:szCs w:val="24"/>
+          <w:lang w:val="de-DE"/>
+        </w:rPr>
+        <w:t>): Löscht das Element in S</w:t>
       </w:r>
       <w:r>
         <w:rPr>
@@ -10961,6 +13710,7 @@
           <w:lang w:val="de-DE"/>
         </w:rPr>
       </w:pPr>
+      <w:proofErr w:type="spellStart"/>
       <w:r>
         <w:rPr>
           <w:rFonts w:ascii="Arial" w:hAnsi="Arial" w:cs="Arial"/>
@@ -10980,14 +13730,35 @@
         </w:rPr>
         <w:t>remove</w:t>
       </w:r>
-      <w:r>
-        <w:rPr>
-          <w:rFonts w:ascii="Arial" w:hAnsi="Arial" w:cs="Arial"/>
-          <w:sz w:val="24"/>
-          <w:szCs w:val="24"/>
-          <w:lang w:val="de-DE"/>
-        </w:rPr>
-        <w:t>(element): Löscht das Element in S. Wenn das Element nicht vorhanden ist, wird ein Fehler generiert.</w:t>
+      <w:proofErr w:type="spellEnd"/>
+      <w:r>
+        <w:rPr>
+          <w:rFonts w:ascii="Arial" w:hAnsi="Arial" w:cs="Arial"/>
+          <w:sz w:val="24"/>
+          <w:szCs w:val="24"/>
+          <w:lang w:val="de-DE"/>
+        </w:rPr>
+        <w:t>(</w:t>
+      </w:r>
+      <w:proofErr w:type="spellStart"/>
+      <w:r>
+        <w:rPr>
+          <w:rFonts w:ascii="Arial" w:hAnsi="Arial" w:cs="Arial"/>
+          <w:sz w:val="24"/>
+          <w:szCs w:val="24"/>
+          <w:lang w:val="de-DE"/>
+        </w:rPr>
+        <w:t>element</w:t>
+      </w:r>
+      <w:proofErr w:type="spellEnd"/>
+      <w:r>
+        <w:rPr>
+          <w:rFonts w:ascii="Arial" w:hAnsi="Arial" w:cs="Arial"/>
+          <w:sz w:val="24"/>
+          <w:szCs w:val="24"/>
+          <w:lang w:val="de-DE"/>
+        </w:rPr>
+        <w:t>): Löscht das Element in S. Wenn das Element nicht vorhanden ist, wird ein Fehler generiert.</w:t>
       </w:r>
     </w:p>
     <w:p>
@@ -11091,7 +13862,27 @@
           <w:szCs w:val="24"/>
           <w:lang w:val="de-DE"/>
         </w:rPr>
-        <w:t>(S2): Gibt True Zurück, wenn die Schnittmenge leer ist. Andersfalls False.</w:t>
+        <w:t xml:space="preserve">(S2): Gibt True Zurück, wenn die Schnittmenge leer ist. Andersfalls </w:t>
+      </w:r>
+      <w:proofErr w:type="spellStart"/>
+      <w:r>
+        <w:rPr>
+          <w:rFonts w:ascii="Arial" w:hAnsi="Arial" w:cs="Arial"/>
+          <w:sz w:val="24"/>
+          <w:szCs w:val="24"/>
+          <w:lang w:val="de-DE"/>
+        </w:rPr>
+        <w:t>False</w:t>
+      </w:r>
+      <w:proofErr w:type="spellEnd"/>
+      <w:r>
+        <w:rPr>
+          <w:rFonts w:ascii="Arial" w:hAnsi="Arial" w:cs="Arial"/>
+          <w:sz w:val="24"/>
+          <w:szCs w:val="24"/>
+          <w:lang w:val="de-DE"/>
+        </w:rPr>
+        <w:t>.</w:t>
       </w:r>
     </w:p>
     <w:p>
@@ -11134,7 +13925,27 @@
           <w:szCs w:val="24"/>
           <w:lang w:val="de-DE"/>
         </w:rPr>
-        <w:t>(S2) oder S1&lt;S2: Gibt True zurück, wenn S1 eine Untermenge von S2 ist. Andersfalls False.</w:t>
+        <w:t xml:space="preserve">(S2) oder S1&lt;S2: Gibt True zurück, wenn S1 eine Untermenge von S2 ist. Andersfalls </w:t>
+      </w:r>
+      <w:proofErr w:type="spellStart"/>
+      <w:r>
+        <w:rPr>
+          <w:rFonts w:ascii="Arial" w:hAnsi="Arial" w:cs="Arial"/>
+          <w:sz w:val="24"/>
+          <w:szCs w:val="24"/>
+          <w:lang w:val="de-DE"/>
+        </w:rPr>
+        <w:t>False</w:t>
+      </w:r>
+      <w:proofErr w:type="spellEnd"/>
+      <w:r>
+        <w:rPr>
+          <w:rFonts w:ascii="Arial" w:hAnsi="Arial" w:cs="Arial"/>
+          <w:sz w:val="24"/>
+          <w:szCs w:val="24"/>
+          <w:lang w:val="de-DE"/>
+        </w:rPr>
+        <w:t>.</w:t>
       </w:r>
     </w:p>
     <w:p>
@@ -11177,7 +13988,27 @@
           <w:szCs w:val="24"/>
           <w:lang w:val="de-DE"/>
         </w:rPr>
-        <w:t>(S2) oder S1&gt;S2: Gibt True zurück, wenn S1 eine Obermenge von S2 ist. Andersfalls False.</w:t>
+        <w:t xml:space="preserve">(S2) oder S1&gt;S2: Gibt True zurück, wenn S1 eine Obermenge von S2 ist. Andersfalls </w:t>
+      </w:r>
+      <w:proofErr w:type="spellStart"/>
+      <w:r>
+        <w:rPr>
+          <w:rFonts w:ascii="Arial" w:hAnsi="Arial" w:cs="Arial"/>
+          <w:sz w:val="24"/>
+          <w:szCs w:val="24"/>
+          <w:lang w:val="de-DE"/>
+        </w:rPr>
+        <w:t>False</w:t>
+      </w:r>
+      <w:proofErr w:type="spellEnd"/>
+      <w:r>
+        <w:rPr>
+          <w:rFonts w:ascii="Arial" w:hAnsi="Arial" w:cs="Arial"/>
+          <w:sz w:val="24"/>
+          <w:szCs w:val="24"/>
+          <w:lang w:val="de-DE"/>
+        </w:rPr>
+        <w:t>.</w:t>
       </w:r>
     </w:p>
     <w:p>
@@ -11194,6 +14025,7 @@
           <w:lang w:val="de-DE"/>
         </w:rPr>
       </w:pPr>
+      <w:proofErr w:type="spellStart"/>
       <w:r>
         <w:rPr>
           <w:rFonts w:ascii="Arial" w:hAnsi="Arial" w:cs="Arial"/>
@@ -11213,6 +14045,7 @@
         </w:rPr>
         <w:t>pop</w:t>
       </w:r>
+      <w:proofErr w:type="spellEnd"/>
       <w:r>
         <w:rPr>
           <w:rFonts w:ascii="Arial" w:hAnsi="Arial" w:cs="Arial"/>
@@ -11285,6 +14118,7 @@
           <w:lang w:val="de-DE"/>
         </w:rPr>
       </w:pPr>
+      <w:proofErr w:type="spellStart"/>
       <w:r>
         <w:rPr>
           <w:rFonts w:ascii="Arial" w:hAnsi="Arial" w:cs="Arial"/>
@@ -11294,6 +14128,7 @@
         </w:rPr>
         <w:t>While</w:t>
       </w:r>
+      <w:proofErr w:type="spellEnd"/>
     </w:p>
     <w:p>
       <w:pPr>
@@ -11311,7 +14146,67 @@
           <w:szCs w:val="24"/>
           <w:lang w:val="de-DE"/>
         </w:rPr>
-        <w:t>Neu: Es ist möglich „else“ bei einer „While“-Schleife hinzufügen. Der Teil wird ausgeführt, wenn die Bedingung der „While“-Schleife nicht erfüllt wird</w:t>
+        <w:t>Neu: Es ist möglich „</w:t>
+      </w:r>
+      <w:proofErr w:type="spellStart"/>
+      <w:r>
+        <w:rPr>
+          <w:rFonts w:ascii="Arial" w:hAnsi="Arial" w:cs="Arial"/>
+          <w:sz w:val="24"/>
+          <w:szCs w:val="24"/>
+          <w:lang w:val="de-DE"/>
+        </w:rPr>
+        <w:t>else</w:t>
+      </w:r>
+      <w:proofErr w:type="spellEnd"/>
+      <w:r>
+        <w:rPr>
+          <w:rFonts w:ascii="Arial" w:hAnsi="Arial" w:cs="Arial"/>
+          <w:sz w:val="24"/>
+          <w:szCs w:val="24"/>
+          <w:lang w:val="de-DE"/>
+        </w:rPr>
+        <w:t>“ bei einer „</w:t>
+      </w:r>
+      <w:proofErr w:type="spellStart"/>
+      <w:r>
+        <w:rPr>
+          <w:rFonts w:ascii="Arial" w:hAnsi="Arial" w:cs="Arial"/>
+          <w:sz w:val="24"/>
+          <w:szCs w:val="24"/>
+          <w:lang w:val="de-DE"/>
+        </w:rPr>
+        <w:t>While</w:t>
+      </w:r>
+      <w:proofErr w:type="spellEnd"/>
+      <w:r>
+        <w:rPr>
+          <w:rFonts w:ascii="Arial" w:hAnsi="Arial" w:cs="Arial"/>
+          <w:sz w:val="24"/>
+          <w:szCs w:val="24"/>
+          <w:lang w:val="de-DE"/>
+        </w:rPr>
+        <w:t>“-Schleife hinzufügen. Der Teil wird ausgeführt, wenn die Bedingung der „</w:t>
+      </w:r>
+      <w:proofErr w:type="spellStart"/>
+      <w:r>
+        <w:rPr>
+          <w:rFonts w:ascii="Arial" w:hAnsi="Arial" w:cs="Arial"/>
+          <w:sz w:val="24"/>
+          <w:szCs w:val="24"/>
+          <w:lang w:val="de-DE"/>
+        </w:rPr>
+        <w:t>While</w:t>
+      </w:r>
+      <w:proofErr w:type="spellEnd"/>
+      <w:r>
+        <w:rPr>
+          <w:rFonts w:ascii="Arial" w:hAnsi="Arial" w:cs="Arial"/>
+          <w:sz w:val="24"/>
+          <w:szCs w:val="24"/>
+          <w:lang w:val="de-DE"/>
+        </w:rPr>
+        <w:t>“-Schleife nicht erfüllt wird</w:t>
       </w:r>
       <w:r>
         <w:rPr>
@@ -11478,6 +14373,7 @@
                               </w:rPr>
                               <w:t xml:space="preserve"> </w:t>
                             </w:r>
+                            <w:proofErr w:type="gramStart"/>
                             <w:r>
                               <w:rPr>
                                 <w:rFonts w:ascii="Consolas" w:eastAsia="Times New Roman" w:hAnsi="Consolas" w:cs="Times New Roman"/>
@@ -11496,6 +14392,7 @@
                               </w:rPr>
                               <w:t>!=</w:t>
                             </w:r>
+                            <w:proofErr w:type="gramEnd"/>
                             <w:r>
                               <w:rPr>
                                 <w:rFonts w:ascii="Consolas" w:eastAsia="Times New Roman" w:hAnsi="Consolas" w:cs="Times New Roman"/>
@@ -11553,6 +14450,7 @@
                               </w:rPr>
                               <w:t>=</w:t>
                             </w:r>
+                            <w:proofErr w:type="gramStart"/>
                             <w:r>
                               <w:rPr>
                                 <w:rFonts w:ascii="Consolas" w:eastAsia="Times New Roman" w:hAnsi="Consolas" w:cs="Times New Roman"/>
@@ -11569,7 +14467,17 @@
                                 <w:sz w:val="16"/>
                                 <w:szCs w:val="16"/>
                               </w:rPr>
-                              <w:t>()</w:t>
+                              <w:t>(</w:t>
+                            </w:r>
+                            <w:proofErr w:type="gramEnd"/>
+                            <w:r>
+                              <w:rPr>
+                                <w:rFonts w:ascii="Consolas" w:eastAsia="Times New Roman" w:hAnsi="Consolas" w:cs="Times New Roman"/>
+                                <w:color w:val="D4D4D4"/>
+                                <w:sz w:val="16"/>
+                                <w:szCs w:val="16"/>
+                              </w:rPr>
+                              <w:t>)</w:t>
                             </w:r>
                           </w:p>
                           <w:p>
@@ -11593,6 +14501,8 @@
                               </w:rPr>
                               <w:t xml:space="preserve">    </w:t>
                             </w:r>
+                            <w:proofErr w:type="spellStart"/>
+                            <w:proofErr w:type="gramStart"/>
                             <w:r>
                               <w:rPr>
                                 <w:rFonts w:ascii="Consolas" w:eastAsia="Times New Roman" w:hAnsi="Consolas" w:cs="Times New Roman"/>
@@ -11603,6 +14513,8 @@
                               </w:rPr>
                               <w:t>print</w:t>
                             </w:r>
+                            <w:proofErr w:type="spellEnd"/>
+                            <w:proofErr w:type="gramEnd"/>
                             <w:r>
                               <w:rPr>
                                 <w:rFonts w:ascii="Consolas" w:eastAsia="Times New Roman" w:hAnsi="Consolas" w:cs="Times New Roman"/>
@@ -11646,6 +14558,8 @@
                                 <w:lang w:val="fr-FR"/>
                               </w:rPr>
                             </w:pPr>
+                            <w:proofErr w:type="spellStart"/>
+                            <w:proofErr w:type="gramStart"/>
                             <w:r>
                               <w:rPr>
                                 <w:rFonts w:ascii="Consolas" w:eastAsia="Times New Roman" w:hAnsi="Consolas" w:cs="Times New Roman"/>
@@ -11656,6 +14570,7 @@
                               </w:rPr>
                               <w:t>else</w:t>
                             </w:r>
+                            <w:proofErr w:type="spellEnd"/>
                             <w:r>
                               <w:rPr>
                                 <w:rFonts w:ascii="Consolas" w:eastAsia="Times New Roman" w:hAnsi="Consolas" w:cs="Times New Roman"/>
@@ -11666,6 +14581,7 @@
                               </w:rPr>
                               <w:t>:</w:t>
                             </w:r>
+                            <w:proofErr w:type="gramEnd"/>
                           </w:p>
                           <w:p>
                             <w:pPr>
@@ -11689,6 +14605,8 @@
                               </w:rPr>
                               <w:t xml:space="preserve">    </w:t>
                             </w:r>
+                            <w:proofErr w:type="spellStart"/>
+                            <w:proofErr w:type="gramStart"/>
                             <w:r>
                               <w:rPr>
                                 <w:rFonts w:ascii="Consolas" w:eastAsia="Times New Roman" w:hAnsi="Consolas" w:cs="Times New Roman"/>
@@ -11699,6 +14617,8 @@
                               </w:rPr>
                               <w:t>print</w:t>
                             </w:r>
+                            <w:proofErr w:type="spellEnd"/>
+                            <w:proofErr w:type="gramEnd"/>
                             <w:r>
                               <w:rPr>
                                 <w:rFonts w:ascii="Consolas" w:eastAsia="Times New Roman" w:hAnsi="Consolas" w:cs="Times New Roman"/>
@@ -11878,6 +14798,7 @@
                         </w:rPr>
                         <w:t xml:space="preserve"> </w:t>
                       </w:r>
+                      <w:proofErr w:type="gramStart"/>
                       <w:r>
                         <w:rPr>
                           <w:rFonts w:ascii="Consolas" w:eastAsia="Times New Roman" w:hAnsi="Consolas" w:cs="Times New Roman"/>
@@ -11896,6 +14817,7 @@
                         </w:rPr>
                         <w:t>!=</w:t>
                       </w:r>
+                      <w:proofErr w:type="gramEnd"/>
                       <w:r>
                         <w:rPr>
                           <w:rFonts w:ascii="Consolas" w:eastAsia="Times New Roman" w:hAnsi="Consolas" w:cs="Times New Roman"/>
@@ -11953,6 +14875,7 @@
                         </w:rPr>
                         <w:t>=</w:t>
                       </w:r>
+                      <w:proofErr w:type="gramStart"/>
                       <w:r>
                         <w:rPr>
                           <w:rFonts w:ascii="Consolas" w:eastAsia="Times New Roman" w:hAnsi="Consolas" w:cs="Times New Roman"/>
@@ -11969,7 +14892,17 @@
                           <w:sz w:val="16"/>
                           <w:szCs w:val="16"/>
                         </w:rPr>
-                        <w:t>()</w:t>
+                        <w:t>(</w:t>
+                      </w:r>
+                      <w:proofErr w:type="gramEnd"/>
+                      <w:r>
+                        <w:rPr>
+                          <w:rFonts w:ascii="Consolas" w:eastAsia="Times New Roman" w:hAnsi="Consolas" w:cs="Times New Roman"/>
+                          <w:color w:val="D4D4D4"/>
+                          <w:sz w:val="16"/>
+                          <w:szCs w:val="16"/>
+                        </w:rPr>
+                        <w:t>)</w:t>
                       </w:r>
                     </w:p>
                     <w:p>
@@ -11993,6 +14926,8 @@
                         </w:rPr>
                         <w:t xml:space="preserve">    </w:t>
                       </w:r>
+                      <w:proofErr w:type="spellStart"/>
+                      <w:proofErr w:type="gramStart"/>
                       <w:r>
                         <w:rPr>
                           <w:rFonts w:ascii="Consolas" w:eastAsia="Times New Roman" w:hAnsi="Consolas" w:cs="Times New Roman"/>
@@ -12003,6 +14938,8 @@
                         </w:rPr>
                         <w:t>print</w:t>
                       </w:r>
+                      <w:proofErr w:type="spellEnd"/>
+                      <w:proofErr w:type="gramEnd"/>
                       <w:r>
                         <w:rPr>
                           <w:rFonts w:ascii="Consolas" w:eastAsia="Times New Roman" w:hAnsi="Consolas" w:cs="Times New Roman"/>
@@ -12046,6 +14983,8 @@
                           <w:lang w:val="fr-FR"/>
                         </w:rPr>
                       </w:pPr>
+                      <w:proofErr w:type="spellStart"/>
+                      <w:proofErr w:type="gramStart"/>
                       <w:r>
                         <w:rPr>
                           <w:rFonts w:ascii="Consolas" w:eastAsia="Times New Roman" w:hAnsi="Consolas" w:cs="Times New Roman"/>
@@ -12056,6 +14995,7 @@
                         </w:rPr>
                         <w:t>else</w:t>
                       </w:r>
+                      <w:proofErr w:type="spellEnd"/>
                       <w:r>
                         <w:rPr>
                           <w:rFonts w:ascii="Consolas" w:eastAsia="Times New Roman" w:hAnsi="Consolas" w:cs="Times New Roman"/>
@@ -12066,6 +15006,7 @@
                         </w:rPr>
                         <w:t>:</w:t>
                       </w:r>
+                      <w:proofErr w:type="gramEnd"/>
                     </w:p>
                     <w:p>
                       <w:pPr>
@@ -12089,6 +15030,8 @@
                         </w:rPr>
                         <w:t xml:space="preserve">    </w:t>
                       </w:r>
+                      <w:proofErr w:type="spellStart"/>
+                      <w:proofErr w:type="gramStart"/>
                       <w:r>
                         <w:rPr>
                           <w:rFonts w:ascii="Consolas" w:eastAsia="Times New Roman" w:hAnsi="Consolas" w:cs="Times New Roman"/>
@@ -12099,6 +15042,8 @@
                         </w:rPr>
                         <w:t>print</w:t>
                       </w:r>
+                      <w:proofErr w:type="spellEnd"/>
+                      <w:proofErr w:type="gramEnd"/>
                       <w:r>
                         <w:rPr>
                           <w:rFonts w:ascii="Consolas" w:eastAsia="Times New Roman" w:hAnsi="Consolas" w:cs="Times New Roman"/>
@@ -12175,14 +15120,25 @@
           <w:lang w:val="de-DE"/>
         </w:rPr>
       </w:pPr>
-      <w:r>
-        <w:rPr>
-          <w:rFonts w:ascii="Arial" w:hAnsi="Arial" w:cs="Arial"/>
-          <w:sz w:val="24"/>
-          <w:szCs w:val="24"/>
-          <w:lang w:val="de-DE"/>
-        </w:rPr>
-        <w:t>For- Schleife</w:t>
+      <w:proofErr w:type="spellStart"/>
+      <w:r>
+        <w:rPr>
+          <w:rFonts w:ascii="Arial" w:hAnsi="Arial" w:cs="Arial"/>
+          <w:sz w:val="24"/>
+          <w:szCs w:val="24"/>
+          <w:lang w:val="de-DE"/>
+        </w:rPr>
+        <w:t>For</w:t>
+      </w:r>
+      <w:proofErr w:type="spellEnd"/>
+      <w:r>
+        <w:rPr>
+          <w:rFonts w:ascii="Arial" w:hAnsi="Arial" w:cs="Arial"/>
+          <w:sz w:val="24"/>
+          <w:szCs w:val="24"/>
+          <w:lang w:val="de-DE"/>
+        </w:rPr>
+        <w:t>- Schleife</w:t>
       </w:r>
     </w:p>
     <w:p>
@@ -12201,7 +15157,47 @@
           <w:szCs w:val="24"/>
           <w:lang w:val="de-DE"/>
         </w:rPr>
-        <w:t xml:space="preserve">Die For-Schleife in Python dient dazu eine Datensequenz zu iterieren.  Eine Variable (index) wird bei jeder Iteration den Wert des entsprechenden Elements sein. </w:t>
+        <w:t xml:space="preserve">Die </w:t>
+      </w:r>
+      <w:proofErr w:type="spellStart"/>
+      <w:r>
+        <w:rPr>
+          <w:rFonts w:ascii="Arial" w:hAnsi="Arial" w:cs="Arial"/>
+          <w:sz w:val="24"/>
+          <w:szCs w:val="24"/>
+          <w:lang w:val="de-DE"/>
+        </w:rPr>
+        <w:t>For</w:t>
+      </w:r>
+      <w:proofErr w:type="spellEnd"/>
+      <w:r>
+        <w:rPr>
+          <w:rFonts w:ascii="Arial" w:hAnsi="Arial" w:cs="Arial"/>
+          <w:sz w:val="24"/>
+          <w:szCs w:val="24"/>
+          <w:lang w:val="de-DE"/>
+        </w:rPr>
+        <w:t>-Schleife in Python dient dazu eine Datensequenz zu iterieren.  Eine Variable (</w:t>
+      </w:r>
+      <w:proofErr w:type="spellStart"/>
+      <w:r>
+        <w:rPr>
+          <w:rFonts w:ascii="Arial" w:hAnsi="Arial" w:cs="Arial"/>
+          <w:sz w:val="24"/>
+          <w:szCs w:val="24"/>
+          <w:lang w:val="de-DE"/>
+        </w:rPr>
+        <w:t>index</w:t>
+      </w:r>
+      <w:proofErr w:type="spellEnd"/>
+      <w:r>
+        <w:rPr>
+          <w:rFonts w:ascii="Arial" w:hAnsi="Arial" w:cs="Arial"/>
+          <w:sz w:val="24"/>
+          <w:szCs w:val="24"/>
+          <w:lang w:val="de-DE"/>
+        </w:rPr>
+        <w:t xml:space="preserve">) wird bei jeder Iteration den Wert des entsprechenden Elements sein. </w:t>
       </w:r>
     </w:p>
     <w:p>
@@ -12220,7 +15216,47 @@
           <w:szCs w:val="24"/>
           <w:lang w:val="de-DE"/>
         </w:rPr>
-        <w:t>Es ist auch möglich einen else-Block hinzufügen und funktioniert wie bei der While-Schleife.</w:t>
+        <w:t xml:space="preserve">Es ist auch möglich einen </w:t>
+      </w:r>
+      <w:proofErr w:type="spellStart"/>
+      <w:r>
+        <w:rPr>
+          <w:rFonts w:ascii="Arial" w:hAnsi="Arial" w:cs="Arial"/>
+          <w:sz w:val="24"/>
+          <w:szCs w:val="24"/>
+          <w:lang w:val="de-DE"/>
+        </w:rPr>
+        <w:t>else</w:t>
+      </w:r>
+      <w:proofErr w:type="spellEnd"/>
+      <w:r>
+        <w:rPr>
+          <w:rFonts w:ascii="Arial" w:hAnsi="Arial" w:cs="Arial"/>
+          <w:sz w:val="24"/>
+          <w:szCs w:val="24"/>
+          <w:lang w:val="de-DE"/>
+        </w:rPr>
+        <w:t xml:space="preserve">-Block hinzufügen und funktioniert wie bei der </w:t>
+      </w:r>
+      <w:proofErr w:type="spellStart"/>
+      <w:r>
+        <w:rPr>
+          <w:rFonts w:ascii="Arial" w:hAnsi="Arial" w:cs="Arial"/>
+          <w:sz w:val="24"/>
+          <w:szCs w:val="24"/>
+          <w:lang w:val="de-DE"/>
+        </w:rPr>
+        <w:t>While</w:t>
+      </w:r>
+      <w:proofErr w:type="spellEnd"/>
+      <w:r>
+        <w:rPr>
+          <w:rFonts w:ascii="Arial" w:hAnsi="Arial" w:cs="Arial"/>
+          <w:sz w:val="24"/>
+          <w:szCs w:val="24"/>
+          <w:lang w:val="de-DE"/>
+        </w:rPr>
+        <w:t>-Schleife.</w:t>
       </w:r>
     </w:p>
     <w:p>
@@ -12527,6 +15563,8 @@
                                 <w:lang w:val="fr-FR"/>
                               </w:rPr>
                             </w:pPr>
+                            <w:proofErr w:type="spellStart"/>
+                            <w:proofErr w:type="gramStart"/>
                             <w:r>
                               <w:rPr>
                                 <w:rFonts w:ascii="Consolas" w:eastAsia="Times New Roman" w:hAnsi="Consolas" w:cs="Times New Roman"/>
@@ -12537,6 +15575,7 @@
                               </w:rPr>
                               <w:t>else</w:t>
                             </w:r>
+                            <w:proofErr w:type="spellEnd"/>
                             <w:r>
                               <w:rPr>
                                 <w:rFonts w:ascii="Consolas" w:eastAsia="Times New Roman" w:hAnsi="Consolas" w:cs="Times New Roman"/>
@@ -12545,7 +15584,18 @@
                                 <w:szCs w:val="16"/>
                                 <w:lang w:val="fr-FR"/>
                               </w:rPr>
-                              <w:t xml:space="preserve">: </w:t>
+                              <w:t>:</w:t>
+                            </w:r>
+                            <w:proofErr w:type="gramEnd"/>
+                            <w:r>
+                              <w:rPr>
+                                <w:rFonts w:ascii="Consolas" w:eastAsia="Times New Roman" w:hAnsi="Consolas" w:cs="Times New Roman"/>
+                                <w:color w:val="D4D4D4"/>
+                                <w:sz w:val="16"/>
+                                <w:szCs w:val="16"/>
+                                <w:lang w:val="fr-FR"/>
+                              </w:rPr>
+                              <w:t xml:space="preserve"> </w:t>
                             </w:r>
                           </w:p>
                           <w:p>
@@ -12570,6 +15620,8 @@
                               </w:rPr>
                               <w:t xml:space="preserve">    </w:t>
                             </w:r>
+                            <w:proofErr w:type="spellStart"/>
+                            <w:proofErr w:type="gramStart"/>
                             <w:r>
                               <w:rPr>
                                 <w:rFonts w:ascii="Consolas" w:eastAsia="Times New Roman" w:hAnsi="Consolas" w:cs="Times New Roman"/>
@@ -12580,6 +15632,8 @@
                               </w:rPr>
                               <w:t>print</w:t>
                             </w:r>
+                            <w:proofErr w:type="spellEnd"/>
+                            <w:proofErr w:type="gramEnd"/>
                             <w:r>
                               <w:rPr>
                                 <w:rFonts w:ascii="Consolas" w:eastAsia="Times New Roman" w:hAnsi="Consolas" w:cs="Times New Roman"/>
@@ -12729,6 +15783,7 @@
                                 <w:szCs w:val="16"/>
                               </w:rPr>
                             </w:pPr>
+                            <w:proofErr w:type="spellStart"/>
                             <w:r>
                               <w:rPr>
                                 <w:rFonts w:ascii="Consolas" w:eastAsia="Times New Roman" w:hAnsi="Consolas" w:cs="Times New Roman"/>
@@ -12738,6 +15793,7 @@
                               </w:rPr>
                               <w:t>Terminé</w:t>
                             </w:r>
+                            <w:proofErr w:type="spellEnd"/>
                           </w:p>
                           <w:p>
                             <w:pPr>
@@ -13033,6 +16089,8 @@
                           <w:lang w:val="fr-FR"/>
                         </w:rPr>
                       </w:pPr>
+                      <w:proofErr w:type="spellStart"/>
+                      <w:proofErr w:type="gramStart"/>
                       <w:r>
                         <w:rPr>
                           <w:rFonts w:ascii="Consolas" w:eastAsia="Times New Roman" w:hAnsi="Consolas" w:cs="Times New Roman"/>
@@ -13043,6 +16101,7 @@
                         </w:rPr>
                         <w:t>else</w:t>
                       </w:r>
+                      <w:proofErr w:type="spellEnd"/>
                       <w:r>
                         <w:rPr>
                           <w:rFonts w:ascii="Consolas" w:eastAsia="Times New Roman" w:hAnsi="Consolas" w:cs="Times New Roman"/>
@@ -13051,7 +16110,18 @@
                           <w:szCs w:val="16"/>
                           <w:lang w:val="fr-FR"/>
                         </w:rPr>
-                        <w:t xml:space="preserve">: </w:t>
+                        <w:t>:</w:t>
+                      </w:r>
+                      <w:proofErr w:type="gramEnd"/>
+                      <w:r>
+                        <w:rPr>
+                          <w:rFonts w:ascii="Consolas" w:eastAsia="Times New Roman" w:hAnsi="Consolas" w:cs="Times New Roman"/>
+                          <w:color w:val="D4D4D4"/>
+                          <w:sz w:val="16"/>
+                          <w:szCs w:val="16"/>
+                          <w:lang w:val="fr-FR"/>
+                        </w:rPr>
+                        <w:t xml:space="preserve"> </w:t>
                       </w:r>
                     </w:p>
                     <w:p>
@@ -13076,6 +16146,8 @@
                         </w:rPr>
                         <w:t xml:space="preserve">    </w:t>
                       </w:r>
+                      <w:proofErr w:type="spellStart"/>
+                      <w:proofErr w:type="gramStart"/>
                       <w:r>
                         <w:rPr>
                           <w:rFonts w:ascii="Consolas" w:eastAsia="Times New Roman" w:hAnsi="Consolas" w:cs="Times New Roman"/>
@@ -13086,6 +16158,8 @@
                         </w:rPr>
                         <w:t>print</w:t>
                       </w:r>
+                      <w:proofErr w:type="spellEnd"/>
+                      <w:proofErr w:type="gramEnd"/>
                       <w:r>
                         <w:rPr>
                           <w:rFonts w:ascii="Consolas" w:eastAsia="Times New Roman" w:hAnsi="Consolas" w:cs="Times New Roman"/>
@@ -13235,6 +16309,7 @@
                           <w:szCs w:val="16"/>
                         </w:rPr>
                       </w:pPr>
+                      <w:proofErr w:type="spellStart"/>
                       <w:r>
                         <w:rPr>
                           <w:rFonts w:ascii="Consolas" w:eastAsia="Times New Roman" w:hAnsi="Consolas" w:cs="Times New Roman"/>
@@ -13244,6 +16319,7 @@
                         </w:rPr>
                         <w:t>Terminé</w:t>
                       </w:r>
+                      <w:proofErr w:type="spellEnd"/>
                     </w:p>
                     <w:p>
                       <w:pPr>
@@ -13368,6 +16444,7 @@
                                 <w:lang w:val="de-DE"/>
                               </w:rPr>
                             </w:pPr>
+                            <w:proofErr w:type="spellStart"/>
                             <w:r>
                               <w:rPr>
                                 <w:rFonts w:ascii="Consolas" w:eastAsia="Times New Roman" w:hAnsi="Consolas" w:cs="Times New Roman"/>
@@ -13376,7 +16453,18 @@
                                 <w:szCs w:val="18"/>
                                 <w:lang w:val="de-DE"/>
                               </w:rPr>
-                              <w:t>math.sin(zahl)</w:t>
+                              <w:t>math.sin</w:t>
+                            </w:r>
+                            <w:proofErr w:type="spellEnd"/>
+                            <w:r>
+                              <w:rPr>
+                                <w:rFonts w:ascii="Consolas" w:eastAsia="Times New Roman" w:hAnsi="Consolas" w:cs="Times New Roman"/>
+                                <w:color w:val="FFFFFF" w:themeColor="background1"/>
+                                <w:sz w:val="18"/>
+                                <w:szCs w:val="18"/>
+                                <w:lang w:val="de-DE"/>
+                              </w:rPr>
+                              <w:t>(zahl)</w:t>
                             </w:r>
                           </w:p>
                           <w:p>
@@ -13396,8 +16484,19 @@
                                 <w:szCs w:val="18"/>
                                 <w:lang w:val="de-DE"/>
                               </w:rPr>
-                              <w:t>Pi= math.pi</w:t>
-                            </w:r>
+                              <w:t xml:space="preserve">Pi= </w:t>
+                            </w:r>
+                            <w:proofErr w:type="spellStart"/>
+                            <w:r>
+                              <w:rPr>
+                                <w:color w:val="FFFFFF" w:themeColor="background1"/>
+                                <w:sz w:val="18"/>
+                                <w:szCs w:val="18"/>
+                                <w:lang w:val="de-DE"/>
+                              </w:rPr>
+                              <w:t>math.pi</w:t>
+                            </w:r>
+                            <w:proofErr w:type="spellEnd"/>
                           </w:p>
                           <w:p>
                             <w:pPr>
@@ -13416,8 +16515,9 @@
                                 <w:szCs w:val="18"/>
                                 <w:lang w:val="de-DE"/>
                               </w:rPr>
-                              <w:t xml:space="preserve">dir(math) </w:t>
-                            </w:r>
+                              <w:t>dir(</w:t>
+                            </w:r>
+                            <w:proofErr w:type="spellStart"/>
                             <w:r>
                               <w:rPr>
                                 <w:color w:val="FFFFFF" w:themeColor="background1"/>
@@ -13425,6 +16525,25 @@
                                 <w:szCs w:val="18"/>
                                 <w:lang w:val="de-DE"/>
                               </w:rPr>
+                              <w:t>math</w:t>
+                            </w:r>
+                            <w:proofErr w:type="spellEnd"/>
+                            <w:r>
+                              <w:rPr>
+                                <w:color w:val="FFFFFF" w:themeColor="background1"/>
+                                <w:sz w:val="18"/>
+                                <w:szCs w:val="18"/>
+                                <w:lang w:val="de-DE"/>
+                              </w:rPr>
+                              <w:t xml:space="preserve">) </w:t>
+                            </w:r>
+                            <w:r>
+                              <w:rPr>
+                                <w:color w:val="FFFFFF" w:themeColor="background1"/>
+                                <w:sz w:val="18"/>
+                                <w:szCs w:val="18"/>
+                                <w:lang w:val="de-DE"/>
+                              </w:rPr>
                               <w:sym w:font="Wingdings" w:char="F0E0"/>
                             </w:r>
                             <w:r>
@@ -13434,8 +16553,39 @@
                                 <w:szCs w:val="18"/>
                                 <w:lang w:val="de-DE"/>
                               </w:rPr>
-                              <w:t xml:space="preserve"> Zeigt alle Funktionen der Klasse math</w:t>
-                            </w:r>
+                              <w:t xml:space="preserve"> </w:t>
+                            </w:r>
+                            <w:proofErr w:type="gramStart"/>
+                            <w:r>
+                              <w:rPr>
+                                <w:color w:val="FFFFFF" w:themeColor="background1"/>
+                                <w:sz w:val="18"/>
+                                <w:szCs w:val="18"/>
+                                <w:lang w:val="de-DE"/>
+                              </w:rPr>
+                              <w:t>Zeigt</w:t>
+                            </w:r>
+                            <w:proofErr w:type="gramEnd"/>
+                            <w:r>
+                              <w:rPr>
+                                <w:color w:val="FFFFFF" w:themeColor="background1"/>
+                                <w:sz w:val="18"/>
+                                <w:szCs w:val="18"/>
+                                <w:lang w:val="de-DE"/>
+                              </w:rPr>
+                              <w:t xml:space="preserve"> alle Funktionen der Klasse </w:t>
+                            </w:r>
+                            <w:proofErr w:type="spellStart"/>
+                            <w:r>
+                              <w:rPr>
+                                <w:color w:val="FFFFFF" w:themeColor="background1"/>
+                                <w:sz w:val="18"/>
+                                <w:szCs w:val="18"/>
+                                <w:lang w:val="de-DE"/>
+                              </w:rPr>
+                              <w:t>math</w:t>
+                            </w:r>
+                            <w:proofErr w:type="spellEnd"/>
                           </w:p>
                           <w:p>
                             <w:pPr>
@@ -13447,6 +16597,7 @@
                                 <w:lang w:val="de-DE"/>
                               </w:rPr>
                             </w:pPr>
+                            <w:proofErr w:type="spellStart"/>
                             <w:r>
                               <w:rPr>
                                 <w:color w:val="FFFFFF" w:themeColor="background1"/>
@@ -13454,8 +16605,9 @@
                                 <w:szCs w:val="18"/>
                                 <w:lang w:val="de-DE"/>
                               </w:rPr>
-                              <w:t xml:space="preserve">help(math.tan) </w:t>
-                            </w:r>
+                              <w:t>help</w:t>
+                            </w:r>
+                            <w:proofErr w:type="spellEnd"/>
                             <w:r>
                               <w:rPr>
                                 <w:color w:val="FFFFFF" w:themeColor="background1"/>
@@ -13463,6 +16615,35 @@
                                 <w:szCs w:val="18"/>
                                 <w:lang w:val="de-DE"/>
                               </w:rPr>
+                              <w:t>(</w:t>
+                            </w:r>
+                            <w:proofErr w:type="spellStart"/>
+                            <w:r>
+                              <w:rPr>
+                                <w:color w:val="FFFFFF" w:themeColor="background1"/>
+                                <w:sz w:val="18"/>
+                                <w:szCs w:val="18"/>
+                                <w:lang w:val="de-DE"/>
+                              </w:rPr>
+                              <w:t>math.tan</w:t>
+                            </w:r>
+                            <w:proofErr w:type="spellEnd"/>
+                            <w:r>
+                              <w:rPr>
+                                <w:color w:val="FFFFFF" w:themeColor="background1"/>
+                                <w:sz w:val="18"/>
+                                <w:szCs w:val="18"/>
+                                <w:lang w:val="de-DE"/>
+                              </w:rPr>
+                              <w:t xml:space="preserve">) </w:t>
+                            </w:r>
+                            <w:r>
+                              <w:rPr>
+                                <w:color w:val="FFFFFF" w:themeColor="background1"/>
+                                <w:sz w:val="18"/>
+                                <w:szCs w:val="18"/>
+                                <w:lang w:val="de-DE"/>
+                              </w:rPr>
                               <w:sym w:font="Wingdings" w:char="F0E0"/>
                             </w:r>
                             <w:r>
@@ -13472,8 +16653,79 @@
                                 <w:szCs w:val="18"/>
                                 <w:lang w:val="de-DE"/>
                               </w:rPr>
-                              <w:t xml:space="preserve"> Gibt Information zu der Fonction tan in der klasse math</w:t>
-                            </w:r>
+                              <w:t xml:space="preserve"> </w:t>
+                            </w:r>
+                            <w:proofErr w:type="gramStart"/>
+                            <w:r>
+                              <w:rPr>
+                                <w:color w:val="FFFFFF" w:themeColor="background1"/>
+                                <w:sz w:val="18"/>
+                                <w:szCs w:val="18"/>
+                                <w:lang w:val="de-DE"/>
+                              </w:rPr>
+                              <w:t>Gibt</w:t>
+                            </w:r>
+                            <w:proofErr w:type="gramEnd"/>
+                            <w:r>
+                              <w:rPr>
+                                <w:color w:val="FFFFFF" w:themeColor="background1"/>
+                                <w:sz w:val="18"/>
+                                <w:szCs w:val="18"/>
+                                <w:lang w:val="de-DE"/>
+                              </w:rPr>
+                              <w:t xml:space="preserve"> Information zu der </w:t>
+                            </w:r>
+                            <w:proofErr w:type="spellStart"/>
+                            <w:r>
+                              <w:rPr>
+                                <w:color w:val="FFFFFF" w:themeColor="background1"/>
+                                <w:sz w:val="18"/>
+                                <w:szCs w:val="18"/>
+                                <w:lang w:val="de-DE"/>
+                              </w:rPr>
+                              <w:t>Fonction</w:t>
+                            </w:r>
+                            <w:proofErr w:type="spellEnd"/>
+                            <w:r>
+                              <w:rPr>
+                                <w:color w:val="FFFFFF" w:themeColor="background1"/>
+                                <w:sz w:val="18"/>
+                                <w:szCs w:val="18"/>
+                                <w:lang w:val="de-DE"/>
+                              </w:rPr>
+                              <w:t xml:space="preserve"> tan in der </w:t>
+                            </w:r>
+                            <w:proofErr w:type="spellStart"/>
+                            <w:r>
+                              <w:rPr>
+                                <w:color w:val="FFFFFF" w:themeColor="background1"/>
+                                <w:sz w:val="18"/>
+                                <w:szCs w:val="18"/>
+                                <w:lang w:val="de-DE"/>
+                              </w:rPr>
+                              <w:t>klasse</w:t>
+                            </w:r>
+                            <w:proofErr w:type="spellEnd"/>
+                            <w:r>
+                              <w:rPr>
+                                <w:color w:val="FFFFFF" w:themeColor="background1"/>
+                                <w:sz w:val="18"/>
+                                <w:szCs w:val="18"/>
+                                <w:lang w:val="de-DE"/>
+                              </w:rPr>
+                              <w:t xml:space="preserve"> </w:t>
+                            </w:r>
+                            <w:proofErr w:type="spellStart"/>
+                            <w:r>
+                              <w:rPr>
+                                <w:color w:val="FFFFFF" w:themeColor="background1"/>
+                                <w:sz w:val="18"/>
+                                <w:szCs w:val="18"/>
+                                <w:lang w:val="de-DE"/>
+                              </w:rPr>
+                              <w:t>math</w:t>
+                            </w:r>
+                            <w:proofErr w:type="spellEnd"/>
                           </w:p>
                         </w:txbxContent>
                       </wps:txbx>
@@ -13525,6 +16777,7 @@
                           <w:lang w:val="de-DE"/>
                         </w:rPr>
                       </w:pPr>
+                      <w:proofErr w:type="spellStart"/>
                       <w:r>
                         <w:rPr>
                           <w:rFonts w:ascii="Consolas" w:eastAsia="Times New Roman" w:hAnsi="Consolas" w:cs="Times New Roman"/>
@@ -13533,7 +16786,18 @@
                           <w:szCs w:val="18"/>
                           <w:lang w:val="de-DE"/>
                         </w:rPr>
-                        <w:t>math.sin(zahl)</w:t>
+                        <w:t>math.sin</w:t>
+                      </w:r>
+                      <w:proofErr w:type="spellEnd"/>
+                      <w:r>
+                        <w:rPr>
+                          <w:rFonts w:ascii="Consolas" w:eastAsia="Times New Roman" w:hAnsi="Consolas" w:cs="Times New Roman"/>
+                          <w:color w:val="FFFFFF" w:themeColor="background1"/>
+                          <w:sz w:val="18"/>
+                          <w:szCs w:val="18"/>
+                          <w:lang w:val="de-DE"/>
+                        </w:rPr>
+                        <w:t>(zahl)</w:t>
                       </w:r>
                     </w:p>
                     <w:p>
@@ -13553,8 +16817,19 @@
                           <w:szCs w:val="18"/>
                           <w:lang w:val="de-DE"/>
                         </w:rPr>
-                        <w:t>Pi= math.pi</w:t>
-                      </w:r>
+                        <w:t xml:space="preserve">Pi= </w:t>
+                      </w:r>
+                      <w:proofErr w:type="spellStart"/>
+                      <w:r>
+                        <w:rPr>
+                          <w:color w:val="FFFFFF" w:themeColor="background1"/>
+                          <w:sz w:val="18"/>
+                          <w:szCs w:val="18"/>
+                          <w:lang w:val="de-DE"/>
+                        </w:rPr>
+                        <w:t>math.pi</w:t>
+                      </w:r>
+                      <w:proofErr w:type="spellEnd"/>
                     </w:p>
                     <w:p>
                       <w:pPr>
@@ -13573,8 +16848,9 @@
                           <w:szCs w:val="18"/>
                           <w:lang w:val="de-DE"/>
                         </w:rPr>
-                        <w:t xml:space="preserve">dir(math) </w:t>
-                      </w:r>
+                        <w:t>dir(</w:t>
+                      </w:r>
+                      <w:proofErr w:type="spellStart"/>
                       <w:r>
                         <w:rPr>
                           <w:color w:val="FFFFFF" w:themeColor="background1"/>
@@ -13582,6 +16858,25 @@
                           <w:szCs w:val="18"/>
                           <w:lang w:val="de-DE"/>
                         </w:rPr>
+                        <w:t>math</w:t>
+                      </w:r>
+                      <w:proofErr w:type="spellEnd"/>
+                      <w:r>
+                        <w:rPr>
+                          <w:color w:val="FFFFFF" w:themeColor="background1"/>
+                          <w:sz w:val="18"/>
+                          <w:szCs w:val="18"/>
+                          <w:lang w:val="de-DE"/>
+                        </w:rPr>
+                        <w:t xml:space="preserve">) </w:t>
+                      </w:r>
+                      <w:r>
+                        <w:rPr>
+                          <w:color w:val="FFFFFF" w:themeColor="background1"/>
+                          <w:sz w:val="18"/>
+                          <w:szCs w:val="18"/>
+                          <w:lang w:val="de-DE"/>
+                        </w:rPr>
                         <w:sym w:font="Wingdings" w:char="F0E0"/>
                       </w:r>
                       <w:r>
@@ -13591,8 +16886,39 @@
                           <w:szCs w:val="18"/>
                           <w:lang w:val="de-DE"/>
                         </w:rPr>
-                        <w:t xml:space="preserve"> Zeigt alle Funktionen der Klasse math</w:t>
-                      </w:r>
+                        <w:t xml:space="preserve"> </w:t>
+                      </w:r>
+                      <w:proofErr w:type="gramStart"/>
+                      <w:r>
+                        <w:rPr>
+                          <w:color w:val="FFFFFF" w:themeColor="background1"/>
+                          <w:sz w:val="18"/>
+                          <w:szCs w:val="18"/>
+                          <w:lang w:val="de-DE"/>
+                        </w:rPr>
+                        <w:t>Zeigt</w:t>
+                      </w:r>
+                      <w:proofErr w:type="gramEnd"/>
+                      <w:r>
+                        <w:rPr>
+                          <w:color w:val="FFFFFF" w:themeColor="background1"/>
+                          <w:sz w:val="18"/>
+                          <w:szCs w:val="18"/>
+                          <w:lang w:val="de-DE"/>
+                        </w:rPr>
+                        <w:t xml:space="preserve"> alle Funktionen der Klasse </w:t>
+                      </w:r>
+                      <w:proofErr w:type="spellStart"/>
+                      <w:r>
+                        <w:rPr>
+                          <w:color w:val="FFFFFF" w:themeColor="background1"/>
+                          <w:sz w:val="18"/>
+                          <w:szCs w:val="18"/>
+                          <w:lang w:val="de-DE"/>
+                        </w:rPr>
+                        <w:t>math</w:t>
+                      </w:r>
+                      <w:proofErr w:type="spellEnd"/>
                     </w:p>
                     <w:p>
                       <w:pPr>
@@ -13604,6 +16930,7 @@
                           <w:lang w:val="de-DE"/>
                         </w:rPr>
                       </w:pPr>
+                      <w:proofErr w:type="spellStart"/>
                       <w:r>
                         <w:rPr>
                           <w:color w:val="FFFFFF" w:themeColor="background1"/>
@@ -13611,8 +16938,9 @@
                           <w:szCs w:val="18"/>
                           <w:lang w:val="de-DE"/>
                         </w:rPr>
-                        <w:t xml:space="preserve">help(math.tan) </w:t>
-                      </w:r>
+                        <w:t>help</w:t>
+                      </w:r>
+                      <w:proofErr w:type="spellEnd"/>
                       <w:r>
                         <w:rPr>
                           <w:color w:val="FFFFFF" w:themeColor="background1"/>
@@ -13620,6 +16948,35 @@
                           <w:szCs w:val="18"/>
                           <w:lang w:val="de-DE"/>
                         </w:rPr>
+                        <w:t>(</w:t>
+                      </w:r>
+                      <w:proofErr w:type="spellStart"/>
+                      <w:r>
+                        <w:rPr>
+                          <w:color w:val="FFFFFF" w:themeColor="background1"/>
+                          <w:sz w:val="18"/>
+                          <w:szCs w:val="18"/>
+                          <w:lang w:val="de-DE"/>
+                        </w:rPr>
+                        <w:t>math.tan</w:t>
+                      </w:r>
+                      <w:proofErr w:type="spellEnd"/>
+                      <w:r>
+                        <w:rPr>
+                          <w:color w:val="FFFFFF" w:themeColor="background1"/>
+                          <w:sz w:val="18"/>
+                          <w:szCs w:val="18"/>
+                          <w:lang w:val="de-DE"/>
+                        </w:rPr>
+                        <w:t xml:space="preserve">) </w:t>
+                      </w:r>
+                      <w:r>
+                        <w:rPr>
+                          <w:color w:val="FFFFFF" w:themeColor="background1"/>
+                          <w:sz w:val="18"/>
+                          <w:szCs w:val="18"/>
+                          <w:lang w:val="de-DE"/>
+                        </w:rPr>
                         <w:sym w:font="Wingdings" w:char="F0E0"/>
                       </w:r>
                       <w:r>
@@ -13629,8 +16986,79 @@
                           <w:szCs w:val="18"/>
                           <w:lang w:val="de-DE"/>
                         </w:rPr>
-                        <w:t xml:space="preserve"> Gibt Information zu der Fonction tan in der klasse math</w:t>
-                      </w:r>
+                        <w:t xml:space="preserve"> </w:t>
+                      </w:r>
+                      <w:proofErr w:type="gramStart"/>
+                      <w:r>
+                        <w:rPr>
+                          <w:color w:val="FFFFFF" w:themeColor="background1"/>
+                          <w:sz w:val="18"/>
+                          <w:szCs w:val="18"/>
+                          <w:lang w:val="de-DE"/>
+                        </w:rPr>
+                        <w:t>Gibt</w:t>
+                      </w:r>
+                      <w:proofErr w:type="gramEnd"/>
+                      <w:r>
+                        <w:rPr>
+                          <w:color w:val="FFFFFF" w:themeColor="background1"/>
+                          <w:sz w:val="18"/>
+                          <w:szCs w:val="18"/>
+                          <w:lang w:val="de-DE"/>
+                        </w:rPr>
+                        <w:t xml:space="preserve"> Information zu der </w:t>
+                      </w:r>
+                      <w:proofErr w:type="spellStart"/>
+                      <w:r>
+                        <w:rPr>
+                          <w:color w:val="FFFFFF" w:themeColor="background1"/>
+                          <w:sz w:val="18"/>
+                          <w:szCs w:val="18"/>
+                          <w:lang w:val="de-DE"/>
+                        </w:rPr>
+                        <w:t>Fonction</w:t>
+                      </w:r>
+                      <w:proofErr w:type="spellEnd"/>
+                      <w:r>
+                        <w:rPr>
+                          <w:color w:val="FFFFFF" w:themeColor="background1"/>
+                          <w:sz w:val="18"/>
+                          <w:szCs w:val="18"/>
+                          <w:lang w:val="de-DE"/>
+                        </w:rPr>
+                        <w:t xml:space="preserve"> tan in der </w:t>
+                      </w:r>
+                      <w:proofErr w:type="spellStart"/>
+                      <w:r>
+                        <w:rPr>
+                          <w:color w:val="FFFFFF" w:themeColor="background1"/>
+                          <w:sz w:val="18"/>
+                          <w:szCs w:val="18"/>
+                          <w:lang w:val="de-DE"/>
+                        </w:rPr>
+                        <w:t>klasse</w:t>
+                      </w:r>
+                      <w:proofErr w:type="spellEnd"/>
+                      <w:r>
+                        <w:rPr>
+                          <w:color w:val="FFFFFF" w:themeColor="background1"/>
+                          <w:sz w:val="18"/>
+                          <w:szCs w:val="18"/>
+                          <w:lang w:val="de-DE"/>
+                        </w:rPr>
+                        <w:t xml:space="preserve"> </w:t>
+                      </w:r>
+                      <w:proofErr w:type="spellStart"/>
+                      <w:r>
+                        <w:rPr>
+                          <w:color w:val="FFFFFF" w:themeColor="background1"/>
+                          <w:sz w:val="18"/>
+                          <w:szCs w:val="18"/>
+                          <w:lang w:val="de-DE"/>
+                        </w:rPr>
+                        <w:t>math</w:t>
+                      </w:r>
+                      <w:proofErr w:type="spellEnd"/>
                     </w:p>
                   </w:txbxContent>
                 </v:textbox>
@@ -13669,7 +17097,35 @@
         <w:rPr>
           <w:lang w:val="de-DE"/>
         </w:rPr>
-        <w:t xml:space="preserve">Datei: ist eine Menge von logisch zusammenhängenden und meist sequentiell geordneten Daten, die auf einem Speichermedium dauerhaft gespeichert werden und mittels eines Bezeichners bwz. Namen wieder identifizierbar und damit ansprechbar sind. </w:t>
+        <w:t xml:space="preserve">Datei: ist eine Menge von logisch zusammenhängenden und meist </w:t>
+      </w:r>
+      <w:proofErr w:type="gramStart"/>
+      <w:r>
+        <w:rPr>
+          <w:lang w:val="de-DE"/>
+        </w:rPr>
+        <w:t>sequentiell</w:t>
+      </w:r>
+      <w:proofErr w:type="gramEnd"/>
+      <w:r>
+        <w:rPr>
+          <w:lang w:val="de-DE"/>
+        </w:rPr>
+        <w:t xml:space="preserve"> geordneten Daten, die auf einem Speichermedium dauerhaft gespeichert werden und mittels eines Bezeichners </w:t>
+      </w:r>
+      <w:proofErr w:type="spellStart"/>
+      <w:r>
+        <w:rPr>
+          <w:lang w:val="de-DE"/>
+        </w:rPr>
+        <w:t>bwz</w:t>
+      </w:r>
+      <w:proofErr w:type="spellEnd"/>
+      <w:r>
+        <w:rPr>
+          <w:lang w:val="de-DE"/>
+        </w:rPr>
+        <w:t xml:space="preserve">. Namen wieder identifizierbar und damit ansprechbar sind. </w:t>
       </w:r>
     </w:p>
     <w:p>
@@ -13713,7 +17169,35 @@
         <w:rPr>
           <w:lang w:val="de-DE"/>
         </w:rPr>
-        <w:t>Zum Lesen einer Textdatei wird die Funktion open(filename, mode) verwendet:</w:t>
+        <w:t>Zum Lesen einer Textdatei wird die Funktion open(</w:t>
+      </w:r>
+      <w:proofErr w:type="spellStart"/>
+      <w:r>
+        <w:rPr>
+          <w:lang w:val="de-DE"/>
+        </w:rPr>
+        <w:t>filename</w:t>
+      </w:r>
+      <w:proofErr w:type="spellEnd"/>
+      <w:r>
+        <w:rPr>
+          <w:lang w:val="de-DE"/>
+        </w:rPr>
+        <w:t xml:space="preserve">, </w:t>
+      </w:r>
+      <w:proofErr w:type="spellStart"/>
+      <w:r>
+        <w:rPr>
+          <w:lang w:val="de-DE"/>
+        </w:rPr>
+        <w:t>mode</w:t>
+      </w:r>
+      <w:proofErr w:type="spellEnd"/>
+      <w:r>
+        <w:rPr>
+          <w:lang w:val="de-DE"/>
+        </w:rPr>
+        <w:t>) verwendet:</w:t>
       </w:r>
     </w:p>
     <w:p>
@@ -13745,11 +17229,19 @@
           <w:lang w:val="de-DE"/>
         </w:rPr>
       </w:pPr>
+      <w:proofErr w:type="gramStart"/>
       <w:r>
         <w:rPr>
           <w:lang w:val="fr-FR"/>
         </w:rPr>
-        <w:t xml:space="preserve">Mode: „r“, „w“. </w:t>
+        <w:t>Mode:</w:t>
+      </w:r>
+      <w:proofErr w:type="gramEnd"/>
+      <w:r>
+        <w:rPr>
+          <w:lang w:val="fr-FR"/>
+        </w:rPr>
+        <w:t xml:space="preserve"> „r“, „w“. </w:t>
       </w:r>
       <w:r>
         <w:rPr>
@@ -13829,6 +17321,7 @@
                                 <w:szCs w:val="21"/>
                               </w:rPr>
                             </w:pPr>
+                            <w:proofErr w:type="spellStart"/>
                             <w:r>
                               <w:rPr>
                                 <w:rFonts w:ascii="Consolas" w:eastAsia="Times New Roman" w:hAnsi="Consolas" w:cs="Times New Roman"/>
@@ -13838,6 +17331,7 @@
                               </w:rPr>
                               <w:t>fobj</w:t>
                             </w:r>
+                            <w:proofErr w:type="spellEnd"/>
                             <w:r>
                               <w:rPr>
                                 <w:rFonts w:ascii="Consolas" w:eastAsia="Times New Roman" w:hAnsi="Consolas" w:cs="Times New Roman"/>
@@ -13847,6 +17341,7 @@
                               </w:rPr>
                               <w:t>=</w:t>
                             </w:r>
+                            <w:proofErr w:type="gramStart"/>
                             <w:r>
                               <w:rPr>
                                 <w:rFonts w:ascii="Consolas" w:eastAsia="Times New Roman" w:hAnsi="Consolas" w:cs="Times New Roman"/>
@@ -13865,6 +17360,7 @@
                               </w:rPr>
                               <w:t>(</w:t>
                             </w:r>
+                            <w:proofErr w:type="gramEnd"/>
                             <w:r>
                               <w:rPr>
                                 <w:rFonts w:ascii="Consolas" w:eastAsia="Times New Roman" w:hAnsi="Consolas" w:cs="Times New Roman"/>
@@ -14076,6 +17572,7 @@
                               </w:rPr>
                               <w:t xml:space="preserve"> </w:t>
                             </w:r>
+                            <w:proofErr w:type="spellStart"/>
                             <w:r>
                               <w:rPr>
                                 <w:rFonts w:ascii="Consolas" w:eastAsia="Times New Roman" w:hAnsi="Consolas" w:cs="Times New Roman"/>
@@ -14085,6 +17582,7 @@
                               </w:rPr>
                               <w:t>fobj</w:t>
                             </w:r>
+                            <w:proofErr w:type="spellEnd"/>
                             <w:r>
                               <w:rPr>
                                 <w:rFonts w:ascii="Consolas" w:eastAsia="Times New Roman" w:hAnsi="Consolas" w:cs="Times New Roman"/>
@@ -14206,6 +17704,8 @@
                               </w:rPr>
                               <w:t>(</w:t>
                             </w:r>
+                            <w:proofErr w:type="spellStart"/>
+                            <w:proofErr w:type="gramStart"/>
                             <w:r>
                               <w:rPr>
                                 <w:rFonts w:ascii="Consolas" w:eastAsia="Times New Roman" w:hAnsi="Consolas" w:cs="Times New Roman"/>
@@ -14233,6 +17733,8 @@
                               </w:rPr>
                               <w:t>rstrip</w:t>
                             </w:r>
+                            <w:proofErr w:type="spellEnd"/>
+                            <w:proofErr w:type="gramEnd"/>
                             <w:r>
                               <w:rPr>
                                 <w:rFonts w:ascii="Consolas" w:eastAsia="Times New Roman" w:hAnsi="Consolas" w:cs="Times New Roman"/>
@@ -14329,6 +17831,8 @@
                                 <w:szCs w:val="21"/>
                               </w:rPr>
                             </w:pPr>
+                            <w:proofErr w:type="spellStart"/>
+                            <w:proofErr w:type="gramStart"/>
                             <w:r>
                               <w:rPr>
                                 <w:rFonts w:ascii="Consolas" w:eastAsia="Times New Roman" w:hAnsi="Consolas" w:cs="Times New Roman"/>
@@ -14356,6 +17860,8 @@
                               </w:rPr>
                               <w:t>close</w:t>
                             </w:r>
+                            <w:proofErr w:type="spellEnd"/>
+                            <w:proofErr w:type="gramEnd"/>
                             <w:r>
                               <w:rPr>
                                 <w:rFonts w:ascii="Consolas" w:eastAsia="Times New Roman" w:hAnsi="Consolas" w:cs="Times New Roman"/>
@@ -14396,6 +17902,7 @@
                           <w:szCs w:val="21"/>
                         </w:rPr>
                       </w:pPr>
+                      <w:proofErr w:type="spellStart"/>
                       <w:r>
                         <w:rPr>
                           <w:rFonts w:ascii="Consolas" w:eastAsia="Times New Roman" w:hAnsi="Consolas" w:cs="Times New Roman"/>
@@ -14405,6 +17912,7 @@
                         </w:rPr>
                         <w:t>fobj</w:t>
                       </w:r>
+                      <w:proofErr w:type="spellEnd"/>
                       <w:r>
                         <w:rPr>
                           <w:rFonts w:ascii="Consolas" w:eastAsia="Times New Roman" w:hAnsi="Consolas" w:cs="Times New Roman"/>
@@ -14414,6 +17922,7 @@
                         </w:rPr>
                         <w:t>=</w:t>
                       </w:r>
+                      <w:proofErr w:type="gramStart"/>
                       <w:r>
                         <w:rPr>
                           <w:rFonts w:ascii="Consolas" w:eastAsia="Times New Roman" w:hAnsi="Consolas" w:cs="Times New Roman"/>
@@ -14432,6 +17941,7 @@
                         </w:rPr>
                         <w:t>(</w:t>
                       </w:r>
+                      <w:proofErr w:type="gramEnd"/>
                       <w:r>
                         <w:rPr>
                           <w:rFonts w:ascii="Consolas" w:eastAsia="Times New Roman" w:hAnsi="Consolas" w:cs="Times New Roman"/>
@@ -14643,6 +18153,7 @@
                         </w:rPr>
                         <w:t xml:space="preserve"> </w:t>
                       </w:r>
+                      <w:proofErr w:type="spellStart"/>
                       <w:r>
                         <w:rPr>
                           <w:rFonts w:ascii="Consolas" w:eastAsia="Times New Roman" w:hAnsi="Consolas" w:cs="Times New Roman"/>
@@ -14652,6 +18163,7 @@
                         </w:rPr>
                         <w:t>fobj</w:t>
                       </w:r>
+                      <w:proofErr w:type="spellEnd"/>
                       <w:r>
                         <w:rPr>
                           <w:rFonts w:ascii="Consolas" w:eastAsia="Times New Roman" w:hAnsi="Consolas" w:cs="Times New Roman"/>
@@ -14773,6 +18285,8 @@
                         </w:rPr>
                         <w:t>(</w:t>
                       </w:r>
+                      <w:proofErr w:type="spellStart"/>
+                      <w:proofErr w:type="gramStart"/>
                       <w:r>
                         <w:rPr>
                           <w:rFonts w:ascii="Consolas" w:eastAsia="Times New Roman" w:hAnsi="Consolas" w:cs="Times New Roman"/>
@@ -14800,6 +18314,8 @@
                         </w:rPr>
                         <w:t>rstrip</w:t>
                       </w:r>
+                      <w:proofErr w:type="spellEnd"/>
+                      <w:proofErr w:type="gramEnd"/>
                       <w:r>
                         <w:rPr>
                           <w:rFonts w:ascii="Consolas" w:eastAsia="Times New Roman" w:hAnsi="Consolas" w:cs="Times New Roman"/>
@@ -14896,6 +18412,8 @@
                           <w:szCs w:val="21"/>
                         </w:rPr>
                       </w:pPr>
+                      <w:proofErr w:type="spellStart"/>
+                      <w:proofErr w:type="gramStart"/>
                       <w:r>
                         <w:rPr>
                           <w:rFonts w:ascii="Consolas" w:eastAsia="Times New Roman" w:hAnsi="Consolas" w:cs="Times New Roman"/>
@@ -14923,6 +18441,8 @@
                         </w:rPr>
                         <w:t>close</w:t>
                       </w:r>
+                      <w:proofErr w:type="spellEnd"/>
+                      <w:proofErr w:type="gramEnd"/>
                       <w:r>
                         <w:rPr>
                           <w:rFonts w:ascii="Consolas" w:eastAsia="Times New Roman" w:hAnsi="Consolas" w:cs="Times New Roman"/>
@@ -14990,7 +18510,21 @@
         <w:rPr>
           <w:lang w:val="de-DE"/>
         </w:rPr>
-        <w:t xml:space="preserve">Die For-Schleife bearbeitet die Textdatei hier Zeile pro Zeile. Das Ende einer Zeile wird durch Zeilenumbruch identifiziert. </w:t>
+        <w:t xml:space="preserve">Die </w:t>
+      </w:r>
+      <w:proofErr w:type="spellStart"/>
+      <w:r>
+        <w:rPr>
+          <w:lang w:val="de-DE"/>
+        </w:rPr>
+        <w:t>For</w:t>
+      </w:r>
+      <w:proofErr w:type="spellEnd"/>
+      <w:r>
+        <w:rPr>
+          <w:lang w:val="de-DE"/>
+        </w:rPr>
+        <w:t xml:space="preserve">-Schleife bearbeitet die Textdatei hier Zeile pro Zeile. Das Ende einer Zeile wird durch Zeilenumbruch identifiziert. </w:t>
       </w:r>
     </w:p>
     <w:p>
@@ -15004,11 +18538,33 @@
           <w:lang w:val="de-DE"/>
         </w:rPr>
       </w:pPr>
-      <w:r>
-        <w:rPr>
-          <w:lang w:val="de-DE"/>
-        </w:rPr>
-        <w:t>rstrip() ist eine Funktion der Klasse String und entfernt Leerzeichen und newlines vom rechten Rand</w:t>
+      <w:proofErr w:type="spellStart"/>
+      <w:r>
+        <w:rPr>
+          <w:lang w:val="de-DE"/>
+        </w:rPr>
+        <w:t>rstrip</w:t>
+      </w:r>
+      <w:proofErr w:type="spellEnd"/>
+      <w:r>
+        <w:rPr>
+          <w:lang w:val="de-DE"/>
+        </w:rPr>
+        <w:t xml:space="preserve">() ist eine Funktion der Klasse String und entfernt Leerzeichen und </w:t>
+      </w:r>
+      <w:proofErr w:type="spellStart"/>
+      <w:r>
+        <w:rPr>
+          <w:lang w:val="de-DE"/>
+        </w:rPr>
+        <w:t>newlines</w:t>
+      </w:r>
+      <w:proofErr w:type="spellEnd"/>
+      <w:r>
+        <w:rPr>
+          <w:lang w:val="de-DE"/>
+        </w:rPr>
+        <w:t xml:space="preserve"> vom rechten Rand</w:t>
       </w:r>
     </w:p>
     <w:p>
@@ -15032,7 +18588,21 @@
         <w:rPr>
           <w:lang w:val="de-DE"/>
         </w:rPr>
-        <w:t xml:space="preserve"> close() wird die Datei geschlossen. </w:t>
+        <w:t xml:space="preserve"> </w:t>
+      </w:r>
+      <w:proofErr w:type="spellStart"/>
+      <w:r>
+        <w:rPr>
+          <w:lang w:val="de-DE"/>
+        </w:rPr>
+        <w:t>close</w:t>
+      </w:r>
+      <w:proofErr w:type="spellEnd"/>
+      <w:r>
+        <w:rPr>
+          <w:lang w:val="de-DE"/>
+        </w:rPr>
+        <w:t xml:space="preserve">() wird die Datei geschlossen. </w:t>
       </w:r>
     </w:p>
     <w:p>
@@ -15119,6 +18689,7 @@
                                 <w:szCs w:val="21"/>
                               </w:rPr>
                             </w:pPr>
+                            <w:proofErr w:type="spellStart"/>
                             <w:r>
                               <w:rPr>
                                 <w:rFonts w:ascii="Consolas" w:eastAsia="Times New Roman" w:hAnsi="Consolas" w:cs="Times New Roman"/>
@@ -15128,6 +18699,7 @@
                               </w:rPr>
                               <w:t>fobj_in</w:t>
                             </w:r>
+                            <w:proofErr w:type="spellEnd"/>
                             <w:r>
                               <w:rPr>
                                 <w:rFonts w:ascii="Consolas" w:eastAsia="Times New Roman" w:hAnsi="Consolas" w:cs="Times New Roman"/>
@@ -15137,6 +18709,7 @@
                               </w:rPr>
                               <w:t>=</w:t>
                             </w:r>
+                            <w:proofErr w:type="gramStart"/>
                             <w:r>
                               <w:rPr>
                                 <w:rFonts w:ascii="Consolas" w:eastAsia="Times New Roman" w:hAnsi="Consolas" w:cs="Times New Roman"/>
@@ -15155,6 +18728,7 @@
                               </w:rPr>
                               <w:t>(</w:t>
                             </w:r>
+                            <w:proofErr w:type="gramEnd"/>
                             <w:r>
                               <w:rPr>
                                 <w:rFonts w:ascii="Consolas" w:eastAsia="Times New Roman" w:hAnsi="Consolas" w:cs="Times New Roman"/>
@@ -15275,6 +18849,7 @@
                                 <w:szCs w:val="21"/>
                               </w:rPr>
                             </w:pPr>
+                            <w:proofErr w:type="spellStart"/>
                             <w:r>
                               <w:rPr>
                                 <w:rFonts w:ascii="Consolas" w:eastAsia="Times New Roman" w:hAnsi="Consolas" w:cs="Times New Roman"/>
@@ -15284,6 +18859,7 @@
                               </w:rPr>
                               <w:t>fobj_out</w:t>
                             </w:r>
+                            <w:proofErr w:type="spellEnd"/>
                             <w:r>
                               <w:rPr>
                                 <w:rFonts w:ascii="Consolas" w:eastAsia="Times New Roman" w:hAnsi="Consolas" w:cs="Times New Roman"/>
@@ -15293,6 +18869,7 @@
                               </w:rPr>
                               <w:t>=</w:t>
                             </w:r>
+                            <w:proofErr w:type="gramStart"/>
                             <w:r>
                               <w:rPr>
                                 <w:rFonts w:ascii="Consolas" w:eastAsia="Times New Roman" w:hAnsi="Consolas" w:cs="Times New Roman"/>
@@ -15311,6 +18888,7 @@
                               </w:rPr>
                               <w:t>(</w:t>
                             </w:r>
+                            <w:proofErr w:type="gramEnd"/>
                             <w:r>
                               <w:rPr>
                                 <w:rFonts w:ascii="Consolas" w:eastAsia="Times New Roman" w:hAnsi="Consolas" w:cs="Times New Roman"/>
@@ -15524,6 +19102,7 @@
                               </w:rPr>
                               <w:t xml:space="preserve"> </w:t>
                             </w:r>
+                            <w:proofErr w:type="spellStart"/>
                             <w:r>
                               <w:rPr>
                                 <w:rFonts w:ascii="Consolas" w:eastAsia="Times New Roman" w:hAnsi="Consolas" w:cs="Times New Roman"/>
@@ -15533,6 +19112,7 @@
                               </w:rPr>
                               <w:t>fobj_in</w:t>
                             </w:r>
+                            <w:proofErr w:type="spellEnd"/>
                             <w:r>
                               <w:rPr>
                                 <w:rFonts w:ascii="Consolas" w:eastAsia="Times New Roman" w:hAnsi="Consolas" w:cs="Times New Roman"/>
@@ -15647,6 +19227,8 @@
                               </w:rPr>
                               <w:t xml:space="preserve">+ </w:t>
                             </w:r>
+                            <w:proofErr w:type="spellStart"/>
+                            <w:proofErr w:type="gramStart"/>
                             <w:r>
                               <w:rPr>
                                 <w:rFonts w:ascii="Consolas" w:eastAsia="Times New Roman" w:hAnsi="Consolas" w:cs="Times New Roman"/>
@@ -15674,6 +19256,8 @@
                               </w:rPr>
                               <w:t>rstrip</w:t>
                             </w:r>
+                            <w:proofErr w:type="spellEnd"/>
+                            <w:proofErr w:type="gramEnd"/>
                             <w:r>
                               <w:rPr>
                                 <w:rFonts w:ascii="Consolas" w:eastAsia="Times New Roman" w:hAnsi="Consolas" w:cs="Times New Roman"/>
@@ -15731,6 +19315,7 @@
                               </w:rPr>
                               <w:t xml:space="preserve">    </w:t>
                             </w:r>
+                            <w:proofErr w:type="spellStart"/>
                             <w:r>
                               <w:rPr>
                                 <w:rFonts w:ascii="Consolas" w:eastAsia="Times New Roman" w:hAnsi="Consolas" w:cs="Times New Roman"/>
@@ -15738,7 +19323,17 @@
                                 <w:sz w:val="21"/>
                                 <w:szCs w:val="21"/>
                               </w:rPr>
-                              <w:t>fobj_out</w:t>
+                              <w:t>fobj_</w:t>
+                            </w:r>
+                            <w:proofErr w:type="gramStart"/>
+                            <w:r>
+                              <w:rPr>
+                                <w:rFonts w:ascii="Consolas" w:eastAsia="Times New Roman" w:hAnsi="Consolas" w:cs="Times New Roman"/>
+                                <w:color w:val="9CDCFE"/>
+                                <w:sz w:val="21"/>
+                                <w:szCs w:val="21"/>
+                              </w:rPr>
+                              <w:t>out</w:t>
                             </w:r>
                             <w:r>
                               <w:rPr>
@@ -15758,6 +19353,8 @@
                               </w:rPr>
                               <w:t>write</w:t>
                             </w:r>
+                            <w:proofErr w:type="spellEnd"/>
+                            <w:proofErr w:type="gramEnd"/>
                             <w:r>
                               <w:rPr>
                                 <w:rFonts w:ascii="Consolas" w:eastAsia="Times New Roman" w:hAnsi="Consolas" w:cs="Times New Roman"/>
@@ -15902,6 +19499,7 @@
                                 <w:szCs w:val="21"/>
                               </w:rPr>
                             </w:pPr>
+                            <w:proofErr w:type="spellStart"/>
                             <w:r>
                               <w:rPr>
                                 <w:rFonts w:ascii="Consolas" w:eastAsia="Times New Roman" w:hAnsi="Consolas" w:cs="Times New Roman"/>
@@ -15909,7 +19507,17 @@
                                 <w:sz w:val="21"/>
                                 <w:szCs w:val="21"/>
                               </w:rPr>
-                              <w:t>fobj_in</w:t>
+                              <w:t>fobj_</w:t>
+                            </w:r>
+                            <w:proofErr w:type="gramStart"/>
+                            <w:r>
+                              <w:rPr>
+                                <w:rFonts w:ascii="Consolas" w:eastAsia="Times New Roman" w:hAnsi="Consolas" w:cs="Times New Roman"/>
+                                <w:color w:val="9CDCFE"/>
+                                <w:sz w:val="21"/>
+                                <w:szCs w:val="21"/>
+                              </w:rPr>
+                              <w:t>in</w:t>
                             </w:r>
                             <w:r>
                               <w:rPr>
@@ -15929,6 +19537,8 @@
                               </w:rPr>
                               <w:t>close</w:t>
                             </w:r>
+                            <w:proofErr w:type="spellEnd"/>
+                            <w:proofErr w:type="gramEnd"/>
                             <w:r>
                               <w:rPr>
                                 <w:rFonts w:ascii="Consolas" w:eastAsia="Times New Roman" w:hAnsi="Consolas" w:cs="Times New Roman"/>
@@ -15950,6 +19560,7 @@
                                 <w:szCs w:val="21"/>
                               </w:rPr>
                             </w:pPr>
+                            <w:proofErr w:type="spellStart"/>
                             <w:r>
                               <w:rPr>
                                 <w:rFonts w:ascii="Consolas" w:eastAsia="Times New Roman" w:hAnsi="Consolas" w:cs="Times New Roman"/>
@@ -15957,7 +19568,17 @@
                                 <w:sz w:val="21"/>
                                 <w:szCs w:val="21"/>
                               </w:rPr>
-                              <w:t>fobj_out</w:t>
+                              <w:t>fobj_</w:t>
+                            </w:r>
+                            <w:proofErr w:type="gramStart"/>
+                            <w:r>
+                              <w:rPr>
+                                <w:rFonts w:ascii="Consolas" w:eastAsia="Times New Roman" w:hAnsi="Consolas" w:cs="Times New Roman"/>
+                                <w:color w:val="9CDCFE"/>
+                                <w:sz w:val="21"/>
+                                <w:szCs w:val="21"/>
+                              </w:rPr>
+                              <w:t>out</w:t>
                             </w:r>
                             <w:r>
                               <w:rPr>
@@ -15977,6 +19598,8 @@
                               </w:rPr>
                               <w:t>close</w:t>
                             </w:r>
+                            <w:proofErr w:type="spellEnd"/>
+                            <w:proofErr w:type="gramEnd"/>
                             <w:r>
                               <w:rPr>
                                 <w:rFonts w:ascii="Consolas" w:eastAsia="Times New Roman" w:hAnsi="Consolas" w:cs="Times New Roman"/>
@@ -16018,6 +19641,7 @@
                           <w:szCs w:val="21"/>
                         </w:rPr>
                       </w:pPr>
+                      <w:proofErr w:type="spellStart"/>
                       <w:r>
                         <w:rPr>
                           <w:rFonts w:ascii="Consolas" w:eastAsia="Times New Roman" w:hAnsi="Consolas" w:cs="Times New Roman"/>
@@ -16027,6 +19651,7 @@
                         </w:rPr>
                         <w:t>fobj_in</w:t>
                       </w:r>
+                      <w:proofErr w:type="spellEnd"/>
                       <w:r>
                         <w:rPr>
                           <w:rFonts w:ascii="Consolas" w:eastAsia="Times New Roman" w:hAnsi="Consolas" w:cs="Times New Roman"/>
@@ -16036,6 +19661,7 @@
                         </w:rPr>
                         <w:t>=</w:t>
                       </w:r>
+                      <w:proofErr w:type="gramStart"/>
                       <w:r>
                         <w:rPr>
                           <w:rFonts w:ascii="Consolas" w:eastAsia="Times New Roman" w:hAnsi="Consolas" w:cs="Times New Roman"/>
@@ -16054,6 +19680,7 @@
                         </w:rPr>
                         <w:t>(</w:t>
                       </w:r>
+                      <w:proofErr w:type="gramEnd"/>
                       <w:r>
                         <w:rPr>
                           <w:rFonts w:ascii="Consolas" w:eastAsia="Times New Roman" w:hAnsi="Consolas" w:cs="Times New Roman"/>
@@ -16174,6 +19801,7 @@
                           <w:szCs w:val="21"/>
                         </w:rPr>
                       </w:pPr>
+                      <w:proofErr w:type="spellStart"/>
                       <w:r>
                         <w:rPr>
                           <w:rFonts w:ascii="Consolas" w:eastAsia="Times New Roman" w:hAnsi="Consolas" w:cs="Times New Roman"/>
@@ -16183,6 +19811,7 @@
                         </w:rPr>
                         <w:t>fobj_out</w:t>
                       </w:r>
+                      <w:proofErr w:type="spellEnd"/>
                       <w:r>
                         <w:rPr>
                           <w:rFonts w:ascii="Consolas" w:eastAsia="Times New Roman" w:hAnsi="Consolas" w:cs="Times New Roman"/>
@@ -16192,6 +19821,7 @@
                         </w:rPr>
                         <w:t>=</w:t>
                       </w:r>
+                      <w:proofErr w:type="gramStart"/>
                       <w:r>
                         <w:rPr>
                           <w:rFonts w:ascii="Consolas" w:eastAsia="Times New Roman" w:hAnsi="Consolas" w:cs="Times New Roman"/>
@@ -16210,6 +19840,7 @@
                         </w:rPr>
                         <w:t>(</w:t>
                       </w:r>
+                      <w:proofErr w:type="gramEnd"/>
                       <w:r>
                         <w:rPr>
                           <w:rFonts w:ascii="Consolas" w:eastAsia="Times New Roman" w:hAnsi="Consolas" w:cs="Times New Roman"/>
@@ -16423,6 +20054,7 @@
                         </w:rPr>
                         <w:t xml:space="preserve"> </w:t>
                       </w:r>
+                      <w:proofErr w:type="spellStart"/>
                       <w:r>
                         <w:rPr>
                           <w:rFonts w:ascii="Consolas" w:eastAsia="Times New Roman" w:hAnsi="Consolas" w:cs="Times New Roman"/>
@@ -16432,6 +20064,7 @@
                         </w:rPr>
                         <w:t>fobj_in</w:t>
                       </w:r>
+                      <w:proofErr w:type="spellEnd"/>
                       <w:r>
                         <w:rPr>
                           <w:rFonts w:ascii="Consolas" w:eastAsia="Times New Roman" w:hAnsi="Consolas" w:cs="Times New Roman"/>
@@ -16546,6 +20179,8 @@
                         </w:rPr>
                         <w:t xml:space="preserve">+ </w:t>
                       </w:r>
+                      <w:proofErr w:type="spellStart"/>
+                      <w:proofErr w:type="gramStart"/>
                       <w:r>
                         <w:rPr>
                           <w:rFonts w:ascii="Consolas" w:eastAsia="Times New Roman" w:hAnsi="Consolas" w:cs="Times New Roman"/>
@@ -16573,6 +20208,8 @@
                         </w:rPr>
                         <w:t>rstrip</w:t>
                       </w:r>
+                      <w:proofErr w:type="spellEnd"/>
+                      <w:proofErr w:type="gramEnd"/>
                       <w:r>
                         <w:rPr>
                           <w:rFonts w:ascii="Consolas" w:eastAsia="Times New Roman" w:hAnsi="Consolas" w:cs="Times New Roman"/>
@@ -16630,6 +20267,7 @@
                         </w:rPr>
                         <w:t xml:space="preserve">    </w:t>
                       </w:r>
+                      <w:proofErr w:type="spellStart"/>
                       <w:r>
                         <w:rPr>
                           <w:rFonts w:ascii="Consolas" w:eastAsia="Times New Roman" w:hAnsi="Consolas" w:cs="Times New Roman"/>
@@ -16637,7 +20275,17 @@
                           <w:sz w:val="21"/>
                           <w:szCs w:val="21"/>
                         </w:rPr>
-                        <w:t>fobj_out</w:t>
+                        <w:t>fobj_</w:t>
+                      </w:r>
+                      <w:proofErr w:type="gramStart"/>
+                      <w:r>
+                        <w:rPr>
+                          <w:rFonts w:ascii="Consolas" w:eastAsia="Times New Roman" w:hAnsi="Consolas" w:cs="Times New Roman"/>
+                          <w:color w:val="9CDCFE"/>
+                          <w:sz w:val="21"/>
+                          <w:szCs w:val="21"/>
+                        </w:rPr>
+                        <w:t>out</w:t>
                       </w:r>
                       <w:r>
                         <w:rPr>
@@ -16657,6 +20305,8 @@
                         </w:rPr>
                         <w:t>write</w:t>
                       </w:r>
+                      <w:proofErr w:type="spellEnd"/>
+                      <w:proofErr w:type="gramEnd"/>
                       <w:r>
                         <w:rPr>
                           <w:rFonts w:ascii="Consolas" w:eastAsia="Times New Roman" w:hAnsi="Consolas" w:cs="Times New Roman"/>
@@ -16801,6 +20451,7 @@
                           <w:szCs w:val="21"/>
                         </w:rPr>
                       </w:pPr>
+                      <w:proofErr w:type="spellStart"/>
                       <w:r>
                         <w:rPr>
                           <w:rFonts w:ascii="Consolas" w:eastAsia="Times New Roman" w:hAnsi="Consolas" w:cs="Times New Roman"/>
@@ -16808,7 +20459,17 @@
                           <w:sz w:val="21"/>
                           <w:szCs w:val="21"/>
                         </w:rPr>
-                        <w:t>fobj_in</w:t>
+                        <w:t>fobj_</w:t>
+                      </w:r>
+                      <w:proofErr w:type="gramStart"/>
+                      <w:r>
+                        <w:rPr>
+                          <w:rFonts w:ascii="Consolas" w:eastAsia="Times New Roman" w:hAnsi="Consolas" w:cs="Times New Roman"/>
+                          <w:color w:val="9CDCFE"/>
+                          <w:sz w:val="21"/>
+                          <w:szCs w:val="21"/>
+                        </w:rPr>
+                        <w:t>in</w:t>
                       </w:r>
                       <w:r>
                         <w:rPr>
@@ -16828,6 +20489,8 @@
                         </w:rPr>
                         <w:t>close</w:t>
                       </w:r>
+                      <w:proofErr w:type="spellEnd"/>
+                      <w:proofErr w:type="gramEnd"/>
                       <w:r>
                         <w:rPr>
                           <w:rFonts w:ascii="Consolas" w:eastAsia="Times New Roman" w:hAnsi="Consolas" w:cs="Times New Roman"/>
@@ -16849,6 +20512,7 @@
                           <w:szCs w:val="21"/>
                         </w:rPr>
                       </w:pPr>
+                      <w:proofErr w:type="spellStart"/>
                       <w:r>
                         <w:rPr>
                           <w:rFonts w:ascii="Consolas" w:eastAsia="Times New Roman" w:hAnsi="Consolas" w:cs="Times New Roman"/>
@@ -16856,7 +20520,17 @@
                           <w:sz w:val="21"/>
                           <w:szCs w:val="21"/>
                         </w:rPr>
-                        <w:t>fobj_out</w:t>
+                        <w:t>fobj_</w:t>
+                      </w:r>
+                      <w:proofErr w:type="gramStart"/>
+                      <w:r>
+                        <w:rPr>
+                          <w:rFonts w:ascii="Consolas" w:eastAsia="Times New Roman" w:hAnsi="Consolas" w:cs="Times New Roman"/>
+                          <w:color w:val="9CDCFE"/>
+                          <w:sz w:val="21"/>
+                          <w:szCs w:val="21"/>
+                        </w:rPr>
+                        <w:t>out</w:t>
                       </w:r>
                       <w:r>
                         <w:rPr>
@@ -16876,6 +20550,8 @@
                         </w:rPr>
                         <w:t>close</w:t>
                       </w:r>
+                      <w:proofErr w:type="spellEnd"/>
+                      <w:proofErr w:type="gramEnd"/>
                       <w:r>
                         <w:rPr>
                           <w:rFonts w:ascii="Consolas" w:eastAsia="Times New Roman" w:hAnsi="Consolas" w:cs="Times New Roman"/>
@@ -16911,7 +20587,21 @@
         <w:rPr>
           <w:lang w:val="de-DE"/>
         </w:rPr>
-        <w:t>Mit der Mode „w“ (write) wird die Datei „Document2.txt“ erstellt, wenn er im Ordner nicht vorhanden ist. Wenn die Datei schon existiert, wird der Inhalt gelöscht.</w:t>
+        <w:t>Mit der Mode „w“ (</w:t>
+      </w:r>
+      <w:proofErr w:type="spellStart"/>
+      <w:r>
+        <w:rPr>
+          <w:lang w:val="de-DE"/>
+        </w:rPr>
+        <w:t>write</w:t>
+      </w:r>
+      <w:proofErr w:type="spellEnd"/>
+      <w:r>
+        <w:rPr>
+          <w:lang w:val="de-DE"/>
+        </w:rPr>
+        <w:t>) wird die Datei „Document2.txt“ erstellt, wenn er im Ordner nicht vorhanden ist. Wenn die Datei schon existiert, wird der Inhalt gelöscht.</w:t>
       </w:r>
     </w:p>
     <w:p>
@@ -16971,7 +20661,21 @@
         <w:rPr>
           <w:lang w:val="de-DE"/>
         </w:rPr>
-        <w:t>Mit der Funktion write() wird in der Datei geschrieben.</w:t>
+        <w:t xml:space="preserve">Mit der Funktion </w:t>
+      </w:r>
+      <w:proofErr w:type="spellStart"/>
+      <w:r>
+        <w:rPr>
+          <w:lang w:val="de-DE"/>
+        </w:rPr>
+        <w:t>write</w:t>
+      </w:r>
+      <w:proofErr w:type="spellEnd"/>
+      <w:r>
+        <w:rPr>
+          <w:lang w:val="de-DE"/>
+        </w:rPr>
+        <w:t>() wird in der Datei geschrieben.</w:t>
       </w:r>
     </w:p>
     <w:p>
@@ -17007,7 +20711,35 @@
         <w:rPr>
           <w:lang w:val="de-DE"/>
         </w:rPr>
-        <w:t>Die Methoden read() und readlines()</w:t>
+        <w:t xml:space="preserve">Die Methoden </w:t>
+      </w:r>
+      <w:proofErr w:type="spellStart"/>
+      <w:r>
+        <w:rPr>
+          <w:lang w:val="de-DE"/>
+        </w:rPr>
+        <w:t>read</w:t>
+      </w:r>
+      <w:proofErr w:type="spellEnd"/>
+      <w:r>
+        <w:rPr>
+          <w:lang w:val="de-DE"/>
+        </w:rPr>
+        <w:t xml:space="preserve">() und </w:t>
+      </w:r>
+      <w:proofErr w:type="spellStart"/>
+      <w:r>
+        <w:rPr>
+          <w:lang w:val="de-DE"/>
+        </w:rPr>
+        <w:t>readlines</w:t>
+      </w:r>
+      <w:proofErr w:type="spellEnd"/>
+      <w:r>
+        <w:rPr>
+          <w:lang w:val="de-DE"/>
+        </w:rPr>
+        <w:t>()</w:t>
       </w:r>
     </w:p>
     <w:p>
@@ -17025,7 +20757,21 @@
         <w:rPr>
           <w:lang w:val="de-DE"/>
         </w:rPr>
-        <w:t>Mit readlines () wird die Datei gelesen und der Inhalt als Feld mit Zeilen der Textdatei als Elemente</w:t>
+        <w:t xml:space="preserve">Mit </w:t>
+      </w:r>
+      <w:proofErr w:type="spellStart"/>
+      <w:r>
+        <w:rPr>
+          <w:lang w:val="de-DE"/>
+        </w:rPr>
+        <w:t>readlines</w:t>
+      </w:r>
+      <w:proofErr w:type="spellEnd"/>
+      <w:r>
+        <w:rPr>
+          <w:lang w:val="de-DE"/>
+        </w:rPr>
+        <w:t xml:space="preserve"> () wird die Datei gelesen und der Inhalt als Feld mit Zeilen der Textdatei als Elemente</w:t>
       </w:r>
       <w:r>
         <w:rPr>
@@ -17047,11 +20793,19 @@
           <w:lang w:val="de-DE"/>
         </w:rPr>
       </w:pPr>
-      <w:r>
-        <w:rPr>
-          <w:lang w:val="de-DE"/>
-        </w:rPr>
-        <w:t>Readlines() öffnet und schließt direkt die Datei.</w:t>
+      <w:proofErr w:type="spellStart"/>
+      <w:r>
+        <w:rPr>
+          <w:lang w:val="de-DE"/>
+        </w:rPr>
+        <w:t>Readlines</w:t>
+      </w:r>
+      <w:proofErr w:type="spellEnd"/>
+      <w:r>
+        <w:rPr>
+          <w:lang w:val="de-DE"/>
+        </w:rPr>
+        <w:t>() öffnet und schließt direkt die Datei.</w:t>
       </w:r>
     </w:p>
     <w:p>
@@ -17239,6 +20993,7 @@
                               </w:rPr>
                               <w:t>Document.txt"</w:t>
                             </w:r>
+                            <w:proofErr w:type="gramStart"/>
                             <w:r>
                               <w:rPr>
                                 <w:rFonts w:ascii="Consolas" w:eastAsia="Times New Roman" w:hAnsi="Consolas" w:cs="Times New Roman"/>
@@ -17257,6 +21012,7 @@
                               </w:rPr>
                               <w:t>readlines</w:t>
                             </w:r>
+                            <w:proofErr w:type="gramEnd"/>
                             <w:r>
                               <w:rPr>
                                 <w:rFonts w:ascii="Consolas" w:eastAsia="Times New Roman" w:hAnsi="Consolas" w:cs="Times New Roman"/>
@@ -17356,6 +21112,7 @@
                               </w:rPr>
                               <w:t>(</w:t>
                             </w:r>
+                            <w:proofErr w:type="gramStart"/>
                             <w:r>
                               <w:rPr>
                                 <w:rFonts w:ascii="Consolas" w:eastAsia="Times New Roman" w:hAnsi="Consolas" w:cs="Times New Roman"/>
@@ -17374,6 +21131,7 @@
                               </w:rPr>
                               <w:t>[</w:t>
                             </w:r>
+                            <w:proofErr w:type="gramEnd"/>
                             <w:r>
                               <w:rPr>
                                 <w:rFonts w:ascii="Consolas" w:eastAsia="Times New Roman" w:hAnsi="Consolas" w:cs="Times New Roman"/>
@@ -17394,16 +21152,32 @@
                             </w:r>
                           </w:p>
                           <w:p>
+                            <w:proofErr w:type="spellStart"/>
                             <w:r>
                               <w:t>Ausgabe</w:t>
                             </w:r>
+                            <w:proofErr w:type="spellEnd"/>
                           </w:p>
                           <w:p>
                             <w:r>
                               <w:rPr>
                                 <w:lang w:val="fr-FR"/>
                               </w:rPr>
-                              <w:t xml:space="preserve">["je m'appele Franc. \n", "C'est bien moi\n", 'et on va manger. </w:t>
+                              <w:t>["je m'</w:t>
+                            </w:r>
+                            <w:proofErr w:type="spellStart"/>
+                            <w:r>
+                              <w:rPr>
+                                <w:lang w:val="fr-FR"/>
+                              </w:rPr>
+                              <w:t>appele</w:t>
+                            </w:r>
+                            <w:proofErr w:type="spellEnd"/>
+                            <w:r>
+                              <w:rPr>
+                                <w:lang w:val="fr-FR"/>
+                              </w:rPr>
+                              <w:t xml:space="preserve"> Franc. \n", "C'est bien moi\n", 'et on va manger. </w:t>
                             </w:r>
                             <w:r>
                               <w:t>']</w:t>
@@ -17411,7 +21185,15 @@
                           </w:p>
                           <w:p>
                             <w:r>
-                              <w:t>je m'appele Franc.</w:t>
+                              <w:t xml:space="preserve">je </w:t>
+                            </w:r>
+                            <w:proofErr w:type="spellStart"/>
+                            <w:r>
+                              <w:t>m'appele</w:t>
+                            </w:r>
+                            <w:proofErr w:type="spellEnd"/>
+                            <w:r>
+                              <w:t xml:space="preserve"> Franc.</w:t>
                             </w:r>
                           </w:p>
                         </w:txbxContent>
@@ -17561,6 +21343,7 @@
                         </w:rPr>
                         <w:t>Document.txt"</w:t>
                       </w:r>
+                      <w:proofErr w:type="gramStart"/>
                       <w:r>
                         <w:rPr>
                           <w:rFonts w:ascii="Consolas" w:eastAsia="Times New Roman" w:hAnsi="Consolas" w:cs="Times New Roman"/>
@@ -17579,6 +21362,7 @@
                         </w:rPr>
                         <w:t>readlines</w:t>
                       </w:r>
+                      <w:proofErr w:type="gramEnd"/>
                       <w:r>
                         <w:rPr>
                           <w:rFonts w:ascii="Consolas" w:eastAsia="Times New Roman" w:hAnsi="Consolas" w:cs="Times New Roman"/>
@@ -17678,6 +21462,7 @@
                         </w:rPr>
                         <w:t>(</w:t>
                       </w:r>
+                      <w:proofErr w:type="gramStart"/>
                       <w:r>
                         <w:rPr>
                           <w:rFonts w:ascii="Consolas" w:eastAsia="Times New Roman" w:hAnsi="Consolas" w:cs="Times New Roman"/>
@@ -17696,6 +21481,7 @@
                         </w:rPr>
                         <w:t>[</w:t>
                       </w:r>
+                      <w:proofErr w:type="gramEnd"/>
                       <w:r>
                         <w:rPr>
                           <w:rFonts w:ascii="Consolas" w:eastAsia="Times New Roman" w:hAnsi="Consolas" w:cs="Times New Roman"/>
@@ -17716,16 +21502,32 @@
                       </w:r>
                     </w:p>
                     <w:p>
+                      <w:proofErr w:type="spellStart"/>
                       <w:r>
                         <w:t>Ausgabe</w:t>
                       </w:r>
+                      <w:proofErr w:type="spellEnd"/>
                     </w:p>
                     <w:p>
                       <w:r>
                         <w:rPr>
                           <w:lang w:val="fr-FR"/>
                         </w:rPr>
-                        <w:t xml:space="preserve">["je m'appele Franc. \n", "C'est bien moi\n", 'et on va manger. </w:t>
+                        <w:t>["je m'</w:t>
+                      </w:r>
+                      <w:proofErr w:type="spellStart"/>
+                      <w:r>
+                        <w:rPr>
+                          <w:lang w:val="fr-FR"/>
+                        </w:rPr>
+                        <w:t>appele</w:t>
+                      </w:r>
+                      <w:proofErr w:type="spellEnd"/>
+                      <w:r>
+                        <w:rPr>
+                          <w:lang w:val="fr-FR"/>
+                        </w:rPr>
+                        <w:t xml:space="preserve"> Franc. \n", "C'est bien moi\n", 'et on va manger. </w:t>
                       </w:r>
                       <w:r>
                         <w:t>']</w:t>
@@ -17733,7 +21535,15 @@
                     </w:p>
                     <w:p>
                       <w:r>
-                        <w:t>je m'appele Franc.</w:t>
+                        <w:t xml:space="preserve">je </w:t>
+                      </w:r>
+                      <w:proofErr w:type="spellStart"/>
+                      <w:r>
+                        <w:t>m'appele</w:t>
+                      </w:r>
+                      <w:proofErr w:type="spellEnd"/>
+                      <w:r>
+                        <w:t xml:space="preserve"> Franc.</w:t>
                       </w:r>
                     </w:p>
                   </w:txbxContent>
@@ -17761,7 +21571,21 @@
           <w:lang w:val="de-DE"/>
         </w:rPr>
         <w:lastRenderedPageBreak/>
-        <w:t xml:space="preserve">Mit read() </w:t>
+        <w:t xml:space="preserve">Mit </w:t>
+      </w:r>
+      <w:proofErr w:type="spellStart"/>
+      <w:r>
+        <w:rPr>
+          <w:lang w:val="de-DE"/>
+        </w:rPr>
+        <w:t>read</w:t>
+      </w:r>
+      <w:proofErr w:type="spellEnd"/>
+      <w:r>
+        <w:rPr>
+          <w:lang w:val="de-DE"/>
+        </w:rPr>
+        <w:t xml:space="preserve">() </w:t>
       </w:r>
       <w:r>
         <w:rPr>
@@ -17817,9 +21641,9 @@
         <mc:AlternateContent>
           <mc:Choice Requires="wps">
             <w:drawing>
-              <wp:inline distT="0" distB="0" distL="0" distR="0" wp14:anchorId="22082766" wp14:editId="664C6F75">
-                <wp:extent cx="5838092" cy="2544598"/>
-                <wp:effectExtent l="0" t="0" r="10795" b="27305"/>
+              <wp:inline distT="0" distB="0" distL="0" distR="0" wp14:anchorId="22082766" wp14:editId="523F6536">
+                <wp:extent cx="5838092" cy="2209456"/>
+                <wp:effectExtent l="0" t="0" r="10795" b="19685"/>
                 <wp:docPr id="20" name="Textfeld 20"/>
                 <wp:cNvGraphicFramePr/>
                 <a:graphic xmlns:a="http://schemas.openxmlformats.org/drawingml/2006/main">
@@ -17829,7 +21653,7 @@
                       <wps:spPr>
                         <a:xfrm>
                           <a:off x="0" y="0"/>
-                          <a:ext cx="5838092" cy="2544598"/>
+                          <a:ext cx="5838092" cy="2209456"/>
                         </a:xfrm>
                         <a:prstGeom prst="rect">
                           <a:avLst/>
@@ -17973,6 +21797,7 @@
                               </w:rPr>
                               <w:t>Document.txt"</w:t>
                             </w:r>
+                            <w:proofErr w:type="gramStart"/>
                             <w:r>
                               <w:rPr>
                                 <w:rFonts w:ascii="Consolas" w:eastAsia="Times New Roman" w:hAnsi="Consolas" w:cs="Times New Roman"/>
@@ -17991,6 +21816,7 @@
                               </w:rPr>
                               <w:t>read</w:t>
                             </w:r>
+                            <w:proofErr w:type="gramEnd"/>
                             <w:r>
                               <w:rPr>
                                 <w:rFonts w:ascii="Consolas" w:eastAsia="Times New Roman" w:hAnsi="Consolas" w:cs="Times New Roman"/>
@@ -18013,6 +21839,8 @@
                                 <w:lang w:val="fr-FR"/>
                               </w:rPr>
                             </w:pPr>
+                            <w:proofErr w:type="spellStart"/>
+                            <w:proofErr w:type="gramStart"/>
                             <w:r>
                               <w:rPr>
                                 <w:rFonts w:ascii="Consolas" w:eastAsia="Times New Roman" w:hAnsi="Consolas" w:cs="Times New Roman"/>
@@ -18023,6 +21851,8 @@
                               </w:rPr>
                               <w:t>print</w:t>
                             </w:r>
+                            <w:proofErr w:type="spellEnd"/>
+                            <w:proofErr w:type="gramEnd"/>
                             <w:r>
                               <w:rPr>
                                 <w:rFonts w:ascii="Consolas" w:eastAsia="Times New Roman" w:hAnsi="Consolas" w:cs="Times New Roman"/>
@@ -18033,6 +21863,7 @@
                               </w:rPr>
                               <w:t>(</w:t>
                             </w:r>
+                            <w:proofErr w:type="spellStart"/>
                             <w:r>
                               <w:rPr>
                                 <w:rFonts w:ascii="Consolas" w:eastAsia="Times New Roman" w:hAnsi="Consolas" w:cs="Times New Roman"/>
@@ -18043,6 +21874,7 @@
                               </w:rPr>
                               <w:t>text</w:t>
                             </w:r>
+                            <w:proofErr w:type="spellEnd"/>
                             <w:r>
                               <w:rPr>
                                 <w:rFonts w:ascii="Consolas" w:eastAsia="Times New Roman" w:hAnsi="Consolas" w:cs="Times New Roman"/>
@@ -18079,6 +21911,8 @@
                                 <w:lang w:val="fr-FR"/>
                               </w:rPr>
                             </w:pPr>
+                            <w:proofErr w:type="spellStart"/>
+                            <w:proofErr w:type="gramStart"/>
                             <w:r>
                               <w:rPr>
                                 <w:rFonts w:ascii="Consolas" w:eastAsia="Times New Roman" w:hAnsi="Consolas" w:cs="Times New Roman"/>
@@ -18089,6 +21923,8 @@
                               </w:rPr>
                               <w:t>print</w:t>
                             </w:r>
+                            <w:proofErr w:type="spellEnd"/>
+                            <w:proofErr w:type="gramEnd"/>
                             <w:r>
                               <w:rPr>
                                 <w:rFonts w:ascii="Consolas" w:eastAsia="Times New Roman" w:hAnsi="Consolas" w:cs="Times New Roman"/>
@@ -18099,6 +21935,7 @@
                               </w:rPr>
                               <w:t>(</w:t>
                             </w:r>
+                            <w:proofErr w:type="spellStart"/>
                             <w:r>
                               <w:rPr>
                                 <w:rFonts w:ascii="Consolas" w:eastAsia="Times New Roman" w:hAnsi="Consolas" w:cs="Times New Roman"/>
@@ -18109,6 +21946,7 @@
                               </w:rPr>
                               <w:t>text</w:t>
                             </w:r>
+                            <w:proofErr w:type="spellEnd"/>
                             <w:r>
                               <w:rPr>
                                 <w:rFonts w:ascii="Consolas" w:eastAsia="Times New Roman" w:hAnsi="Consolas" w:cs="Times New Roman"/>
@@ -18146,12 +21984,14 @@
                                 <w:lang w:val="fr-FR"/>
                               </w:rPr>
                             </w:pPr>
+                            <w:proofErr w:type="spellStart"/>
                             <w:r>
                               <w:rPr>
                                 <w:lang w:val="fr-FR"/>
                               </w:rPr>
                               <w:t>Ausgabe</w:t>
                             </w:r>
+                            <w:proofErr w:type="spellEnd"/>
                           </w:p>
                           <w:p>
                             <w:pPr>
@@ -18160,11 +22000,33 @@
                                 <w:lang w:val="fr-FR"/>
                               </w:rPr>
                             </w:pPr>
+                            <w:proofErr w:type="gramStart"/>
                             <w:r>
                               <w:rPr>
                                 <w:lang w:val="fr-FR"/>
                               </w:rPr>
-                              <w:t xml:space="preserve">je m'appele Franc. </w:t>
+                              <w:t>je</w:t>
+                            </w:r>
+                            <w:proofErr w:type="gramEnd"/>
+                            <w:r>
+                              <w:rPr>
+                                <w:lang w:val="fr-FR"/>
+                              </w:rPr>
+                              <w:t xml:space="preserve"> m'</w:t>
+                            </w:r>
+                            <w:proofErr w:type="spellStart"/>
+                            <w:r>
+                              <w:rPr>
+                                <w:lang w:val="fr-FR"/>
+                              </w:rPr>
+                              <w:t>appele</w:t>
+                            </w:r>
+                            <w:proofErr w:type="spellEnd"/>
+                            <w:r>
+                              <w:rPr>
+                                <w:lang w:val="fr-FR"/>
+                              </w:rPr>
+                              <w:t xml:space="preserve"> Franc. </w:t>
                             </w:r>
                           </w:p>
                           <w:p>
@@ -18188,11 +22050,19 @@
                                 <w:lang w:val="fr-FR"/>
                               </w:rPr>
                             </w:pPr>
+                            <w:proofErr w:type="gramStart"/>
                             <w:r>
                               <w:rPr>
                                 <w:lang w:val="fr-FR"/>
                               </w:rPr>
-                              <w:t xml:space="preserve">et on va manger.   </w:t>
+                              <w:t>et</w:t>
+                            </w:r>
+                            <w:proofErr w:type="gramEnd"/>
+                            <w:r>
+                              <w:rPr>
+                                <w:lang w:val="fr-FR"/>
+                              </w:rPr>
+                              <w:t xml:space="preserve"> on va manger.   </w:t>
                             </w:r>
                           </w:p>
                           <w:p>
@@ -18207,12 +22077,14 @@
                             <w:pPr>
                               <w:spacing w:after="0"/>
                             </w:pPr>
+                            <w:proofErr w:type="gramStart"/>
                             <w:r>
                               <w:rPr>
                                 <w:lang w:val="fr-FR"/>
                               </w:rPr>
                               <w:t>j</w:t>
                             </w:r>
+                            <w:proofErr w:type="gramEnd"/>
                           </w:p>
                         </w:txbxContent>
                       </wps:txbx>
@@ -18230,7 +22102,7 @@
           </mc:Choice>
           <mc:Fallback>
             <w:pict>
-              <v:shape w14:anchorId="22082766" id="Textfeld 20" o:spid="_x0000_s1044" type="#_x0000_t202" style="width:459.7pt;height:200.35pt;visibility:visible;mso-wrap-style:square;mso-left-percent:-10001;mso-top-percent:-10001;mso-position-horizontal:absolute;mso-position-horizontal-relative:char;mso-position-vertical:absolute;mso-position-vertical-relative:line;mso-left-percent:-10001;mso-top-percent:-10001;v-text-anchor:top" o:gfxdata="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" fillcolor="black [3213]" strokeweight=".5pt">
+              <v:shape w14:anchorId="22082766" id="Textfeld 20" o:spid="_x0000_s1044" type="#_x0000_t202" style="width:459.7pt;height:173.95pt;visibility:visible;mso-wrap-style:square;mso-left-percent:-10001;mso-top-percent:-10001;mso-position-horizontal:absolute;mso-position-horizontal-relative:char;mso-position-vertical:absolute;mso-position-vertical-relative:line;mso-left-percent:-10001;mso-top-percent:-10001;v-text-anchor:top" o:gfxdata="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" fillcolor="black [3213]" strokeweight=".5pt">
                 <v:textbox>
                   <w:txbxContent>
                     <w:p>
@@ -18361,6 +22233,7 @@
                         </w:rPr>
                         <w:t>Document.txt"</w:t>
                       </w:r>
+                      <w:proofErr w:type="gramStart"/>
                       <w:r>
                         <w:rPr>
                           <w:rFonts w:ascii="Consolas" w:eastAsia="Times New Roman" w:hAnsi="Consolas" w:cs="Times New Roman"/>
@@ -18379,6 +22252,7 @@
                         </w:rPr>
                         <w:t>read</w:t>
                       </w:r>
+                      <w:proofErr w:type="gramEnd"/>
                       <w:r>
                         <w:rPr>
                           <w:rFonts w:ascii="Consolas" w:eastAsia="Times New Roman" w:hAnsi="Consolas" w:cs="Times New Roman"/>
@@ -18401,6 +22275,8 @@
                           <w:lang w:val="fr-FR"/>
                         </w:rPr>
                       </w:pPr>
+                      <w:proofErr w:type="spellStart"/>
+                      <w:proofErr w:type="gramStart"/>
                       <w:r>
                         <w:rPr>
                           <w:rFonts w:ascii="Consolas" w:eastAsia="Times New Roman" w:hAnsi="Consolas" w:cs="Times New Roman"/>
@@ -18411,6 +22287,8 @@
                         </w:rPr>
                         <w:t>print</w:t>
                       </w:r>
+                      <w:proofErr w:type="spellEnd"/>
+                      <w:proofErr w:type="gramEnd"/>
                       <w:r>
                         <w:rPr>
                           <w:rFonts w:ascii="Consolas" w:eastAsia="Times New Roman" w:hAnsi="Consolas" w:cs="Times New Roman"/>
@@ -18421,6 +22299,7 @@
                         </w:rPr>
                         <w:t>(</w:t>
                       </w:r>
+                      <w:proofErr w:type="spellStart"/>
                       <w:r>
                         <w:rPr>
                           <w:rFonts w:ascii="Consolas" w:eastAsia="Times New Roman" w:hAnsi="Consolas" w:cs="Times New Roman"/>
@@ -18431,6 +22310,7 @@
                         </w:rPr>
                         <w:t>text</w:t>
                       </w:r>
+                      <w:proofErr w:type="spellEnd"/>
                       <w:r>
                         <w:rPr>
                           <w:rFonts w:ascii="Consolas" w:eastAsia="Times New Roman" w:hAnsi="Consolas" w:cs="Times New Roman"/>
@@ -18467,6 +22347,8 @@
                           <w:lang w:val="fr-FR"/>
                         </w:rPr>
                       </w:pPr>
+                      <w:proofErr w:type="spellStart"/>
+                      <w:proofErr w:type="gramStart"/>
                       <w:r>
                         <w:rPr>
                           <w:rFonts w:ascii="Consolas" w:eastAsia="Times New Roman" w:hAnsi="Consolas" w:cs="Times New Roman"/>
@@ -18477,6 +22359,8 @@
                         </w:rPr>
                         <w:t>print</w:t>
                       </w:r>
+                      <w:proofErr w:type="spellEnd"/>
+                      <w:proofErr w:type="gramEnd"/>
                       <w:r>
                         <w:rPr>
                           <w:rFonts w:ascii="Consolas" w:eastAsia="Times New Roman" w:hAnsi="Consolas" w:cs="Times New Roman"/>
@@ -18487,6 +22371,7 @@
                         </w:rPr>
                         <w:t>(</w:t>
                       </w:r>
+                      <w:proofErr w:type="spellStart"/>
                       <w:r>
                         <w:rPr>
                           <w:rFonts w:ascii="Consolas" w:eastAsia="Times New Roman" w:hAnsi="Consolas" w:cs="Times New Roman"/>
@@ -18497,6 +22382,7 @@
                         </w:rPr>
                         <w:t>text</w:t>
                       </w:r>
+                      <w:proofErr w:type="spellEnd"/>
                       <w:r>
                         <w:rPr>
                           <w:rFonts w:ascii="Consolas" w:eastAsia="Times New Roman" w:hAnsi="Consolas" w:cs="Times New Roman"/>
@@ -18534,12 +22420,14 @@
                           <w:lang w:val="fr-FR"/>
                         </w:rPr>
                       </w:pPr>
+                      <w:proofErr w:type="spellStart"/>
                       <w:r>
                         <w:rPr>
                           <w:lang w:val="fr-FR"/>
                         </w:rPr>
                         <w:t>Ausgabe</w:t>
                       </w:r>
+                      <w:proofErr w:type="spellEnd"/>
                     </w:p>
                     <w:p>
                       <w:pPr>
@@ -18548,11 +22436,33 @@
                           <w:lang w:val="fr-FR"/>
                         </w:rPr>
                       </w:pPr>
+                      <w:proofErr w:type="gramStart"/>
                       <w:r>
                         <w:rPr>
                           <w:lang w:val="fr-FR"/>
                         </w:rPr>
-                        <w:t xml:space="preserve">je m'appele Franc. </w:t>
+                        <w:t>je</w:t>
+                      </w:r>
+                      <w:proofErr w:type="gramEnd"/>
+                      <w:r>
+                        <w:rPr>
+                          <w:lang w:val="fr-FR"/>
+                        </w:rPr>
+                        <w:t xml:space="preserve"> m'</w:t>
+                      </w:r>
+                      <w:proofErr w:type="spellStart"/>
+                      <w:r>
+                        <w:rPr>
+                          <w:lang w:val="fr-FR"/>
+                        </w:rPr>
+                        <w:t>appele</w:t>
+                      </w:r>
+                      <w:proofErr w:type="spellEnd"/>
+                      <w:r>
+                        <w:rPr>
+                          <w:lang w:val="fr-FR"/>
+                        </w:rPr>
+                        <w:t xml:space="preserve"> Franc. </w:t>
                       </w:r>
                     </w:p>
                     <w:p>
@@ -18576,11 +22486,19 @@
                           <w:lang w:val="fr-FR"/>
                         </w:rPr>
                       </w:pPr>
+                      <w:proofErr w:type="gramStart"/>
                       <w:r>
                         <w:rPr>
                           <w:lang w:val="fr-FR"/>
                         </w:rPr>
-                        <w:t xml:space="preserve">et on va manger.   </w:t>
+                        <w:t>et</w:t>
+                      </w:r>
+                      <w:proofErr w:type="gramEnd"/>
+                      <w:r>
+                        <w:rPr>
+                          <w:lang w:val="fr-FR"/>
+                        </w:rPr>
+                        <w:t xml:space="preserve"> on va manger.   </w:t>
                       </w:r>
                     </w:p>
                     <w:p>
@@ -18595,12 +22513,14 @@
                       <w:pPr>
                         <w:spacing w:after="0"/>
                       </w:pPr>
+                      <w:proofErr w:type="gramStart"/>
                       <w:r>
                         <w:rPr>
                           <w:lang w:val="fr-FR"/>
                         </w:rPr>
                         <w:t>j</w:t>
                       </w:r>
+                      <w:proofErr w:type="gramEnd"/>
                     </w:p>
                   </w:txbxContent>
                 </v:textbox>
